--- a/Synopsis(1).docx
+++ b/Synopsis(1).docx
@@ -391,6 +391,7 @@
           <w:b/>
           <w:sz w:val="28"/>
           <w:szCs w:val="24"/>
+          <w:lang w:val="de-DE"/>
         </w:rPr>
       </w:pPr>
       <w:r>
@@ -408,18 +409,19 @@
           <w:b/>
           <w:sz w:val="28"/>
           <w:szCs w:val="24"/>
-        </w:rPr>
-        <w:t xml:space="preserve">Nayan </w:t>
-      </w:r>
-      <w:proofErr w:type="spellStart"/>
+          <w:lang w:val="de-DE"/>
+        </w:rPr>
+        <w:t>Nayan Z</w:t>
+      </w:r>
       <w:r>
         <w:rPr>
           <w:rFonts w:ascii="Times New Roman" w:hAnsi="Times New Roman" w:cs="Times New Roman"/>
           <w:b/>
           <w:sz w:val="28"/>
           <w:szCs w:val="24"/>
-        </w:rPr>
-        <w:t>Z</w:t>
+          <w:lang w:val="de-DE"/>
+        </w:rPr>
+        <w:t>aga</w:t>
       </w:r>
       <w:r>
         <w:rPr>
@@ -427,8 +429,9 @@
           <w:b/>
           <w:sz w:val="28"/>
           <w:szCs w:val="24"/>
-        </w:rPr>
-        <w:t>aga</w:t>
+          <w:lang w:val="de-DE"/>
+        </w:rPr>
+        <w:t>de     : B -</w:t>
       </w:r>
       <w:r>
         <w:rPr>
@@ -436,54 +439,17 @@
           <w:b/>
           <w:sz w:val="28"/>
           <w:szCs w:val="24"/>
-        </w:rPr>
-        <w:t>de</w:t>
-      </w:r>
-      <w:proofErr w:type="spellEnd"/>
+          <w:lang w:val="de-DE"/>
+        </w:rPr>
+        <w:t xml:space="preserve"> 77</w:t>
+      </w:r>
       <w:r>
         <w:rPr>
           <w:rFonts w:ascii="Times New Roman" w:hAnsi="Times New Roman" w:cs="Times New Roman"/>
           <w:b/>
           <w:sz w:val="28"/>
           <w:szCs w:val="24"/>
-        </w:rPr>
-        <w:t xml:space="preserve">   </w:t>
-      </w:r>
-      <w:proofErr w:type="gramStart"/>
-      <w:r>
-        <w:rPr>
-          <w:rFonts w:ascii="Times New Roman" w:hAnsi="Times New Roman" w:cs="Times New Roman"/>
-          <w:b/>
-          <w:sz w:val="28"/>
-          <w:szCs w:val="24"/>
-        </w:rPr>
-        <w:t xml:space="preserve">  :</w:t>
-      </w:r>
-      <w:proofErr w:type="gramEnd"/>
-      <w:r>
-        <w:rPr>
-          <w:rFonts w:ascii="Times New Roman" w:hAnsi="Times New Roman" w:cs="Times New Roman"/>
-          <w:b/>
-          <w:sz w:val="28"/>
-          <w:szCs w:val="24"/>
-        </w:rPr>
-        <w:t xml:space="preserve"> B -</w:t>
-      </w:r>
-      <w:r>
-        <w:rPr>
-          <w:rFonts w:ascii="Times New Roman" w:hAnsi="Times New Roman" w:cs="Times New Roman"/>
-          <w:b/>
-          <w:sz w:val="28"/>
-          <w:szCs w:val="24"/>
-        </w:rPr>
-        <w:t xml:space="preserve"> 77</w:t>
-      </w:r>
-      <w:r>
-        <w:rPr>
-          <w:rFonts w:ascii="Times New Roman" w:hAnsi="Times New Roman" w:cs="Times New Roman"/>
-          <w:b/>
-          <w:sz w:val="28"/>
-          <w:szCs w:val="24"/>
+          <w:lang w:val="de-DE"/>
         </w:rPr>
         <w:t xml:space="preserve"> </w:t>
       </w:r>
@@ -499,6 +465,7 @@
           <w:b/>
           <w:sz w:val="28"/>
           <w:szCs w:val="24"/>
+          <w:lang w:val="de-DE"/>
         </w:rPr>
       </w:pPr>
       <w:r>
@@ -507,35 +474,17 @@
           <w:b/>
           <w:sz w:val="28"/>
           <w:szCs w:val="24"/>
-        </w:rPr>
-        <w:t xml:space="preserve">                                   Aditya Bhambere  </w:t>
-      </w:r>
-      <w:proofErr w:type="gramStart"/>
+          <w:lang w:val="de-DE"/>
+        </w:rPr>
+        <w:t xml:space="preserve">                                   Aditya Bhambere    : B - 9</w:t>
+      </w:r>
       <w:r>
         <w:rPr>
           <w:rFonts w:ascii="Times New Roman" w:hAnsi="Times New Roman" w:cs="Times New Roman"/>
           <w:b/>
           <w:sz w:val="28"/>
           <w:szCs w:val="24"/>
-        </w:rPr>
-        <w:t xml:space="preserve">  :</w:t>
-      </w:r>
-      <w:proofErr w:type="gramEnd"/>
-      <w:r>
-        <w:rPr>
-          <w:rFonts w:ascii="Times New Roman" w:hAnsi="Times New Roman" w:cs="Times New Roman"/>
-          <w:b/>
-          <w:sz w:val="28"/>
-          <w:szCs w:val="24"/>
-        </w:rPr>
-        <w:t xml:space="preserve"> B - 9</w:t>
-      </w:r>
-      <w:r>
-        <w:rPr>
-          <w:rFonts w:ascii="Times New Roman" w:hAnsi="Times New Roman" w:cs="Times New Roman"/>
-          <w:b/>
-          <w:sz w:val="28"/>
-          <w:szCs w:val="24"/>
+          <w:lang w:val="de-DE"/>
         </w:rPr>
         <w:t>3</w:t>
       </w:r>
@@ -551,6 +500,7 @@
           <w:b/>
           <w:sz w:val="28"/>
           <w:szCs w:val="24"/>
+          <w:lang w:val="de-DE"/>
         </w:rPr>
       </w:pPr>
       <w:r>
@@ -559,6 +509,7 @@
           <w:b/>
           <w:sz w:val="28"/>
           <w:szCs w:val="24"/>
+          <w:lang w:val="de-DE"/>
         </w:rPr>
         <w:t xml:space="preserve">                                        Chinm</w:t>
       </w:r>
@@ -568,6 +519,7 @@
           <w:b/>
           <w:sz w:val="28"/>
           <w:szCs w:val="24"/>
+          <w:lang w:val="de-DE"/>
         </w:rPr>
         <w:t>a</w:t>
       </w:r>
@@ -577,35 +529,17 @@
           <w:b/>
           <w:sz w:val="28"/>
           <w:szCs w:val="24"/>
-        </w:rPr>
-        <w:t xml:space="preserve">y Kale   </w:t>
-      </w:r>
-      <w:proofErr w:type="gramStart"/>
+          <w:lang w:val="de-DE"/>
+        </w:rPr>
+        <w:t xml:space="preserve">y Kale     : B - </w:t>
+      </w:r>
       <w:r>
         <w:rPr>
           <w:rFonts w:ascii="Times New Roman" w:hAnsi="Times New Roman" w:cs="Times New Roman"/>
           <w:b/>
           <w:sz w:val="28"/>
           <w:szCs w:val="24"/>
-        </w:rPr>
-        <w:t xml:space="preserve">  :</w:t>
-      </w:r>
-      <w:proofErr w:type="gramEnd"/>
-      <w:r>
-        <w:rPr>
-          <w:rFonts w:ascii="Times New Roman" w:hAnsi="Times New Roman" w:cs="Times New Roman"/>
-          <w:b/>
-          <w:sz w:val="28"/>
-          <w:szCs w:val="24"/>
-        </w:rPr>
-        <w:t xml:space="preserve"> B - </w:t>
-      </w:r>
-      <w:r>
-        <w:rPr>
-          <w:rFonts w:ascii="Times New Roman" w:hAnsi="Times New Roman" w:cs="Times New Roman"/>
-          <w:b/>
-          <w:sz w:val="28"/>
-          <w:szCs w:val="24"/>
+          <w:lang w:val="de-DE"/>
         </w:rPr>
         <w:t>32</w:t>
       </w:r>
@@ -621,6 +555,7 @@
           <w:b/>
           <w:sz w:val="28"/>
           <w:szCs w:val="24"/>
+          <w:lang w:val="de-DE"/>
         </w:rPr>
       </w:pPr>
     </w:p>
@@ -1138,6 +1073,7 @@
           <w:b/>
           <w:sz w:val="24"/>
           <w:szCs w:val="24"/>
+          <w:lang w:val="de-DE"/>
         </w:rPr>
       </w:pPr>
       <w:r>
@@ -1182,18 +1118,19 @@
           <w:b/>
           <w:sz w:val="24"/>
           <w:szCs w:val="24"/>
-        </w:rPr>
-        <w:t xml:space="preserve">Nayan </w:t>
-      </w:r>
-      <w:proofErr w:type="spellStart"/>
+          <w:lang w:val="de-DE"/>
+        </w:rPr>
+        <w:t>Nayan Z</w:t>
+      </w:r>
       <w:r>
         <w:rPr>
           <w:rFonts w:ascii="Times New Roman" w:hAnsi="Times New Roman" w:cs="Times New Roman"/>
           <w:b/>
           <w:sz w:val="24"/>
           <w:szCs w:val="24"/>
-        </w:rPr>
-        <w:t>Z</w:t>
+          <w:lang w:val="de-DE"/>
+        </w:rPr>
+        <w:t>aga</w:t>
       </w:r>
       <w:r>
         <w:rPr>
@@ -1201,8 +1138,9 @@
           <w:b/>
           <w:sz w:val="24"/>
           <w:szCs w:val="24"/>
-        </w:rPr>
-        <w:t>aga</w:t>
+          <w:lang w:val="de-DE"/>
+        </w:rPr>
+        <w:t xml:space="preserve">de     </w:t>
       </w:r>
       <w:r>
         <w:rPr>
@@ -1210,63 +1148,27 @@
           <w:b/>
           <w:sz w:val="24"/>
           <w:szCs w:val="24"/>
-        </w:rPr>
-        <w:t>de</w:t>
-      </w:r>
-      <w:proofErr w:type="spellEnd"/>
+          <w:lang w:val="de-DE"/>
+        </w:rPr>
+        <w:t xml:space="preserve">: </w:t>
+      </w:r>
       <w:r>
         <w:rPr>
           <w:rFonts w:ascii="Times New Roman" w:hAnsi="Times New Roman" w:cs="Times New Roman"/>
           <w:b/>
           <w:sz w:val="24"/>
           <w:szCs w:val="24"/>
-        </w:rPr>
-        <w:t xml:space="preserve">   </w:t>
-      </w:r>
-      <w:proofErr w:type="gramStart"/>
+          <w:lang w:val="de-DE"/>
+        </w:rPr>
+        <w:t xml:space="preserve">B - </w:t>
+      </w:r>
       <w:r>
         <w:rPr>
           <w:rFonts w:ascii="Times New Roman" w:hAnsi="Times New Roman" w:cs="Times New Roman"/>
           <w:b/>
           <w:sz w:val="24"/>
           <w:szCs w:val="24"/>
-        </w:rPr>
-        <w:t xml:space="preserve">  </w:t>
-      </w:r>
-      <w:r>
-        <w:rPr>
-          <w:rFonts w:ascii="Times New Roman" w:hAnsi="Times New Roman" w:cs="Times New Roman"/>
-          <w:b/>
-          <w:sz w:val="24"/>
-          <w:szCs w:val="24"/>
-        </w:rPr>
-        <w:t>:</w:t>
-      </w:r>
-      <w:proofErr w:type="gramEnd"/>
-      <w:r>
-        <w:rPr>
-          <w:rFonts w:ascii="Times New Roman" w:hAnsi="Times New Roman" w:cs="Times New Roman"/>
-          <w:b/>
-          <w:sz w:val="24"/>
-          <w:szCs w:val="24"/>
-        </w:rPr>
-        <w:t xml:space="preserve"> </w:t>
-      </w:r>
-      <w:r>
-        <w:rPr>
-          <w:rFonts w:ascii="Times New Roman" w:hAnsi="Times New Roman" w:cs="Times New Roman"/>
-          <w:b/>
-          <w:sz w:val="24"/>
-          <w:szCs w:val="24"/>
-        </w:rPr>
-        <w:t xml:space="preserve">B - </w:t>
-      </w:r>
-      <w:r>
-        <w:rPr>
-          <w:rFonts w:ascii="Times New Roman" w:hAnsi="Times New Roman" w:cs="Times New Roman"/>
-          <w:b/>
-          <w:sz w:val="24"/>
-          <w:szCs w:val="24"/>
+          <w:lang w:val="de-DE"/>
         </w:rPr>
         <w:t>77</w:t>
       </w:r>
@@ -1282,6 +1184,7 @@
           <w:b/>
           <w:sz w:val="24"/>
           <w:szCs w:val="24"/>
+          <w:lang w:val="de-DE"/>
         </w:rPr>
       </w:pPr>
       <w:r>
@@ -1290,6 +1193,7 @@
           <w:b/>
           <w:sz w:val="24"/>
           <w:szCs w:val="24"/>
+          <w:lang w:val="de-DE"/>
         </w:rPr>
         <w:t xml:space="preserve">                </w:t>
       </w:r>
@@ -1299,6 +1203,7 @@
           <w:b/>
           <w:sz w:val="24"/>
           <w:szCs w:val="24"/>
+          <w:lang w:val="de-DE"/>
         </w:rPr>
         <w:t xml:space="preserve">                   </w:t>
       </w:r>
@@ -1308,6 +1213,7 @@
           <w:b/>
           <w:sz w:val="24"/>
           <w:szCs w:val="24"/>
+          <w:lang w:val="de-DE"/>
         </w:rPr>
         <w:t>Aditya</w:t>
       </w:r>
@@ -1317,6 +1223,7 @@
           <w:b/>
           <w:sz w:val="24"/>
           <w:szCs w:val="24"/>
+          <w:lang w:val="de-DE"/>
         </w:rPr>
         <w:t xml:space="preserve"> </w:t>
       </w:r>
@@ -1326,6 +1233,7 @@
           <w:b/>
           <w:sz w:val="24"/>
           <w:szCs w:val="24"/>
+          <w:lang w:val="de-DE"/>
         </w:rPr>
         <w:t>Bhambere</w:t>
       </w:r>
@@ -1335,18 +1243,19 @@
           <w:b/>
           <w:sz w:val="24"/>
           <w:szCs w:val="24"/>
-        </w:rPr>
-        <w:t xml:space="preserve">  </w:t>
-      </w:r>
-      <w:proofErr w:type="gramStart"/>
+          <w:lang w:val="de-DE"/>
+        </w:rPr>
+        <w:t xml:space="preserve">    </w:t>
+      </w:r>
       <w:r>
         <w:rPr>
           <w:rFonts w:ascii="Times New Roman" w:hAnsi="Times New Roman" w:cs="Times New Roman"/>
           <w:b/>
           <w:sz w:val="24"/>
           <w:szCs w:val="24"/>
-        </w:rPr>
-        <w:t xml:space="preserve">  </w:t>
+          <w:lang w:val="de-DE"/>
+        </w:rPr>
+        <w:t xml:space="preserve">: </w:t>
       </w:r>
       <w:r>
         <w:rPr>
@@ -1354,34 +1263,17 @@
           <w:b/>
           <w:sz w:val="24"/>
           <w:szCs w:val="24"/>
-        </w:rPr>
-        <w:t>:</w:t>
-      </w:r>
-      <w:proofErr w:type="gramEnd"/>
+          <w:lang w:val="de-DE"/>
+        </w:rPr>
+        <w:t>B - 9</w:t>
+      </w:r>
       <w:r>
         <w:rPr>
           <w:rFonts w:ascii="Times New Roman" w:hAnsi="Times New Roman" w:cs="Times New Roman"/>
           <w:b/>
           <w:sz w:val="24"/>
           <w:szCs w:val="24"/>
-        </w:rPr>
-        <w:t xml:space="preserve"> </w:t>
-      </w:r>
-      <w:r>
-        <w:rPr>
-          <w:rFonts w:ascii="Times New Roman" w:hAnsi="Times New Roman" w:cs="Times New Roman"/>
-          <w:b/>
-          <w:sz w:val="24"/>
-          <w:szCs w:val="24"/>
-        </w:rPr>
-        <w:t>B - 9</w:t>
-      </w:r>
-      <w:r>
-        <w:rPr>
-          <w:rFonts w:ascii="Times New Roman" w:hAnsi="Times New Roman" w:cs="Times New Roman"/>
-          <w:b/>
-          <w:sz w:val="24"/>
-          <w:szCs w:val="24"/>
+          <w:lang w:val="de-DE"/>
         </w:rPr>
         <w:t>3</w:t>
       </w:r>
@@ -1397,6 +1289,7 @@
           <w:b/>
           <w:sz w:val="24"/>
           <w:szCs w:val="24"/>
+          <w:lang w:val="de-DE"/>
         </w:rPr>
       </w:pPr>
       <w:r>
@@ -1405,6 +1298,7 @@
           <w:b/>
           <w:sz w:val="24"/>
           <w:szCs w:val="24"/>
+          <w:lang w:val="de-DE"/>
         </w:rPr>
         <w:t xml:space="preserve">              </w:t>
       </w:r>
@@ -1414,6 +1308,7 @@
           <w:b/>
           <w:sz w:val="24"/>
           <w:szCs w:val="24"/>
+          <w:lang w:val="de-DE"/>
         </w:rPr>
         <w:t xml:space="preserve">                        </w:t>
       </w:r>
@@ -1423,6 +1318,7 @@
           <w:b/>
           <w:sz w:val="24"/>
           <w:szCs w:val="24"/>
+          <w:lang w:val="de-DE"/>
         </w:rPr>
         <w:t xml:space="preserve">  Chinm</w:t>
       </w:r>
@@ -1432,6 +1328,7 @@
           <w:b/>
           <w:sz w:val="24"/>
           <w:szCs w:val="24"/>
+          <w:lang w:val="de-DE"/>
         </w:rPr>
         <w:t>a</w:t>
       </w:r>
@@ -1441,6 +1338,7 @@
           <w:b/>
           <w:sz w:val="24"/>
           <w:szCs w:val="24"/>
+          <w:lang w:val="de-DE"/>
         </w:rPr>
         <w:t>y Kale</w:t>
       </w:r>
@@ -1450,18 +1348,19 @@
           <w:b/>
           <w:sz w:val="24"/>
           <w:szCs w:val="24"/>
-        </w:rPr>
-        <w:t xml:space="preserve">   </w:t>
-      </w:r>
-      <w:proofErr w:type="gramStart"/>
+          <w:lang w:val="de-DE"/>
+        </w:rPr>
+        <w:t xml:space="preserve">     </w:t>
+      </w:r>
       <w:r>
         <w:rPr>
           <w:rFonts w:ascii="Times New Roman" w:hAnsi="Times New Roman" w:cs="Times New Roman"/>
           <w:b/>
           <w:sz w:val="24"/>
           <w:szCs w:val="24"/>
-        </w:rPr>
-        <w:t xml:space="preserve">  </w:t>
+          <w:lang w:val="de-DE"/>
+        </w:rPr>
+        <w:t>:</w:t>
       </w:r>
       <w:r>
         <w:rPr>
@@ -1469,18 +1368,19 @@
           <w:b/>
           <w:sz w:val="24"/>
           <w:szCs w:val="24"/>
-        </w:rPr>
-        <w:t>:</w:t>
-      </w:r>
-      <w:proofErr w:type="gramEnd"/>
+          <w:lang w:val="de-DE"/>
+        </w:rPr>
+        <w:t xml:space="preserve"> </w:t>
+      </w:r>
       <w:r>
         <w:rPr>
           <w:rFonts w:ascii="Times New Roman" w:hAnsi="Times New Roman" w:cs="Times New Roman"/>
           <w:b/>
           <w:sz w:val="24"/>
           <w:szCs w:val="24"/>
-        </w:rPr>
-        <w:t xml:space="preserve"> </w:t>
+          <w:lang w:val="de-DE"/>
+        </w:rPr>
+        <w:t xml:space="preserve">B - </w:t>
       </w:r>
       <w:r>
         <w:rPr>
@@ -1488,15 +1388,7 @@
           <w:b/>
           <w:sz w:val="24"/>
           <w:szCs w:val="24"/>
-        </w:rPr>
-        <w:t xml:space="preserve">B - </w:t>
-      </w:r>
-      <w:r>
-        <w:rPr>
-          <w:rFonts w:ascii="Times New Roman" w:hAnsi="Times New Roman" w:cs="Times New Roman"/>
-          <w:b/>
-          <w:sz w:val="24"/>
-          <w:szCs w:val="24"/>
+          <w:lang w:val="de-DE"/>
         </w:rPr>
         <w:t>32</w:t>
       </w:r>
@@ -8127,28 +8019,14 @@
           <w:rFonts w:asciiTheme="minorHAnsi" w:hAnsiTheme="minorHAnsi" w:cstheme="minorHAnsi"/>
           <w:color w:val="000000" w:themeColor="text1"/>
         </w:rPr>
-        <w:t xml:space="preserve"> (/</w:t>
+        <w:t>,</w:t>
       </w:r>
       <w:r>
         <w:rPr>
           <w:rFonts w:asciiTheme="minorHAnsi" w:hAnsiTheme="minorHAnsi" w:cstheme="minorHAnsi"/>
           <w:color w:val="000000" w:themeColor="text1"/>
         </w:rPr>
-        <w:t>Hugging Face Transformers</w:t>
-      </w:r>
-      <w:r>
-        <w:rPr>
-          <w:rFonts w:asciiTheme="minorHAnsi" w:hAnsiTheme="minorHAnsi" w:cstheme="minorHAnsi"/>
-          <w:color w:val="000000" w:themeColor="text1"/>
-        </w:rPr>
-        <w:t>)</w:t>
-      </w:r>
-      <w:r>
-        <w:rPr>
-          <w:rFonts w:asciiTheme="minorHAnsi" w:hAnsiTheme="minorHAnsi" w:cstheme="minorHAnsi"/>
-          <w:color w:val="000000" w:themeColor="text1"/>
-        </w:rPr>
-        <w:t xml:space="preserve">, </w:t>
+        <w:t xml:space="preserve"> </w:t>
       </w:r>
       <w:proofErr w:type="spellStart"/>
       <w:r>
@@ -8644,20 +8522,12 @@
         </w:pBdr>
         <w:spacing w:before="300" w:beforeAutospacing="0" w:after="300" w:afterAutospacing="0"/>
         <w:rPr>
-          <w:rFonts w:asciiTheme="minorHAnsi" w:hAnsiTheme="minorHAnsi" w:cstheme="minorHAnsi"/>
-          <w:color w:val="000000" w:themeColor="text1"/>
-        </w:rPr>
-      </w:pPr>
-      <w:r>
-        <w:rPr>
           <w:rStyle w:val="Strong"/>
           <w:rFonts w:asciiTheme="minorHAnsi" w:hAnsiTheme="minorHAnsi" w:cstheme="minorHAnsi"/>
           <w:color w:val="000000" w:themeColor="text1"/>
           <w:bdr w:val="single" w:sz="2" w:space="0" w:color="D9D9E3" w:frame="1"/>
         </w:rPr>
-        <w:lastRenderedPageBreak/>
-        <w:t>4.4 Database Integration</w:t>
-      </w:r>
+      </w:pPr>
     </w:p>
     <w:p>
       <w:pPr>
@@ -8676,67 +8546,14 @@
       </w:pPr>
       <w:r>
         <w:rPr>
-          <w:rFonts w:asciiTheme="minorHAnsi" w:hAnsiTheme="minorHAnsi" w:cstheme="minorHAnsi"/>
-          <w:color w:val="000000" w:themeColor="text1"/>
-        </w:rPr>
-        <w:t>SQLite will be employed as the backend database for storing and retrieving translation history:</w:t>
-      </w:r>
-    </w:p>
-    <w:p>
-      <w:pPr>
-        <w:pStyle w:val="NormalWeb"/>
-        <w:numPr>
-          <w:ilvl w:val="0"/>
-          <w:numId w:val="7"/>
-        </w:numPr>
-        <w:pBdr>
-          <w:top w:val="single" w:sz="2" w:space="0" w:color="D9D9E3"/>
-          <w:left w:val="single" w:sz="2" w:space="5" w:color="D9D9E3"/>
-          <w:bottom w:val="single" w:sz="2" w:space="0" w:color="D9D9E3"/>
-          <w:right w:val="single" w:sz="2" w:space="0" w:color="D9D9E3"/>
-        </w:pBdr>
-        <w:spacing w:before="0" w:beforeAutospacing="0" w:after="0" w:afterAutospacing="0"/>
-        <w:rPr>
-          <w:rFonts w:asciiTheme="minorHAnsi" w:hAnsiTheme="minorHAnsi" w:cstheme="minorHAnsi"/>
-          <w:color w:val="000000" w:themeColor="text1"/>
-        </w:rPr>
-      </w:pPr>
-      <w:r>
-        <w:rPr>
           <w:rStyle w:val="Strong"/>
           <w:rFonts w:asciiTheme="minorHAnsi" w:hAnsiTheme="minorHAnsi" w:cstheme="minorHAnsi"/>
           <w:color w:val="000000" w:themeColor="text1"/>
           <w:bdr w:val="single" w:sz="2" w:space="0" w:color="D9D9E3" w:frame="1"/>
         </w:rPr>
-        <w:t>Database Schema:</w:t>
-      </w:r>
-      <w:r>
-        <w:rPr>
-          <w:rFonts w:asciiTheme="minorHAnsi" w:hAnsiTheme="minorHAnsi" w:cstheme="minorHAnsi"/>
-          <w:color w:val="000000" w:themeColor="text1"/>
-        </w:rPr>
-        <w:t xml:space="preserve"> Design the database schema to accommodate translation records, including source text, target language, and translated text.</w:t>
-      </w:r>
-    </w:p>
-    <w:p>
-      <w:pPr>
-        <w:pStyle w:val="NormalWeb"/>
-        <w:numPr>
-          <w:ilvl w:val="0"/>
-          <w:numId w:val="7"/>
-        </w:numPr>
-        <w:pBdr>
-          <w:top w:val="single" w:sz="2" w:space="0" w:color="D9D9E3"/>
-          <w:left w:val="single" w:sz="2" w:space="5" w:color="D9D9E3"/>
-          <w:bottom w:val="single" w:sz="2" w:space="0" w:color="D9D9E3"/>
-          <w:right w:val="single" w:sz="2" w:space="0" w:color="D9D9E3"/>
-        </w:pBdr>
-        <w:spacing w:before="0" w:beforeAutospacing="0" w:after="0" w:afterAutospacing="0"/>
-        <w:rPr>
-          <w:rFonts w:asciiTheme="minorHAnsi" w:hAnsiTheme="minorHAnsi" w:cstheme="minorHAnsi"/>
-          <w:color w:val="000000" w:themeColor="text1"/>
-        </w:rPr>
-      </w:pPr>
+        <w:lastRenderedPageBreak/>
+        <w:t>4.</w:t>
+      </w:r>
       <w:r>
         <w:rPr>
           <w:rStyle w:val="Strong"/>
@@ -8744,31 +8561,8 @@
           <w:color w:val="000000" w:themeColor="text1"/>
           <w:bdr w:val="single" w:sz="2" w:space="0" w:color="D9D9E3" w:frame="1"/>
         </w:rPr>
-        <w:t>CRUD Operations:</w:t>
-      </w:r>
-      <w:r>
-        <w:rPr>
-          <w:rFonts w:asciiTheme="minorHAnsi" w:hAnsiTheme="minorHAnsi" w:cstheme="minorHAnsi"/>
-          <w:color w:val="000000" w:themeColor="text1"/>
-        </w:rPr>
-        <w:t xml:space="preserve"> Implement Create, Read, Update, and Delete (CRUD) operations for managing translation records.</w:t>
-      </w:r>
-    </w:p>
-    <w:p>
-      <w:pPr>
-        <w:pStyle w:val="NormalWeb"/>
-        <w:pBdr>
-          <w:top w:val="single" w:sz="2" w:space="0" w:color="D9D9E3"/>
-          <w:left w:val="single" w:sz="2" w:space="0" w:color="D9D9E3"/>
-          <w:bottom w:val="single" w:sz="2" w:space="0" w:color="D9D9E3"/>
-          <w:right w:val="single" w:sz="2" w:space="0" w:color="D9D9E3"/>
-        </w:pBdr>
-        <w:spacing w:before="300" w:beforeAutospacing="0" w:after="300" w:afterAutospacing="0"/>
-        <w:rPr>
-          <w:rFonts w:asciiTheme="minorHAnsi" w:hAnsiTheme="minorHAnsi" w:cstheme="minorHAnsi"/>
-          <w:color w:val="000000" w:themeColor="text1"/>
-        </w:rPr>
-      </w:pPr>
+        <w:t>4</w:t>
+      </w:r>
       <w:r>
         <w:rPr>
           <w:rStyle w:val="Strong"/>
@@ -8776,7 +8570,7 @@
           <w:color w:val="000000" w:themeColor="text1"/>
           <w:bdr w:val="single" w:sz="2" w:space="0" w:color="D9D9E3" w:frame="1"/>
         </w:rPr>
-        <w:t>4.5 Evaluation and Validation</w:t>
+        <w:t xml:space="preserve"> Evaluation and Validation</w:t>
       </w:r>
     </w:p>
     <w:p>
@@ -8932,7 +8726,25 @@
           <w:color w:val="000000" w:themeColor="text1"/>
           <w:bdr w:val="single" w:sz="2" w:space="0" w:color="D9D9E3" w:frame="1"/>
         </w:rPr>
-        <w:t>4.6 Deployment and Testing</w:t>
+        <w:t>4.</w:t>
+      </w:r>
+      <w:r>
+        <w:rPr>
+          <w:rStyle w:val="Strong"/>
+          <w:rFonts w:asciiTheme="minorHAnsi" w:hAnsiTheme="minorHAnsi" w:cstheme="minorHAnsi"/>
+          <w:color w:val="000000" w:themeColor="text1"/>
+          <w:bdr w:val="single" w:sz="2" w:space="0" w:color="D9D9E3" w:frame="1"/>
+        </w:rPr>
+        <w:t>5</w:t>
+      </w:r>
+      <w:r>
+        <w:rPr>
+          <w:rStyle w:val="Strong"/>
+          <w:rFonts w:asciiTheme="minorHAnsi" w:hAnsiTheme="minorHAnsi" w:cstheme="minorHAnsi"/>
+          <w:color w:val="000000" w:themeColor="text1"/>
+          <w:bdr w:val="single" w:sz="2" w:space="0" w:color="D9D9E3" w:frame="1"/>
+        </w:rPr>
+        <w:t xml:space="preserve"> Deployment and Testing</w:t>
       </w:r>
     </w:p>
     <w:p>
@@ -9052,7 +8864,25 @@
           <w:color w:val="000000" w:themeColor="text1"/>
           <w:bdr w:val="single" w:sz="2" w:space="0" w:color="D9D9E3" w:frame="1"/>
         </w:rPr>
-        <w:t>4.7 Documentation and Future Directions</w:t>
+        <w:t>4.</w:t>
+      </w:r>
+      <w:r>
+        <w:rPr>
+          <w:rStyle w:val="Strong"/>
+          <w:rFonts w:asciiTheme="minorHAnsi" w:hAnsiTheme="minorHAnsi" w:cstheme="minorHAnsi"/>
+          <w:color w:val="000000" w:themeColor="text1"/>
+          <w:bdr w:val="single" w:sz="2" w:space="0" w:color="D9D9E3" w:frame="1"/>
+        </w:rPr>
+        <w:t>6</w:t>
+      </w:r>
+      <w:r>
+        <w:rPr>
+          <w:rStyle w:val="Strong"/>
+          <w:rFonts w:asciiTheme="minorHAnsi" w:hAnsiTheme="minorHAnsi" w:cstheme="minorHAnsi"/>
+          <w:color w:val="000000" w:themeColor="text1"/>
+          <w:bdr w:val="single" w:sz="2" w:space="0" w:color="D9D9E3" w:frame="1"/>
+        </w:rPr>
+        <w:t xml:space="preserve"> Documentation and Future Directions</w:t>
       </w:r>
     </w:p>
     <w:p>
@@ -9166,6 +8996,62 @@
         <w:pStyle w:val="Default"/>
         <w:rPr>
           <w:rFonts w:asciiTheme="minorHAnsi" w:eastAsia="MS PMincho" w:hAnsiTheme="minorHAnsi" w:cstheme="minorHAnsi"/>
+        </w:rPr>
+      </w:pPr>
+    </w:p>
+    <w:p>
+      <w:pPr>
+        <w:pStyle w:val="Default"/>
+        <w:jc w:val="center"/>
+        <w:rPr>
+          <w:rFonts w:asciiTheme="minorHAnsi" w:eastAsia="MS PMincho" w:hAnsiTheme="minorHAnsi" w:cstheme="minorHAnsi"/>
+          <w:b/>
+          <w:bCs/>
+          <w:sz w:val="44"/>
+          <w:szCs w:val="44"/>
+          <w:u w:val="single"/>
+        </w:rPr>
+      </w:pPr>
+    </w:p>
+    <w:p>
+      <w:pPr>
+        <w:pStyle w:val="Default"/>
+        <w:jc w:val="center"/>
+        <w:rPr>
+          <w:rFonts w:asciiTheme="minorHAnsi" w:eastAsia="MS PMincho" w:hAnsiTheme="minorHAnsi" w:cstheme="minorHAnsi"/>
+          <w:b/>
+          <w:bCs/>
+          <w:sz w:val="44"/>
+          <w:szCs w:val="44"/>
+          <w:u w:val="single"/>
+        </w:rPr>
+      </w:pPr>
+    </w:p>
+    <w:p>
+      <w:pPr>
+        <w:pStyle w:val="Default"/>
+        <w:jc w:val="center"/>
+        <w:rPr>
+          <w:rFonts w:asciiTheme="minorHAnsi" w:eastAsia="MS PMincho" w:hAnsiTheme="minorHAnsi" w:cstheme="minorHAnsi"/>
+          <w:b/>
+          <w:bCs/>
+          <w:sz w:val="44"/>
+          <w:szCs w:val="44"/>
+          <w:u w:val="single"/>
+        </w:rPr>
+      </w:pPr>
+    </w:p>
+    <w:p>
+      <w:pPr>
+        <w:pStyle w:val="Default"/>
+        <w:jc w:val="center"/>
+        <w:rPr>
+          <w:rFonts w:asciiTheme="minorHAnsi" w:eastAsia="MS PMincho" w:hAnsiTheme="minorHAnsi" w:cstheme="minorHAnsi"/>
+          <w:b/>
+          <w:bCs/>
+          <w:sz w:val="44"/>
+          <w:szCs w:val="44"/>
+          <w:u w:val="single"/>
         </w:rPr>
       </w:pPr>
     </w:p>
@@ -10923,7 +10809,11 @@
           <w:u w:val="single"/>
         </w:rPr>
       </w:pPr>
-      <w:r>
+    </w:p>
+    <w:p>
+      <w:pPr>
+        <w:pStyle w:val="Default"/>
+        <w:jc w:val="center"/>
         <w:rPr>
           <w:rFonts w:asciiTheme="minorHAnsi" w:eastAsia="MS PMincho" w:hAnsiTheme="minorHAnsi" w:cstheme="minorHAnsi"/>
           <w:b/>
@@ -10932,7 +10822,44 @@
           <w:szCs w:val="44"/>
           <w:u w:val="single"/>
         </w:rPr>
-        <w:lastRenderedPageBreak/>
+      </w:pPr>
+    </w:p>
+    <w:p>
+      <w:pPr>
+        <w:pStyle w:val="Default"/>
+        <w:jc w:val="center"/>
+        <w:rPr>
+          <w:rFonts w:asciiTheme="minorHAnsi" w:eastAsia="MS PMincho" w:hAnsiTheme="minorHAnsi" w:cstheme="minorHAnsi"/>
+          <w:b/>
+          <w:bCs/>
+          <w:sz w:val="44"/>
+          <w:szCs w:val="44"/>
+          <w:u w:val="single"/>
+        </w:rPr>
+      </w:pPr>
+    </w:p>
+    <w:p>
+      <w:pPr>
+        <w:pStyle w:val="Default"/>
+        <w:jc w:val="center"/>
+        <w:rPr>
+          <w:rFonts w:asciiTheme="minorHAnsi" w:eastAsia="MS PMincho" w:hAnsiTheme="minorHAnsi" w:cstheme="minorHAnsi"/>
+          <w:b/>
+          <w:bCs/>
+          <w:sz w:val="44"/>
+          <w:szCs w:val="44"/>
+          <w:u w:val="single"/>
+        </w:rPr>
+      </w:pPr>
+      <w:r>
+        <w:rPr>
+          <w:rFonts w:asciiTheme="minorHAnsi" w:eastAsia="MS PMincho" w:hAnsiTheme="minorHAnsi" w:cstheme="minorHAnsi"/>
+          <w:b/>
+          <w:bCs/>
+          <w:sz w:val="44"/>
+          <w:szCs w:val="44"/>
+          <w:u w:val="single"/>
+        </w:rPr>
         <w:t>Chapter 6: Conclusion</w:t>
       </w:r>
     </w:p>
@@ -11481,6 +11408,7 @@
           <w:szCs w:val="21"/>
           <w:bdr w:val="single" w:sz="2" w:space="0" w:color="D9D9E3" w:frame="1"/>
         </w:rPr>
+        <w:lastRenderedPageBreak/>
         <w:t>Integration with Voice Recognition:</w:t>
       </w:r>
       <w:r>
@@ -11598,7 +11526,6 @@
           <w:szCs w:val="21"/>
           <w:bdr w:val="single" w:sz="2" w:space="0" w:color="D9D9E3" w:frame="1"/>
         </w:rPr>
-        <w:lastRenderedPageBreak/>
         <w:t>AI Ethical Considerations:</w:t>
       </w:r>
       <w:r>
@@ -12001,7 +11928,6 @@
           <w:szCs w:val="32"/>
           <w:u w:val="single"/>
         </w:rPr>
-        <w:lastRenderedPageBreak/>
         <w:t>References -</w:t>
       </w:r>
     </w:p>
@@ -12228,10 +12154,35 @@
     <w:p>
       <w:pPr>
         <w:pStyle w:val="Default"/>
+        <w:numPr>
+          <w:ilvl w:val="0"/>
+          <w:numId w:val="34"/>
+        </w:numPr>
         <w:rPr>
           <w:rFonts w:asciiTheme="minorHAnsi" w:eastAsia="MS PMincho" w:hAnsiTheme="minorHAnsi" w:cstheme="minorHAnsi"/>
         </w:rPr>
       </w:pPr>
+      <w:r>
+        <w:rPr>
+          <w:rFonts w:asciiTheme="minorHAnsi" w:eastAsia="MS PMincho" w:hAnsiTheme="minorHAnsi" w:cstheme="minorHAnsi"/>
+        </w:rPr>
+        <w:t>Data Set –</w:t>
+      </w:r>
+      <w:r>
+        <w:rPr>
+          <w:rFonts w:asciiTheme="minorHAnsi" w:eastAsia="MS PMincho" w:hAnsiTheme="minorHAnsi" w:cstheme="minorHAnsi"/>
+        </w:rPr>
+        <w:t xml:space="preserve"> </w:t>
+      </w:r>
+      <w:hyperlink r:id="rId15" w:history="1">
+        <w:r>
+          <w:rPr>
+            <w:rStyle w:val="Hyperlink"/>
+            <w:rFonts w:asciiTheme="minorHAnsi" w:eastAsia="MS PMincho" w:hAnsiTheme="minorHAnsi" w:cstheme="minorHAnsi"/>
+          </w:rPr>
+          <w:t>https://www.kaggle.com/datasets/devicharith/language-translation-englishfrench</w:t>
+        </w:r>
+      </w:hyperlink>
     </w:p>
     <w:p>
       <w:pPr>
@@ -12244,10 +12195,20 @@
     <w:p>
       <w:pPr>
         <w:pStyle w:val="Default"/>
+        <w:numPr>
+          <w:ilvl w:val="0"/>
+          <w:numId w:val="34"/>
+        </w:numPr>
         <w:rPr>
           <w:rFonts w:asciiTheme="minorHAnsi" w:eastAsia="MS PMincho" w:hAnsiTheme="minorHAnsi" w:cstheme="minorHAnsi"/>
         </w:rPr>
       </w:pPr>
+      <w:r>
+        <w:rPr>
+          <w:rFonts w:asciiTheme="minorHAnsi" w:eastAsia="MS PMincho" w:hAnsiTheme="minorHAnsi" w:cstheme="minorHAnsi"/>
+        </w:rPr>
+        <w:t xml:space="preserve">Code snippets – </w:t>
+      </w:r>
     </w:p>
     <w:p>
       <w:pPr>
@@ -12264,6 +12225,1816 @@
           <w:rFonts w:asciiTheme="minorHAnsi" w:eastAsia="MS PMincho" w:hAnsiTheme="minorHAnsi" w:cstheme="minorHAnsi"/>
         </w:rPr>
       </w:pPr>
+      <w:r>
+        <w:rPr>
+          <w:rFonts w:asciiTheme="minorHAnsi" w:eastAsia="MS PMincho" w:hAnsiTheme="minorHAnsi" w:cstheme="minorHAnsi"/>
+        </w:rPr>
+        <w:t xml:space="preserve">      </w:t>
+      </w:r>
+      <w:r>
+        <w:rPr>
+          <w:rFonts w:asciiTheme="minorHAnsi" w:eastAsia="MS PMincho" w:hAnsiTheme="minorHAnsi" w:cstheme="minorHAnsi"/>
+        </w:rPr>
+        <w:t>Creation of Tokenizer</w:t>
+      </w:r>
+    </w:p>
+    <w:p>
+      <w:pPr>
+        <w:pStyle w:val="NormalWeb"/>
+        <w:pBdr>
+          <w:top w:val="single" w:sz="6" w:space="2" w:color="888888"/>
+          <w:left w:val="single" w:sz="6" w:space="2" w:color="888888"/>
+          <w:bottom w:val="single" w:sz="6" w:space="2" w:color="888888"/>
+          <w:right w:val="single" w:sz="6" w:space="2" w:color="888888"/>
+        </w:pBdr>
+        <w:tabs>
+          <w:tab w:val="left" w:pos="916"/>
+          <w:tab w:val="left" w:pos="1832"/>
+          <w:tab w:val="left" w:pos="2748"/>
+          <w:tab w:val="left" w:pos="3664"/>
+          <w:tab w:val="left" w:pos="4580"/>
+          <w:tab w:val="left" w:pos="5496"/>
+          <w:tab w:val="left" w:pos="6412"/>
+          <w:tab w:val="left" w:pos="7328"/>
+          <w:tab w:val="left" w:pos="8244"/>
+          <w:tab w:val="left" w:pos="9160"/>
+          <w:tab w:val="left" w:pos="10076"/>
+          <w:tab w:val="left" w:pos="10992"/>
+          <w:tab w:val="left" w:pos="11908"/>
+          <w:tab w:val="left" w:pos="12824"/>
+          <w:tab w:val="left" w:pos="13740"/>
+          <w:tab w:val="left" w:pos="14656"/>
+        </w:tabs>
+        <w:spacing w:after="0"/>
+        <w:divId w:val="1925338313"/>
+        <w:rPr>
+          <w:rFonts w:ascii="Consolas" w:hAnsi="Consolas" w:cs="Courier New"/>
+          <w:color w:val="000000"/>
+          <w:sz w:val="17"/>
+          <w:szCs w:val="17"/>
+        </w:rPr>
+      </w:pPr>
+      <w:r>
+        <w:rPr>
+          <w:rFonts w:ascii="Consolas" w:hAnsi="Consolas" w:cs="Courier New"/>
+          <w:color w:val="006666"/>
+          <w:sz w:val="17"/>
+          <w:szCs w:val="17"/>
+        </w:rPr>
+        <w:t>1.</w:t>
+      </w:r>
+      <w:r>
+        <w:rPr>
+          <w:rFonts w:ascii="Consolas" w:hAnsi="Consolas" w:cs="Courier New"/>
+          <w:color w:val="000000"/>
+          <w:sz w:val="17"/>
+          <w:szCs w:val="17"/>
+        </w:rPr>
+        <w:t xml:space="preserve">  </w:t>
+      </w:r>
+      <w:r>
+        <w:rPr>
+          <w:rFonts w:ascii="Consolas" w:hAnsi="Consolas" w:cs="Courier New"/>
+          <w:color w:val="000000"/>
+          <w:sz w:val="17"/>
+          <w:szCs w:val="17"/>
+        </w:rPr>
+        <w:t xml:space="preserve">def </w:t>
+      </w:r>
+      <w:proofErr w:type="spellStart"/>
+      <w:r>
+        <w:rPr>
+          <w:rFonts w:ascii="Consolas" w:hAnsi="Consolas" w:cs="Courier New"/>
+          <w:color w:val="000000"/>
+          <w:sz w:val="17"/>
+          <w:szCs w:val="17"/>
+        </w:rPr>
+        <w:t>create_tokenizer</w:t>
+      </w:r>
+      <w:proofErr w:type="spellEnd"/>
+      <w:r>
+        <w:rPr>
+          <w:rFonts w:ascii="Consolas" w:hAnsi="Consolas" w:cs="Courier New"/>
+          <w:color w:val="000000"/>
+          <w:sz w:val="17"/>
+          <w:szCs w:val="17"/>
+        </w:rPr>
+        <w:t>(lines):</w:t>
+      </w:r>
+    </w:p>
+    <w:p>
+      <w:pPr>
+        <w:pStyle w:val="NormalWeb"/>
+        <w:pBdr>
+          <w:top w:val="single" w:sz="6" w:space="2" w:color="888888"/>
+          <w:left w:val="single" w:sz="6" w:space="2" w:color="888888"/>
+          <w:bottom w:val="single" w:sz="6" w:space="2" w:color="888888"/>
+          <w:right w:val="single" w:sz="6" w:space="2" w:color="888888"/>
+        </w:pBdr>
+        <w:tabs>
+          <w:tab w:val="left" w:pos="916"/>
+          <w:tab w:val="left" w:pos="1832"/>
+          <w:tab w:val="left" w:pos="2748"/>
+          <w:tab w:val="left" w:pos="3664"/>
+          <w:tab w:val="left" w:pos="4580"/>
+          <w:tab w:val="left" w:pos="5496"/>
+          <w:tab w:val="left" w:pos="6412"/>
+          <w:tab w:val="left" w:pos="7328"/>
+          <w:tab w:val="left" w:pos="8244"/>
+          <w:tab w:val="left" w:pos="9160"/>
+          <w:tab w:val="left" w:pos="10076"/>
+          <w:tab w:val="left" w:pos="10992"/>
+          <w:tab w:val="left" w:pos="11908"/>
+          <w:tab w:val="left" w:pos="12824"/>
+          <w:tab w:val="left" w:pos="13740"/>
+          <w:tab w:val="left" w:pos="14656"/>
+        </w:tabs>
+        <w:spacing w:after="0"/>
+        <w:divId w:val="1925338313"/>
+        <w:rPr>
+          <w:rFonts w:ascii="Consolas" w:hAnsi="Consolas" w:cs="Courier New"/>
+          <w:color w:val="000000"/>
+          <w:sz w:val="17"/>
+          <w:szCs w:val="17"/>
+        </w:rPr>
+      </w:pPr>
+      <w:r>
+        <w:rPr>
+          <w:rFonts w:ascii="Consolas" w:hAnsi="Consolas" w:cs="Courier New"/>
+          <w:color w:val="000000"/>
+          <w:sz w:val="17"/>
+          <w:szCs w:val="17"/>
+        </w:rPr>
+        <w:t xml:space="preserve">    # </w:t>
+      </w:r>
+      <w:proofErr w:type="gramStart"/>
+      <w:r>
+        <w:rPr>
+          <w:rFonts w:ascii="Consolas" w:hAnsi="Consolas" w:cs="Courier New"/>
+          <w:color w:val="000000"/>
+          <w:sz w:val="17"/>
+          <w:szCs w:val="17"/>
+        </w:rPr>
+        <w:t>fit</w:t>
+      </w:r>
+      <w:proofErr w:type="gramEnd"/>
+      <w:r>
+        <w:rPr>
+          <w:rFonts w:ascii="Consolas" w:hAnsi="Consolas" w:cs="Courier New"/>
+          <w:color w:val="000000"/>
+          <w:sz w:val="17"/>
+          <w:szCs w:val="17"/>
+        </w:rPr>
+        <w:t xml:space="preserve"> a tokenizer</w:t>
+      </w:r>
+    </w:p>
+    <w:p>
+      <w:pPr>
+        <w:pStyle w:val="NormalWeb"/>
+        <w:pBdr>
+          <w:top w:val="single" w:sz="6" w:space="2" w:color="888888"/>
+          <w:left w:val="single" w:sz="6" w:space="2" w:color="888888"/>
+          <w:bottom w:val="single" w:sz="6" w:space="2" w:color="888888"/>
+          <w:right w:val="single" w:sz="6" w:space="2" w:color="888888"/>
+        </w:pBdr>
+        <w:tabs>
+          <w:tab w:val="left" w:pos="916"/>
+          <w:tab w:val="left" w:pos="1832"/>
+          <w:tab w:val="left" w:pos="2748"/>
+          <w:tab w:val="left" w:pos="3664"/>
+          <w:tab w:val="left" w:pos="4580"/>
+          <w:tab w:val="left" w:pos="5496"/>
+          <w:tab w:val="left" w:pos="6412"/>
+          <w:tab w:val="left" w:pos="7328"/>
+          <w:tab w:val="left" w:pos="8244"/>
+          <w:tab w:val="left" w:pos="9160"/>
+          <w:tab w:val="left" w:pos="10076"/>
+          <w:tab w:val="left" w:pos="10992"/>
+          <w:tab w:val="left" w:pos="11908"/>
+          <w:tab w:val="left" w:pos="12824"/>
+          <w:tab w:val="left" w:pos="13740"/>
+          <w:tab w:val="left" w:pos="14656"/>
+        </w:tabs>
+        <w:spacing w:after="0"/>
+        <w:divId w:val="1925338313"/>
+        <w:rPr>
+          <w:rFonts w:ascii="Consolas" w:hAnsi="Consolas" w:cs="Courier New"/>
+          <w:color w:val="000000"/>
+          <w:sz w:val="17"/>
+          <w:szCs w:val="17"/>
+        </w:rPr>
+      </w:pPr>
+      <w:r>
+        <w:rPr>
+          <w:rFonts w:ascii="Consolas" w:hAnsi="Consolas" w:cs="Courier New"/>
+          <w:color w:val="000000"/>
+          <w:sz w:val="17"/>
+          <w:szCs w:val="17"/>
+        </w:rPr>
+        <w:t xml:space="preserve">    tokenizer = </w:t>
+      </w:r>
+      <w:proofErr w:type="gramStart"/>
+      <w:r>
+        <w:rPr>
+          <w:rFonts w:ascii="Consolas" w:hAnsi="Consolas" w:cs="Courier New"/>
+          <w:color w:val="000000"/>
+          <w:sz w:val="17"/>
+          <w:szCs w:val="17"/>
+        </w:rPr>
+        <w:t>Tokenizer(</w:t>
+      </w:r>
+      <w:proofErr w:type="gramEnd"/>
+      <w:r>
+        <w:rPr>
+          <w:rFonts w:ascii="Consolas" w:hAnsi="Consolas" w:cs="Courier New"/>
+          <w:color w:val="000000"/>
+          <w:sz w:val="17"/>
+          <w:szCs w:val="17"/>
+        </w:rPr>
+        <w:t>)</w:t>
+      </w:r>
+    </w:p>
+    <w:p>
+      <w:pPr>
+        <w:pStyle w:val="NormalWeb"/>
+        <w:pBdr>
+          <w:top w:val="single" w:sz="6" w:space="2" w:color="888888"/>
+          <w:left w:val="single" w:sz="6" w:space="2" w:color="888888"/>
+          <w:bottom w:val="single" w:sz="6" w:space="2" w:color="888888"/>
+          <w:right w:val="single" w:sz="6" w:space="2" w:color="888888"/>
+        </w:pBdr>
+        <w:tabs>
+          <w:tab w:val="left" w:pos="916"/>
+          <w:tab w:val="left" w:pos="1832"/>
+          <w:tab w:val="left" w:pos="2748"/>
+          <w:tab w:val="left" w:pos="3664"/>
+          <w:tab w:val="left" w:pos="4580"/>
+          <w:tab w:val="left" w:pos="5496"/>
+          <w:tab w:val="left" w:pos="6412"/>
+          <w:tab w:val="left" w:pos="7328"/>
+          <w:tab w:val="left" w:pos="8244"/>
+          <w:tab w:val="left" w:pos="9160"/>
+          <w:tab w:val="left" w:pos="10076"/>
+          <w:tab w:val="left" w:pos="10992"/>
+          <w:tab w:val="left" w:pos="11908"/>
+          <w:tab w:val="left" w:pos="12824"/>
+          <w:tab w:val="left" w:pos="13740"/>
+          <w:tab w:val="left" w:pos="14656"/>
+        </w:tabs>
+        <w:spacing w:after="0"/>
+        <w:divId w:val="1925338313"/>
+        <w:rPr>
+          <w:rFonts w:ascii="Consolas" w:hAnsi="Consolas" w:cs="Courier New"/>
+          <w:color w:val="000000"/>
+          <w:sz w:val="17"/>
+          <w:szCs w:val="17"/>
+        </w:rPr>
+      </w:pPr>
+      <w:r>
+        <w:rPr>
+          <w:rFonts w:ascii="Consolas" w:hAnsi="Consolas" w:cs="Courier New"/>
+          <w:color w:val="000000"/>
+          <w:sz w:val="17"/>
+          <w:szCs w:val="17"/>
+        </w:rPr>
+        <w:t xml:space="preserve">    </w:t>
+      </w:r>
+      <w:proofErr w:type="spellStart"/>
+      <w:r>
+        <w:rPr>
+          <w:rFonts w:ascii="Consolas" w:hAnsi="Consolas" w:cs="Courier New"/>
+          <w:color w:val="000000"/>
+          <w:sz w:val="17"/>
+          <w:szCs w:val="17"/>
+        </w:rPr>
+        <w:t>tokenizer.fit_on_texts</w:t>
+      </w:r>
+      <w:proofErr w:type="spellEnd"/>
+      <w:r>
+        <w:rPr>
+          <w:rFonts w:ascii="Consolas" w:hAnsi="Consolas" w:cs="Courier New"/>
+          <w:color w:val="000000"/>
+          <w:sz w:val="17"/>
+          <w:szCs w:val="17"/>
+        </w:rPr>
+        <w:t>(lines)</w:t>
+      </w:r>
+    </w:p>
+    <w:p>
+      <w:pPr>
+        <w:pStyle w:val="NormalWeb"/>
+        <w:pBdr>
+          <w:top w:val="single" w:sz="6" w:space="2" w:color="888888"/>
+          <w:left w:val="single" w:sz="6" w:space="2" w:color="888888"/>
+          <w:bottom w:val="single" w:sz="6" w:space="2" w:color="888888"/>
+          <w:right w:val="single" w:sz="6" w:space="2" w:color="888888"/>
+        </w:pBdr>
+        <w:tabs>
+          <w:tab w:val="left" w:pos="916"/>
+          <w:tab w:val="left" w:pos="1832"/>
+          <w:tab w:val="left" w:pos="2748"/>
+          <w:tab w:val="left" w:pos="3664"/>
+          <w:tab w:val="left" w:pos="4580"/>
+          <w:tab w:val="left" w:pos="5496"/>
+          <w:tab w:val="left" w:pos="6412"/>
+          <w:tab w:val="left" w:pos="7328"/>
+          <w:tab w:val="left" w:pos="8244"/>
+          <w:tab w:val="left" w:pos="9160"/>
+          <w:tab w:val="left" w:pos="10076"/>
+          <w:tab w:val="left" w:pos="10992"/>
+          <w:tab w:val="left" w:pos="11908"/>
+          <w:tab w:val="left" w:pos="12824"/>
+          <w:tab w:val="left" w:pos="13740"/>
+          <w:tab w:val="left" w:pos="14656"/>
+        </w:tabs>
+        <w:spacing w:after="0"/>
+        <w:divId w:val="1925338313"/>
+        <w:rPr>
+          <w:rFonts w:ascii="Consolas" w:hAnsi="Consolas" w:cs="Courier New"/>
+          <w:color w:val="000000"/>
+          <w:sz w:val="17"/>
+          <w:szCs w:val="17"/>
+        </w:rPr>
+      </w:pPr>
+      <w:r>
+        <w:rPr>
+          <w:rFonts w:ascii="Consolas" w:hAnsi="Consolas" w:cs="Courier New"/>
+          <w:color w:val="000000"/>
+          <w:sz w:val="17"/>
+          <w:szCs w:val="17"/>
+        </w:rPr>
+        <w:t xml:space="preserve">    return tokenizer</w:t>
+      </w:r>
+    </w:p>
+    <w:p>
+      <w:pPr>
+        <w:pStyle w:val="NormalWeb"/>
+        <w:pBdr>
+          <w:top w:val="single" w:sz="6" w:space="2" w:color="888888"/>
+          <w:left w:val="single" w:sz="6" w:space="2" w:color="888888"/>
+          <w:bottom w:val="single" w:sz="6" w:space="2" w:color="888888"/>
+          <w:right w:val="single" w:sz="6" w:space="2" w:color="888888"/>
+        </w:pBdr>
+        <w:tabs>
+          <w:tab w:val="left" w:pos="916"/>
+          <w:tab w:val="left" w:pos="1832"/>
+          <w:tab w:val="left" w:pos="2748"/>
+          <w:tab w:val="left" w:pos="3664"/>
+          <w:tab w:val="left" w:pos="4580"/>
+          <w:tab w:val="left" w:pos="5496"/>
+          <w:tab w:val="left" w:pos="6412"/>
+          <w:tab w:val="left" w:pos="7328"/>
+          <w:tab w:val="left" w:pos="8244"/>
+          <w:tab w:val="left" w:pos="9160"/>
+          <w:tab w:val="left" w:pos="10076"/>
+          <w:tab w:val="left" w:pos="10992"/>
+          <w:tab w:val="left" w:pos="11908"/>
+          <w:tab w:val="left" w:pos="12824"/>
+          <w:tab w:val="left" w:pos="13740"/>
+          <w:tab w:val="left" w:pos="14656"/>
+        </w:tabs>
+        <w:spacing w:after="0"/>
+        <w:divId w:val="1925338313"/>
+        <w:rPr>
+          <w:rFonts w:ascii="Consolas" w:hAnsi="Consolas" w:cs="Courier New"/>
+          <w:color w:val="000000"/>
+          <w:sz w:val="17"/>
+          <w:szCs w:val="17"/>
+        </w:rPr>
+      </w:pPr>
+      <w:r>
+        <w:rPr>
+          <w:rFonts w:ascii="Consolas" w:hAnsi="Consolas" w:cs="Courier New"/>
+          <w:color w:val="000000"/>
+          <w:sz w:val="17"/>
+          <w:szCs w:val="17"/>
+        </w:rPr>
+        <w:t xml:space="preserve"> </w:t>
+      </w:r>
+    </w:p>
+    <w:p>
+      <w:pPr>
+        <w:pStyle w:val="NormalWeb"/>
+        <w:pBdr>
+          <w:top w:val="single" w:sz="6" w:space="2" w:color="888888"/>
+          <w:left w:val="single" w:sz="6" w:space="2" w:color="888888"/>
+          <w:bottom w:val="single" w:sz="6" w:space="2" w:color="888888"/>
+          <w:right w:val="single" w:sz="6" w:space="2" w:color="888888"/>
+        </w:pBdr>
+        <w:tabs>
+          <w:tab w:val="left" w:pos="916"/>
+          <w:tab w:val="left" w:pos="1832"/>
+          <w:tab w:val="left" w:pos="2748"/>
+          <w:tab w:val="left" w:pos="3664"/>
+          <w:tab w:val="left" w:pos="4580"/>
+          <w:tab w:val="left" w:pos="5496"/>
+          <w:tab w:val="left" w:pos="6412"/>
+          <w:tab w:val="left" w:pos="7328"/>
+          <w:tab w:val="left" w:pos="8244"/>
+          <w:tab w:val="left" w:pos="9160"/>
+          <w:tab w:val="left" w:pos="10076"/>
+          <w:tab w:val="left" w:pos="10992"/>
+          <w:tab w:val="left" w:pos="11908"/>
+          <w:tab w:val="left" w:pos="12824"/>
+          <w:tab w:val="left" w:pos="13740"/>
+          <w:tab w:val="left" w:pos="14656"/>
+        </w:tabs>
+        <w:spacing w:after="0"/>
+        <w:divId w:val="1925338313"/>
+        <w:rPr>
+          <w:rFonts w:ascii="Consolas" w:hAnsi="Consolas" w:cs="Courier New"/>
+          <w:color w:val="000000"/>
+          <w:sz w:val="17"/>
+          <w:szCs w:val="17"/>
+        </w:rPr>
+      </w:pPr>
+      <w:r>
+        <w:rPr>
+          <w:rFonts w:ascii="Consolas" w:hAnsi="Consolas" w:cs="Courier New"/>
+          <w:color w:val="000000"/>
+          <w:sz w:val="17"/>
+          <w:szCs w:val="17"/>
+        </w:rPr>
+        <w:t xml:space="preserve">def </w:t>
+      </w:r>
+      <w:proofErr w:type="spellStart"/>
+      <w:r>
+        <w:rPr>
+          <w:rFonts w:ascii="Consolas" w:hAnsi="Consolas" w:cs="Courier New"/>
+          <w:color w:val="000000"/>
+          <w:sz w:val="17"/>
+          <w:szCs w:val="17"/>
+        </w:rPr>
+        <w:t>max_len</w:t>
+      </w:r>
+      <w:proofErr w:type="spellEnd"/>
+      <w:r>
+        <w:rPr>
+          <w:rFonts w:ascii="Consolas" w:hAnsi="Consolas" w:cs="Courier New"/>
+          <w:color w:val="000000"/>
+          <w:sz w:val="17"/>
+          <w:szCs w:val="17"/>
+        </w:rPr>
+        <w:t>(lines):</w:t>
+      </w:r>
+    </w:p>
+    <w:p>
+      <w:pPr>
+        <w:pStyle w:val="NormalWeb"/>
+        <w:pBdr>
+          <w:top w:val="single" w:sz="6" w:space="2" w:color="888888"/>
+          <w:left w:val="single" w:sz="6" w:space="2" w:color="888888"/>
+          <w:bottom w:val="single" w:sz="6" w:space="2" w:color="888888"/>
+          <w:right w:val="single" w:sz="6" w:space="2" w:color="888888"/>
+        </w:pBdr>
+        <w:tabs>
+          <w:tab w:val="left" w:pos="916"/>
+          <w:tab w:val="left" w:pos="1832"/>
+          <w:tab w:val="left" w:pos="2748"/>
+          <w:tab w:val="left" w:pos="3664"/>
+          <w:tab w:val="left" w:pos="4580"/>
+          <w:tab w:val="left" w:pos="5496"/>
+          <w:tab w:val="left" w:pos="6412"/>
+          <w:tab w:val="left" w:pos="7328"/>
+          <w:tab w:val="left" w:pos="8244"/>
+          <w:tab w:val="left" w:pos="9160"/>
+          <w:tab w:val="left" w:pos="10076"/>
+          <w:tab w:val="left" w:pos="10992"/>
+          <w:tab w:val="left" w:pos="11908"/>
+          <w:tab w:val="left" w:pos="12824"/>
+          <w:tab w:val="left" w:pos="13740"/>
+          <w:tab w:val="left" w:pos="14656"/>
+        </w:tabs>
+        <w:spacing w:after="0"/>
+        <w:divId w:val="1925338313"/>
+        <w:rPr>
+          <w:rFonts w:ascii="Consolas" w:hAnsi="Consolas" w:cs="Courier New"/>
+          <w:color w:val="000000"/>
+          <w:sz w:val="17"/>
+          <w:szCs w:val="17"/>
+        </w:rPr>
+      </w:pPr>
+      <w:r>
+        <w:rPr>
+          <w:rFonts w:ascii="Consolas" w:hAnsi="Consolas" w:cs="Courier New"/>
+          <w:color w:val="000000"/>
+          <w:sz w:val="17"/>
+          <w:szCs w:val="17"/>
+        </w:rPr>
+        <w:t xml:space="preserve">    # max sentence length</w:t>
+      </w:r>
+    </w:p>
+    <w:p>
+      <w:pPr>
+        <w:pStyle w:val="NormalWeb"/>
+        <w:pBdr>
+          <w:top w:val="single" w:sz="6" w:space="2" w:color="888888"/>
+          <w:left w:val="single" w:sz="6" w:space="2" w:color="888888"/>
+          <w:bottom w:val="single" w:sz="6" w:space="2" w:color="888888"/>
+          <w:right w:val="single" w:sz="6" w:space="2" w:color="888888"/>
+        </w:pBdr>
+        <w:tabs>
+          <w:tab w:val="left" w:pos="916"/>
+          <w:tab w:val="left" w:pos="1832"/>
+          <w:tab w:val="left" w:pos="2748"/>
+          <w:tab w:val="left" w:pos="3664"/>
+          <w:tab w:val="left" w:pos="4580"/>
+          <w:tab w:val="left" w:pos="5496"/>
+          <w:tab w:val="left" w:pos="6412"/>
+          <w:tab w:val="left" w:pos="7328"/>
+          <w:tab w:val="left" w:pos="8244"/>
+          <w:tab w:val="left" w:pos="9160"/>
+          <w:tab w:val="left" w:pos="10076"/>
+          <w:tab w:val="left" w:pos="10992"/>
+          <w:tab w:val="left" w:pos="11908"/>
+          <w:tab w:val="left" w:pos="12824"/>
+          <w:tab w:val="left" w:pos="13740"/>
+          <w:tab w:val="left" w:pos="14656"/>
+        </w:tabs>
+        <w:spacing w:after="0"/>
+        <w:divId w:val="1925338313"/>
+        <w:rPr>
+          <w:rFonts w:ascii="Consolas" w:hAnsi="Consolas" w:cs="Courier New"/>
+          <w:color w:val="000000"/>
+          <w:sz w:val="17"/>
+          <w:szCs w:val="17"/>
+        </w:rPr>
+      </w:pPr>
+      <w:r>
+        <w:rPr>
+          <w:rFonts w:ascii="Consolas" w:hAnsi="Consolas" w:cs="Courier New"/>
+          <w:color w:val="000000"/>
+          <w:sz w:val="17"/>
+          <w:szCs w:val="17"/>
+        </w:rPr>
+        <w:t xml:space="preserve">    return max(</w:t>
+      </w:r>
+      <w:proofErr w:type="spellStart"/>
+      <w:r>
+        <w:rPr>
+          <w:rFonts w:ascii="Consolas" w:hAnsi="Consolas" w:cs="Courier New"/>
+          <w:color w:val="000000"/>
+          <w:sz w:val="17"/>
+          <w:szCs w:val="17"/>
+        </w:rPr>
+        <w:t>len</w:t>
+      </w:r>
+      <w:proofErr w:type="spellEnd"/>
+      <w:r>
+        <w:rPr>
+          <w:rFonts w:ascii="Consolas" w:hAnsi="Consolas" w:cs="Courier New"/>
+          <w:color w:val="000000"/>
+          <w:sz w:val="17"/>
+          <w:szCs w:val="17"/>
+        </w:rPr>
+        <w:t>(</w:t>
+      </w:r>
+      <w:proofErr w:type="spellStart"/>
+      <w:proofErr w:type="gramStart"/>
+      <w:r>
+        <w:rPr>
+          <w:rFonts w:ascii="Consolas" w:hAnsi="Consolas" w:cs="Courier New"/>
+          <w:color w:val="000000"/>
+          <w:sz w:val="17"/>
+          <w:szCs w:val="17"/>
+        </w:rPr>
+        <w:t>line.split</w:t>
+      </w:r>
+      <w:proofErr w:type="spellEnd"/>
+      <w:proofErr w:type="gramEnd"/>
+      <w:r>
+        <w:rPr>
+          <w:rFonts w:ascii="Consolas" w:hAnsi="Consolas" w:cs="Courier New"/>
+          <w:color w:val="000000"/>
+          <w:sz w:val="17"/>
+          <w:szCs w:val="17"/>
+        </w:rPr>
+        <w:t>()) for line in lines)</w:t>
+      </w:r>
+    </w:p>
+    <w:p>
+      <w:pPr>
+        <w:pStyle w:val="NormalWeb"/>
+        <w:pBdr>
+          <w:top w:val="single" w:sz="6" w:space="2" w:color="888888"/>
+          <w:left w:val="single" w:sz="6" w:space="2" w:color="888888"/>
+          <w:bottom w:val="single" w:sz="6" w:space="2" w:color="888888"/>
+          <w:right w:val="single" w:sz="6" w:space="2" w:color="888888"/>
+        </w:pBdr>
+        <w:tabs>
+          <w:tab w:val="left" w:pos="916"/>
+          <w:tab w:val="left" w:pos="1832"/>
+          <w:tab w:val="left" w:pos="2748"/>
+          <w:tab w:val="left" w:pos="3664"/>
+          <w:tab w:val="left" w:pos="4580"/>
+          <w:tab w:val="left" w:pos="5496"/>
+          <w:tab w:val="left" w:pos="6412"/>
+          <w:tab w:val="left" w:pos="7328"/>
+          <w:tab w:val="left" w:pos="8244"/>
+          <w:tab w:val="left" w:pos="9160"/>
+          <w:tab w:val="left" w:pos="10076"/>
+          <w:tab w:val="left" w:pos="10992"/>
+          <w:tab w:val="left" w:pos="11908"/>
+          <w:tab w:val="left" w:pos="12824"/>
+          <w:tab w:val="left" w:pos="13740"/>
+          <w:tab w:val="left" w:pos="14656"/>
+        </w:tabs>
+        <w:spacing w:after="0"/>
+        <w:divId w:val="1925338313"/>
+        <w:rPr>
+          <w:rFonts w:ascii="Consolas" w:hAnsi="Consolas" w:cs="Courier New"/>
+          <w:color w:val="000000"/>
+          <w:sz w:val="17"/>
+          <w:szCs w:val="17"/>
+        </w:rPr>
+      </w:pPr>
+    </w:p>
+    <w:p>
+      <w:pPr>
+        <w:pStyle w:val="NormalWeb"/>
+        <w:pBdr>
+          <w:top w:val="single" w:sz="6" w:space="2" w:color="888888"/>
+          <w:left w:val="single" w:sz="6" w:space="2" w:color="888888"/>
+          <w:bottom w:val="single" w:sz="6" w:space="2" w:color="888888"/>
+          <w:right w:val="single" w:sz="6" w:space="2" w:color="888888"/>
+        </w:pBdr>
+        <w:tabs>
+          <w:tab w:val="left" w:pos="916"/>
+          <w:tab w:val="left" w:pos="1832"/>
+          <w:tab w:val="left" w:pos="2748"/>
+          <w:tab w:val="left" w:pos="3664"/>
+          <w:tab w:val="left" w:pos="4580"/>
+          <w:tab w:val="left" w:pos="5496"/>
+          <w:tab w:val="left" w:pos="6412"/>
+          <w:tab w:val="left" w:pos="7328"/>
+          <w:tab w:val="left" w:pos="8244"/>
+          <w:tab w:val="left" w:pos="9160"/>
+          <w:tab w:val="left" w:pos="10076"/>
+          <w:tab w:val="left" w:pos="10992"/>
+          <w:tab w:val="left" w:pos="11908"/>
+          <w:tab w:val="left" w:pos="12824"/>
+          <w:tab w:val="left" w:pos="13740"/>
+          <w:tab w:val="left" w:pos="14656"/>
+        </w:tabs>
+        <w:spacing w:after="0"/>
+        <w:divId w:val="1925338313"/>
+        <w:rPr>
+          <w:rFonts w:ascii="Consolas" w:hAnsi="Consolas" w:cs="Courier New"/>
+          <w:color w:val="000000"/>
+          <w:sz w:val="17"/>
+          <w:szCs w:val="17"/>
+        </w:rPr>
+      </w:pPr>
+      <w:r>
+        <w:rPr>
+          <w:rFonts w:ascii="Consolas" w:hAnsi="Consolas" w:cs="Courier New"/>
+          <w:color w:val="000000"/>
+          <w:sz w:val="17"/>
+          <w:szCs w:val="17"/>
+        </w:rPr>
+        <w:t xml:space="preserve">def </w:t>
+      </w:r>
+      <w:proofErr w:type="spellStart"/>
+      <w:r>
+        <w:rPr>
+          <w:rFonts w:ascii="Consolas" w:hAnsi="Consolas" w:cs="Courier New"/>
+          <w:color w:val="000000"/>
+          <w:sz w:val="17"/>
+          <w:szCs w:val="17"/>
+        </w:rPr>
+        <w:t>encode_</w:t>
+      </w:r>
+      <w:proofErr w:type="gramStart"/>
+      <w:r>
+        <w:rPr>
+          <w:rFonts w:ascii="Consolas" w:hAnsi="Consolas" w:cs="Courier New"/>
+          <w:color w:val="000000"/>
+          <w:sz w:val="17"/>
+          <w:szCs w:val="17"/>
+        </w:rPr>
+        <w:t>sequences</w:t>
+      </w:r>
+      <w:proofErr w:type="spellEnd"/>
+      <w:r>
+        <w:rPr>
+          <w:rFonts w:ascii="Consolas" w:hAnsi="Consolas" w:cs="Courier New"/>
+          <w:color w:val="000000"/>
+          <w:sz w:val="17"/>
+          <w:szCs w:val="17"/>
+        </w:rPr>
+        <w:t>(</w:t>
+      </w:r>
+      <w:proofErr w:type="gramEnd"/>
+      <w:r>
+        <w:rPr>
+          <w:rFonts w:ascii="Consolas" w:hAnsi="Consolas" w:cs="Courier New"/>
+          <w:color w:val="000000"/>
+          <w:sz w:val="17"/>
+          <w:szCs w:val="17"/>
+        </w:rPr>
+        <w:t>tokenizer, length, lines):</w:t>
+      </w:r>
+    </w:p>
+    <w:p>
+      <w:pPr>
+        <w:pStyle w:val="NormalWeb"/>
+        <w:pBdr>
+          <w:top w:val="single" w:sz="6" w:space="2" w:color="888888"/>
+          <w:left w:val="single" w:sz="6" w:space="2" w:color="888888"/>
+          <w:bottom w:val="single" w:sz="6" w:space="2" w:color="888888"/>
+          <w:right w:val="single" w:sz="6" w:space="2" w:color="888888"/>
+        </w:pBdr>
+        <w:tabs>
+          <w:tab w:val="left" w:pos="916"/>
+          <w:tab w:val="left" w:pos="1832"/>
+          <w:tab w:val="left" w:pos="2748"/>
+          <w:tab w:val="left" w:pos="3664"/>
+          <w:tab w:val="left" w:pos="4580"/>
+          <w:tab w:val="left" w:pos="5496"/>
+          <w:tab w:val="left" w:pos="6412"/>
+          <w:tab w:val="left" w:pos="7328"/>
+          <w:tab w:val="left" w:pos="8244"/>
+          <w:tab w:val="left" w:pos="9160"/>
+          <w:tab w:val="left" w:pos="10076"/>
+          <w:tab w:val="left" w:pos="10992"/>
+          <w:tab w:val="left" w:pos="11908"/>
+          <w:tab w:val="left" w:pos="12824"/>
+          <w:tab w:val="left" w:pos="13740"/>
+          <w:tab w:val="left" w:pos="14656"/>
+        </w:tabs>
+        <w:spacing w:after="0"/>
+        <w:divId w:val="1925338313"/>
+        <w:rPr>
+          <w:rFonts w:ascii="Consolas" w:hAnsi="Consolas" w:cs="Courier New"/>
+          <w:color w:val="000000"/>
+          <w:sz w:val="17"/>
+          <w:szCs w:val="17"/>
+        </w:rPr>
+      </w:pPr>
+      <w:r>
+        <w:rPr>
+          <w:rFonts w:ascii="Consolas" w:hAnsi="Consolas" w:cs="Courier New"/>
+          <w:color w:val="000000"/>
+          <w:sz w:val="17"/>
+          <w:szCs w:val="17"/>
+        </w:rPr>
+        <w:lastRenderedPageBreak/>
+        <w:t xml:space="preserve">    # </w:t>
+      </w:r>
+      <w:proofErr w:type="gramStart"/>
+      <w:r>
+        <w:rPr>
+          <w:rFonts w:ascii="Consolas" w:hAnsi="Consolas" w:cs="Courier New"/>
+          <w:color w:val="000000"/>
+          <w:sz w:val="17"/>
+          <w:szCs w:val="17"/>
+        </w:rPr>
+        <w:t>encode</w:t>
+      </w:r>
+      <w:proofErr w:type="gramEnd"/>
+      <w:r>
+        <w:rPr>
+          <w:rFonts w:ascii="Consolas" w:hAnsi="Consolas" w:cs="Courier New"/>
+          <w:color w:val="000000"/>
+          <w:sz w:val="17"/>
+          <w:szCs w:val="17"/>
+        </w:rPr>
+        <w:t xml:space="preserve"> and pad sequences</w:t>
+      </w:r>
+    </w:p>
+    <w:p>
+      <w:pPr>
+        <w:pStyle w:val="NormalWeb"/>
+        <w:pBdr>
+          <w:top w:val="single" w:sz="6" w:space="2" w:color="888888"/>
+          <w:left w:val="single" w:sz="6" w:space="2" w:color="888888"/>
+          <w:bottom w:val="single" w:sz="6" w:space="2" w:color="888888"/>
+          <w:right w:val="single" w:sz="6" w:space="2" w:color="888888"/>
+        </w:pBdr>
+        <w:tabs>
+          <w:tab w:val="left" w:pos="916"/>
+          <w:tab w:val="left" w:pos="1832"/>
+          <w:tab w:val="left" w:pos="2748"/>
+          <w:tab w:val="left" w:pos="3664"/>
+          <w:tab w:val="left" w:pos="4580"/>
+          <w:tab w:val="left" w:pos="5496"/>
+          <w:tab w:val="left" w:pos="6412"/>
+          <w:tab w:val="left" w:pos="7328"/>
+          <w:tab w:val="left" w:pos="8244"/>
+          <w:tab w:val="left" w:pos="9160"/>
+          <w:tab w:val="left" w:pos="10076"/>
+          <w:tab w:val="left" w:pos="10992"/>
+          <w:tab w:val="left" w:pos="11908"/>
+          <w:tab w:val="left" w:pos="12824"/>
+          <w:tab w:val="left" w:pos="13740"/>
+          <w:tab w:val="left" w:pos="14656"/>
+        </w:tabs>
+        <w:spacing w:after="0"/>
+        <w:divId w:val="1925338313"/>
+        <w:rPr>
+          <w:rFonts w:ascii="Consolas" w:hAnsi="Consolas" w:cs="Courier New"/>
+          <w:color w:val="000000"/>
+          <w:sz w:val="17"/>
+          <w:szCs w:val="17"/>
+        </w:rPr>
+      </w:pPr>
+      <w:r>
+        <w:rPr>
+          <w:rFonts w:ascii="Consolas" w:hAnsi="Consolas" w:cs="Courier New"/>
+          <w:color w:val="000000"/>
+          <w:sz w:val="17"/>
+          <w:szCs w:val="17"/>
+        </w:rPr>
+        <w:t xml:space="preserve">    X = </w:t>
+      </w:r>
+      <w:proofErr w:type="spellStart"/>
+      <w:proofErr w:type="gramStart"/>
+      <w:r>
+        <w:rPr>
+          <w:rFonts w:ascii="Consolas" w:hAnsi="Consolas" w:cs="Courier New"/>
+          <w:color w:val="000000"/>
+          <w:sz w:val="17"/>
+          <w:szCs w:val="17"/>
+        </w:rPr>
+        <w:t>tokenizer.texts</w:t>
+      </w:r>
+      <w:proofErr w:type="gramEnd"/>
+      <w:r>
+        <w:rPr>
+          <w:rFonts w:ascii="Consolas" w:hAnsi="Consolas" w:cs="Courier New"/>
+          <w:color w:val="000000"/>
+          <w:sz w:val="17"/>
+          <w:szCs w:val="17"/>
+        </w:rPr>
+        <w:t>_to_sequences</w:t>
+      </w:r>
+      <w:proofErr w:type="spellEnd"/>
+      <w:r>
+        <w:rPr>
+          <w:rFonts w:ascii="Consolas" w:hAnsi="Consolas" w:cs="Courier New"/>
+          <w:color w:val="000000"/>
+          <w:sz w:val="17"/>
+          <w:szCs w:val="17"/>
+        </w:rPr>
+        <w:t>(lines) # integer encode sequences</w:t>
+      </w:r>
+    </w:p>
+    <w:p>
+      <w:pPr>
+        <w:pStyle w:val="NormalWeb"/>
+        <w:pBdr>
+          <w:top w:val="single" w:sz="6" w:space="2" w:color="888888"/>
+          <w:left w:val="single" w:sz="6" w:space="2" w:color="888888"/>
+          <w:bottom w:val="single" w:sz="6" w:space="2" w:color="888888"/>
+          <w:right w:val="single" w:sz="6" w:space="2" w:color="888888"/>
+        </w:pBdr>
+        <w:tabs>
+          <w:tab w:val="left" w:pos="916"/>
+          <w:tab w:val="left" w:pos="1832"/>
+          <w:tab w:val="left" w:pos="2748"/>
+          <w:tab w:val="left" w:pos="3664"/>
+          <w:tab w:val="left" w:pos="4580"/>
+          <w:tab w:val="left" w:pos="5496"/>
+          <w:tab w:val="left" w:pos="6412"/>
+          <w:tab w:val="left" w:pos="7328"/>
+          <w:tab w:val="left" w:pos="8244"/>
+          <w:tab w:val="left" w:pos="9160"/>
+          <w:tab w:val="left" w:pos="10076"/>
+          <w:tab w:val="left" w:pos="10992"/>
+          <w:tab w:val="left" w:pos="11908"/>
+          <w:tab w:val="left" w:pos="12824"/>
+          <w:tab w:val="left" w:pos="13740"/>
+          <w:tab w:val="left" w:pos="14656"/>
+        </w:tabs>
+        <w:spacing w:after="0"/>
+        <w:divId w:val="1925338313"/>
+        <w:rPr>
+          <w:rFonts w:ascii="Consolas" w:hAnsi="Consolas" w:cs="Courier New"/>
+          <w:color w:val="000000"/>
+          <w:sz w:val="17"/>
+          <w:szCs w:val="17"/>
+        </w:rPr>
+      </w:pPr>
+      <w:r>
+        <w:rPr>
+          <w:rFonts w:ascii="Consolas" w:hAnsi="Consolas" w:cs="Courier New"/>
+          <w:color w:val="000000"/>
+          <w:sz w:val="17"/>
+          <w:szCs w:val="17"/>
+        </w:rPr>
+        <w:t xml:space="preserve">    X = </w:t>
+      </w:r>
+      <w:proofErr w:type="spellStart"/>
+      <w:r>
+        <w:rPr>
+          <w:rFonts w:ascii="Consolas" w:hAnsi="Consolas" w:cs="Courier New"/>
+          <w:color w:val="000000"/>
+          <w:sz w:val="17"/>
+          <w:szCs w:val="17"/>
+        </w:rPr>
+        <w:t>pad_</w:t>
+      </w:r>
+      <w:proofErr w:type="gramStart"/>
+      <w:r>
+        <w:rPr>
+          <w:rFonts w:ascii="Consolas" w:hAnsi="Consolas" w:cs="Courier New"/>
+          <w:color w:val="000000"/>
+          <w:sz w:val="17"/>
+          <w:szCs w:val="17"/>
+        </w:rPr>
+        <w:t>sequences</w:t>
+      </w:r>
+      <w:proofErr w:type="spellEnd"/>
+      <w:r>
+        <w:rPr>
+          <w:rFonts w:ascii="Consolas" w:hAnsi="Consolas" w:cs="Courier New"/>
+          <w:color w:val="000000"/>
+          <w:sz w:val="17"/>
+          <w:szCs w:val="17"/>
+        </w:rPr>
+        <w:t>(</w:t>
+      </w:r>
+      <w:proofErr w:type="gramEnd"/>
+      <w:r>
+        <w:rPr>
+          <w:rFonts w:ascii="Consolas" w:hAnsi="Consolas" w:cs="Courier New"/>
+          <w:color w:val="000000"/>
+          <w:sz w:val="17"/>
+          <w:szCs w:val="17"/>
+        </w:rPr>
+        <w:t xml:space="preserve">X, </w:t>
+      </w:r>
+      <w:proofErr w:type="spellStart"/>
+      <w:r>
+        <w:rPr>
+          <w:rFonts w:ascii="Consolas" w:hAnsi="Consolas" w:cs="Courier New"/>
+          <w:color w:val="000000"/>
+          <w:sz w:val="17"/>
+          <w:szCs w:val="17"/>
+        </w:rPr>
+        <w:t>maxlen</w:t>
+      </w:r>
+      <w:proofErr w:type="spellEnd"/>
+      <w:r>
+        <w:rPr>
+          <w:rFonts w:ascii="Consolas" w:hAnsi="Consolas" w:cs="Courier New"/>
+          <w:color w:val="000000"/>
+          <w:sz w:val="17"/>
+          <w:szCs w:val="17"/>
+        </w:rPr>
+        <w:t>=length, padding='post') # pad sequences with 0 values</w:t>
+      </w:r>
+    </w:p>
+    <w:p>
+      <w:pPr>
+        <w:pStyle w:val="NormalWeb"/>
+        <w:pBdr>
+          <w:top w:val="single" w:sz="6" w:space="2" w:color="888888"/>
+          <w:left w:val="single" w:sz="6" w:space="2" w:color="888888"/>
+          <w:bottom w:val="single" w:sz="6" w:space="2" w:color="888888"/>
+          <w:right w:val="single" w:sz="6" w:space="2" w:color="888888"/>
+        </w:pBdr>
+        <w:tabs>
+          <w:tab w:val="left" w:pos="916"/>
+          <w:tab w:val="left" w:pos="1832"/>
+          <w:tab w:val="left" w:pos="2748"/>
+          <w:tab w:val="left" w:pos="3664"/>
+          <w:tab w:val="left" w:pos="4580"/>
+          <w:tab w:val="left" w:pos="5496"/>
+          <w:tab w:val="left" w:pos="6412"/>
+          <w:tab w:val="left" w:pos="7328"/>
+          <w:tab w:val="left" w:pos="8244"/>
+          <w:tab w:val="left" w:pos="9160"/>
+          <w:tab w:val="left" w:pos="10076"/>
+          <w:tab w:val="left" w:pos="10992"/>
+          <w:tab w:val="left" w:pos="11908"/>
+          <w:tab w:val="left" w:pos="12824"/>
+          <w:tab w:val="left" w:pos="13740"/>
+          <w:tab w:val="left" w:pos="14656"/>
+        </w:tabs>
+        <w:spacing w:after="0"/>
+        <w:divId w:val="1925338313"/>
+        <w:rPr>
+          <w:rFonts w:ascii="Consolas" w:hAnsi="Consolas" w:cs="Courier New"/>
+          <w:color w:val="000000"/>
+          <w:sz w:val="17"/>
+          <w:szCs w:val="17"/>
+        </w:rPr>
+      </w:pPr>
+      <w:r>
+        <w:rPr>
+          <w:rFonts w:ascii="Consolas" w:hAnsi="Consolas" w:cs="Courier New"/>
+          <w:color w:val="000000"/>
+          <w:sz w:val="17"/>
+          <w:szCs w:val="17"/>
+        </w:rPr>
+        <w:t xml:space="preserve">    return X</w:t>
+      </w:r>
+    </w:p>
+    <w:p>
+      <w:pPr>
+        <w:pStyle w:val="NormalWeb"/>
+        <w:pBdr>
+          <w:top w:val="single" w:sz="6" w:space="2" w:color="888888"/>
+          <w:left w:val="single" w:sz="6" w:space="2" w:color="888888"/>
+          <w:bottom w:val="single" w:sz="6" w:space="2" w:color="888888"/>
+          <w:right w:val="single" w:sz="6" w:space="2" w:color="888888"/>
+        </w:pBdr>
+        <w:tabs>
+          <w:tab w:val="left" w:pos="916"/>
+          <w:tab w:val="left" w:pos="1832"/>
+          <w:tab w:val="left" w:pos="2748"/>
+          <w:tab w:val="left" w:pos="3664"/>
+          <w:tab w:val="left" w:pos="4580"/>
+          <w:tab w:val="left" w:pos="5496"/>
+          <w:tab w:val="left" w:pos="6412"/>
+          <w:tab w:val="left" w:pos="7328"/>
+          <w:tab w:val="left" w:pos="8244"/>
+          <w:tab w:val="left" w:pos="9160"/>
+          <w:tab w:val="left" w:pos="10076"/>
+          <w:tab w:val="left" w:pos="10992"/>
+          <w:tab w:val="left" w:pos="11908"/>
+          <w:tab w:val="left" w:pos="12824"/>
+          <w:tab w:val="left" w:pos="13740"/>
+          <w:tab w:val="left" w:pos="14656"/>
+        </w:tabs>
+        <w:spacing w:after="0"/>
+        <w:divId w:val="1925338313"/>
+        <w:rPr>
+          <w:rFonts w:ascii="Consolas" w:hAnsi="Consolas" w:cs="Courier New"/>
+          <w:color w:val="000000"/>
+          <w:sz w:val="17"/>
+          <w:szCs w:val="17"/>
+        </w:rPr>
+      </w:pPr>
+      <w:r>
+        <w:rPr>
+          <w:rFonts w:ascii="Consolas" w:hAnsi="Consolas" w:cs="Courier New"/>
+          <w:color w:val="000000"/>
+          <w:sz w:val="17"/>
+          <w:szCs w:val="17"/>
+        </w:rPr>
+        <w:t xml:space="preserve"> </w:t>
+      </w:r>
+    </w:p>
+    <w:p>
+      <w:pPr>
+        <w:pStyle w:val="NormalWeb"/>
+        <w:pBdr>
+          <w:top w:val="single" w:sz="6" w:space="2" w:color="888888"/>
+          <w:left w:val="single" w:sz="6" w:space="2" w:color="888888"/>
+          <w:bottom w:val="single" w:sz="6" w:space="2" w:color="888888"/>
+          <w:right w:val="single" w:sz="6" w:space="2" w:color="888888"/>
+        </w:pBdr>
+        <w:tabs>
+          <w:tab w:val="left" w:pos="916"/>
+          <w:tab w:val="left" w:pos="1832"/>
+          <w:tab w:val="left" w:pos="2748"/>
+          <w:tab w:val="left" w:pos="3664"/>
+          <w:tab w:val="left" w:pos="4580"/>
+          <w:tab w:val="left" w:pos="5496"/>
+          <w:tab w:val="left" w:pos="6412"/>
+          <w:tab w:val="left" w:pos="7328"/>
+          <w:tab w:val="left" w:pos="8244"/>
+          <w:tab w:val="left" w:pos="9160"/>
+          <w:tab w:val="left" w:pos="10076"/>
+          <w:tab w:val="left" w:pos="10992"/>
+          <w:tab w:val="left" w:pos="11908"/>
+          <w:tab w:val="left" w:pos="12824"/>
+          <w:tab w:val="left" w:pos="13740"/>
+          <w:tab w:val="left" w:pos="14656"/>
+        </w:tabs>
+        <w:spacing w:after="0"/>
+        <w:divId w:val="1925338313"/>
+        <w:rPr>
+          <w:rFonts w:ascii="Consolas" w:hAnsi="Consolas" w:cs="Courier New"/>
+          <w:color w:val="000000"/>
+          <w:sz w:val="17"/>
+          <w:szCs w:val="17"/>
+        </w:rPr>
+      </w:pPr>
+      <w:r>
+        <w:rPr>
+          <w:rFonts w:ascii="Consolas" w:hAnsi="Consolas" w:cs="Courier New"/>
+          <w:color w:val="000000"/>
+          <w:sz w:val="17"/>
+          <w:szCs w:val="17"/>
+        </w:rPr>
+        <w:t xml:space="preserve">def </w:t>
+      </w:r>
+      <w:proofErr w:type="spellStart"/>
+      <w:r>
+        <w:rPr>
+          <w:rFonts w:ascii="Consolas" w:hAnsi="Consolas" w:cs="Courier New"/>
+          <w:color w:val="000000"/>
+          <w:sz w:val="17"/>
+          <w:szCs w:val="17"/>
+        </w:rPr>
+        <w:t>encode_</w:t>
+      </w:r>
+      <w:proofErr w:type="gramStart"/>
+      <w:r>
+        <w:rPr>
+          <w:rFonts w:ascii="Consolas" w:hAnsi="Consolas" w:cs="Courier New"/>
+          <w:color w:val="000000"/>
+          <w:sz w:val="17"/>
+          <w:szCs w:val="17"/>
+        </w:rPr>
+        <w:t>output</w:t>
+      </w:r>
+      <w:proofErr w:type="spellEnd"/>
+      <w:r>
+        <w:rPr>
+          <w:rFonts w:ascii="Consolas" w:hAnsi="Consolas" w:cs="Courier New"/>
+          <w:color w:val="000000"/>
+          <w:sz w:val="17"/>
+          <w:szCs w:val="17"/>
+        </w:rPr>
+        <w:t>(</w:t>
+      </w:r>
+      <w:proofErr w:type="gramEnd"/>
+      <w:r>
+        <w:rPr>
+          <w:rFonts w:ascii="Consolas" w:hAnsi="Consolas" w:cs="Courier New"/>
+          <w:color w:val="000000"/>
+          <w:sz w:val="17"/>
+          <w:szCs w:val="17"/>
+        </w:rPr>
+        <w:t xml:space="preserve">sequences, </w:t>
+      </w:r>
+      <w:proofErr w:type="spellStart"/>
+      <w:r>
+        <w:rPr>
+          <w:rFonts w:ascii="Consolas" w:hAnsi="Consolas" w:cs="Courier New"/>
+          <w:color w:val="000000"/>
+          <w:sz w:val="17"/>
+          <w:szCs w:val="17"/>
+        </w:rPr>
+        <w:t>vocab_size</w:t>
+      </w:r>
+      <w:proofErr w:type="spellEnd"/>
+      <w:r>
+        <w:rPr>
+          <w:rFonts w:ascii="Consolas" w:hAnsi="Consolas" w:cs="Courier New"/>
+          <w:color w:val="000000"/>
+          <w:sz w:val="17"/>
+          <w:szCs w:val="17"/>
+        </w:rPr>
+        <w:t>):</w:t>
+      </w:r>
+    </w:p>
+    <w:p>
+      <w:pPr>
+        <w:pStyle w:val="NormalWeb"/>
+        <w:pBdr>
+          <w:top w:val="single" w:sz="6" w:space="2" w:color="888888"/>
+          <w:left w:val="single" w:sz="6" w:space="2" w:color="888888"/>
+          <w:bottom w:val="single" w:sz="6" w:space="2" w:color="888888"/>
+          <w:right w:val="single" w:sz="6" w:space="2" w:color="888888"/>
+        </w:pBdr>
+        <w:tabs>
+          <w:tab w:val="left" w:pos="916"/>
+          <w:tab w:val="left" w:pos="1832"/>
+          <w:tab w:val="left" w:pos="2748"/>
+          <w:tab w:val="left" w:pos="3664"/>
+          <w:tab w:val="left" w:pos="4580"/>
+          <w:tab w:val="left" w:pos="5496"/>
+          <w:tab w:val="left" w:pos="6412"/>
+          <w:tab w:val="left" w:pos="7328"/>
+          <w:tab w:val="left" w:pos="8244"/>
+          <w:tab w:val="left" w:pos="9160"/>
+          <w:tab w:val="left" w:pos="10076"/>
+          <w:tab w:val="left" w:pos="10992"/>
+          <w:tab w:val="left" w:pos="11908"/>
+          <w:tab w:val="left" w:pos="12824"/>
+          <w:tab w:val="left" w:pos="13740"/>
+          <w:tab w:val="left" w:pos="14656"/>
+        </w:tabs>
+        <w:spacing w:after="0"/>
+        <w:divId w:val="1925338313"/>
+        <w:rPr>
+          <w:rFonts w:ascii="Consolas" w:hAnsi="Consolas" w:cs="Courier New"/>
+          <w:color w:val="000000"/>
+          <w:sz w:val="17"/>
+          <w:szCs w:val="17"/>
+        </w:rPr>
+      </w:pPr>
+      <w:r>
+        <w:rPr>
+          <w:rFonts w:ascii="Consolas" w:hAnsi="Consolas" w:cs="Courier New"/>
+          <w:color w:val="000000"/>
+          <w:sz w:val="17"/>
+          <w:szCs w:val="17"/>
+        </w:rPr>
+        <w:t xml:space="preserve">    # one hot </w:t>
+      </w:r>
+      <w:proofErr w:type="gramStart"/>
+      <w:r>
+        <w:rPr>
+          <w:rFonts w:ascii="Consolas" w:hAnsi="Consolas" w:cs="Courier New"/>
+          <w:color w:val="000000"/>
+          <w:sz w:val="17"/>
+          <w:szCs w:val="17"/>
+        </w:rPr>
+        <w:t>encode</w:t>
+      </w:r>
+      <w:proofErr w:type="gramEnd"/>
+      <w:r>
+        <w:rPr>
+          <w:rFonts w:ascii="Consolas" w:hAnsi="Consolas" w:cs="Courier New"/>
+          <w:color w:val="000000"/>
+          <w:sz w:val="17"/>
+          <w:szCs w:val="17"/>
+        </w:rPr>
+        <w:t xml:space="preserve"> target sequence</w:t>
+      </w:r>
+    </w:p>
+    <w:p>
+      <w:pPr>
+        <w:pStyle w:val="NormalWeb"/>
+        <w:pBdr>
+          <w:top w:val="single" w:sz="6" w:space="2" w:color="888888"/>
+          <w:left w:val="single" w:sz="6" w:space="2" w:color="888888"/>
+          <w:bottom w:val="single" w:sz="6" w:space="2" w:color="888888"/>
+          <w:right w:val="single" w:sz="6" w:space="2" w:color="888888"/>
+        </w:pBdr>
+        <w:tabs>
+          <w:tab w:val="left" w:pos="916"/>
+          <w:tab w:val="left" w:pos="1832"/>
+          <w:tab w:val="left" w:pos="2748"/>
+          <w:tab w:val="left" w:pos="3664"/>
+          <w:tab w:val="left" w:pos="4580"/>
+          <w:tab w:val="left" w:pos="5496"/>
+          <w:tab w:val="left" w:pos="6412"/>
+          <w:tab w:val="left" w:pos="7328"/>
+          <w:tab w:val="left" w:pos="8244"/>
+          <w:tab w:val="left" w:pos="9160"/>
+          <w:tab w:val="left" w:pos="10076"/>
+          <w:tab w:val="left" w:pos="10992"/>
+          <w:tab w:val="left" w:pos="11908"/>
+          <w:tab w:val="left" w:pos="12824"/>
+          <w:tab w:val="left" w:pos="13740"/>
+          <w:tab w:val="left" w:pos="14656"/>
+        </w:tabs>
+        <w:spacing w:after="0"/>
+        <w:divId w:val="1925338313"/>
+        <w:rPr>
+          <w:rFonts w:ascii="Consolas" w:hAnsi="Consolas" w:cs="Courier New"/>
+          <w:color w:val="000000"/>
+          <w:sz w:val="17"/>
+          <w:szCs w:val="17"/>
+        </w:rPr>
+      </w:pPr>
+      <w:r>
+        <w:rPr>
+          <w:rFonts w:ascii="Consolas" w:hAnsi="Consolas" w:cs="Courier New"/>
+          <w:color w:val="000000"/>
+          <w:sz w:val="17"/>
+          <w:szCs w:val="17"/>
+        </w:rPr>
+        <w:t xml:space="preserve">    </w:t>
+      </w:r>
+      <w:proofErr w:type="spellStart"/>
+      <w:r>
+        <w:rPr>
+          <w:rFonts w:ascii="Consolas" w:hAnsi="Consolas" w:cs="Courier New"/>
+          <w:color w:val="000000"/>
+          <w:sz w:val="17"/>
+          <w:szCs w:val="17"/>
+        </w:rPr>
+        <w:t>ylist</w:t>
+      </w:r>
+      <w:proofErr w:type="spellEnd"/>
+      <w:r>
+        <w:rPr>
+          <w:rFonts w:ascii="Consolas" w:hAnsi="Consolas" w:cs="Courier New"/>
+          <w:color w:val="000000"/>
+          <w:sz w:val="17"/>
+          <w:szCs w:val="17"/>
+        </w:rPr>
+        <w:t xml:space="preserve"> = </w:t>
+      </w:r>
+      <w:proofErr w:type="gramStart"/>
+      <w:r>
+        <w:rPr>
+          <w:rFonts w:ascii="Consolas" w:hAnsi="Consolas" w:cs="Courier New"/>
+          <w:color w:val="000000"/>
+          <w:sz w:val="17"/>
+          <w:szCs w:val="17"/>
+        </w:rPr>
+        <w:t>list(</w:t>
+      </w:r>
+      <w:proofErr w:type="gramEnd"/>
+      <w:r>
+        <w:rPr>
+          <w:rFonts w:ascii="Consolas" w:hAnsi="Consolas" w:cs="Courier New"/>
+          <w:color w:val="000000"/>
+          <w:sz w:val="17"/>
+          <w:szCs w:val="17"/>
+        </w:rPr>
+        <w:t>)</w:t>
+      </w:r>
+    </w:p>
+    <w:p>
+      <w:pPr>
+        <w:pStyle w:val="NormalWeb"/>
+        <w:pBdr>
+          <w:top w:val="single" w:sz="6" w:space="2" w:color="888888"/>
+          <w:left w:val="single" w:sz="6" w:space="2" w:color="888888"/>
+          <w:bottom w:val="single" w:sz="6" w:space="2" w:color="888888"/>
+          <w:right w:val="single" w:sz="6" w:space="2" w:color="888888"/>
+        </w:pBdr>
+        <w:tabs>
+          <w:tab w:val="left" w:pos="916"/>
+          <w:tab w:val="left" w:pos="1832"/>
+          <w:tab w:val="left" w:pos="2748"/>
+          <w:tab w:val="left" w:pos="3664"/>
+          <w:tab w:val="left" w:pos="4580"/>
+          <w:tab w:val="left" w:pos="5496"/>
+          <w:tab w:val="left" w:pos="6412"/>
+          <w:tab w:val="left" w:pos="7328"/>
+          <w:tab w:val="left" w:pos="8244"/>
+          <w:tab w:val="left" w:pos="9160"/>
+          <w:tab w:val="left" w:pos="10076"/>
+          <w:tab w:val="left" w:pos="10992"/>
+          <w:tab w:val="left" w:pos="11908"/>
+          <w:tab w:val="left" w:pos="12824"/>
+          <w:tab w:val="left" w:pos="13740"/>
+          <w:tab w:val="left" w:pos="14656"/>
+        </w:tabs>
+        <w:spacing w:after="0"/>
+        <w:divId w:val="1925338313"/>
+        <w:rPr>
+          <w:rFonts w:ascii="Consolas" w:hAnsi="Consolas" w:cs="Courier New"/>
+          <w:color w:val="000000"/>
+          <w:sz w:val="17"/>
+          <w:szCs w:val="17"/>
+        </w:rPr>
+      </w:pPr>
+      <w:r>
+        <w:rPr>
+          <w:rFonts w:ascii="Consolas" w:hAnsi="Consolas" w:cs="Courier New"/>
+          <w:color w:val="000000"/>
+          <w:sz w:val="17"/>
+          <w:szCs w:val="17"/>
+        </w:rPr>
+        <w:t xml:space="preserve">    for sequence in sequences:</w:t>
+      </w:r>
+    </w:p>
+    <w:p>
+      <w:pPr>
+        <w:pStyle w:val="NormalWeb"/>
+        <w:pBdr>
+          <w:top w:val="single" w:sz="6" w:space="2" w:color="888888"/>
+          <w:left w:val="single" w:sz="6" w:space="2" w:color="888888"/>
+          <w:bottom w:val="single" w:sz="6" w:space="2" w:color="888888"/>
+          <w:right w:val="single" w:sz="6" w:space="2" w:color="888888"/>
+        </w:pBdr>
+        <w:tabs>
+          <w:tab w:val="left" w:pos="916"/>
+          <w:tab w:val="left" w:pos="1832"/>
+          <w:tab w:val="left" w:pos="2748"/>
+          <w:tab w:val="left" w:pos="3664"/>
+          <w:tab w:val="left" w:pos="4580"/>
+          <w:tab w:val="left" w:pos="5496"/>
+          <w:tab w:val="left" w:pos="6412"/>
+          <w:tab w:val="left" w:pos="7328"/>
+          <w:tab w:val="left" w:pos="8244"/>
+          <w:tab w:val="left" w:pos="9160"/>
+          <w:tab w:val="left" w:pos="10076"/>
+          <w:tab w:val="left" w:pos="10992"/>
+          <w:tab w:val="left" w:pos="11908"/>
+          <w:tab w:val="left" w:pos="12824"/>
+          <w:tab w:val="left" w:pos="13740"/>
+          <w:tab w:val="left" w:pos="14656"/>
+        </w:tabs>
+        <w:spacing w:after="0"/>
+        <w:divId w:val="1925338313"/>
+        <w:rPr>
+          <w:rFonts w:ascii="Consolas" w:hAnsi="Consolas" w:cs="Courier New"/>
+          <w:color w:val="000000"/>
+          <w:sz w:val="17"/>
+          <w:szCs w:val="17"/>
+        </w:rPr>
+      </w:pPr>
+      <w:r>
+        <w:rPr>
+          <w:rFonts w:ascii="Consolas" w:hAnsi="Consolas" w:cs="Courier New"/>
+          <w:color w:val="000000"/>
+          <w:sz w:val="17"/>
+          <w:szCs w:val="17"/>
+        </w:rPr>
+        <w:t xml:space="preserve">        encoded = </w:t>
+      </w:r>
+      <w:proofErr w:type="spellStart"/>
+      <w:r>
+        <w:rPr>
+          <w:rFonts w:ascii="Consolas" w:hAnsi="Consolas" w:cs="Courier New"/>
+          <w:color w:val="000000"/>
+          <w:sz w:val="17"/>
+          <w:szCs w:val="17"/>
+        </w:rPr>
+        <w:t>to_</w:t>
+      </w:r>
+      <w:proofErr w:type="gramStart"/>
+      <w:r>
+        <w:rPr>
+          <w:rFonts w:ascii="Consolas" w:hAnsi="Consolas" w:cs="Courier New"/>
+          <w:color w:val="000000"/>
+          <w:sz w:val="17"/>
+          <w:szCs w:val="17"/>
+        </w:rPr>
+        <w:t>categorical</w:t>
+      </w:r>
+      <w:proofErr w:type="spellEnd"/>
+      <w:r>
+        <w:rPr>
+          <w:rFonts w:ascii="Consolas" w:hAnsi="Consolas" w:cs="Courier New"/>
+          <w:color w:val="000000"/>
+          <w:sz w:val="17"/>
+          <w:szCs w:val="17"/>
+        </w:rPr>
+        <w:t>(</w:t>
+      </w:r>
+      <w:proofErr w:type="gramEnd"/>
+      <w:r>
+        <w:rPr>
+          <w:rFonts w:ascii="Consolas" w:hAnsi="Consolas" w:cs="Courier New"/>
+          <w:color w:val="000000"/>
+          <w:sz w:val="17"/>
+          <w:szCs w:val="17"/>
+        </w:rPr>
+        <w:t xml:space="preserve">sequence, </w:t>
+      </w:r>
+      <w:proofErr w:type="spellStart"/>
+      <w:r>
+        <w:rPr>
+          <w:rFonts w:ascii="Consolas" w:hAnsi="Consolas" w:cs="Courier New"/>
+          <w:color w:val="000000"/>
+          <w:sz w:val="17"/>
+          <w:szCs w:val="17"/>
+        </w:rPr>
+        <w:t>num_classes</w:t>
+      </w:r>
+      <w:proofErr w:type="spellEnd"/>
+      <w:r>
+        <w:rPr>
+          <w:rFonts w:ascii="Consolas" w:hAnsi="Consolas" w:cs="Courier New"/>
+          <w:color w:val="000000"/>
+          <w:sz w:val="17"/>
+          <w:szCs w:val="17"/>
+        </w:rPr>
+        <w:t>=</w:t>
+      </w:r>
+      <w:proofErr w:type="spellStart"/>
+      <w:r>
+        <w:rPr>
+          <w:rFonts w:ascii="Consolas" w:hAnsi="Consolas" w:cs="Courier New"/>
+          <w:color w:val="000000"/>
+          <w:sz w:val="17"/>
+          <w:szCs w:val="17"/>
+        </w:rPr>
+        <w:t>vocab_size</w:t>
+      </w:r>
+      <w:proofErr w:type="spellEnd"/>
+      <w:r>
+        <w:rPr>
+          <w:rFonts w:ascii="Consolas" w:hAnsi="Consolas" w:cs="Courier New"/>
+          <w:color w:val="000000"/>
+          <w:sz w:val="17"/>
+          <w:szCs w:val="17"/>
+        </w:rPr>
+        <w:t>)</w:t>
+      </w:r>
+    </w:p>
+    <w:p>
+      <w:pPr>
+        <w:pStyle w:val="NormalWeb"/>
+        <w:pBdr>
+          <w:top w:val="single" w:sz="6" w:space="2" w:color="888888"/>
+          <w:left w:val="single" w:sz="6" w:space="2" w:color="888888"/>
+          <w:bottom w:val="single" w:sz="6" w:space="2" w:color="888888"/>
+          <w:right w:val="single" w:sz="6" w:space="2" w:color="888888"/>
+        </w:pBdr>
+        <w:tabs>
+          <w:tab w:val="left" w:pos="916"/>
+          <w:tab w:val="left" w:pos="1832"/>
+          <w:tab w:val="left" w:pos="2748"/>
+          <w:tab w:val="left" w:pos="3664"/>
+          <w:tab w:val="left" w:pos="4580"/>
+          <w:tab w:val="left" w:pos="5496"/>
+          <w:tab w:val="left" w:pos="6412"/>
+          <w:tab w:val="left" w:pos="7328"/>
+          <w:tab w:val="left" w:pos="8244"/>
+          <w:tab w:val="left" w:pos="9160"/>
+          <w:tab w:val="left" w:pos="10076"/>
+          <w:tab w:val="left" w:pos="10992"/>
+          <w:tab w:val="left" w:pos="11908"/>
+          <w:tab w:val="left" w:pos="12824"/>
+          <w:tab w:val="left" w:pos="13740"/>
+          <w:tab w:val="left" w:pos="14656"/>
+        </w:tabs>
+        <w:spacing w:after="0"/>
+        <w:divId w:val="1925338313"/>
+        <w:rPr>
+          <w:rFonts w:ascii="Consolas" w:hAnsi="Consolas" w:cs="Courier New"/>
+          <w:color w:val="000000"/>
+          <w:sz w:val="17"/>
+          <w:szCs w:val="17"/>
+        </w:rPr>
+      </w:pPr>
+      <w:r>
+        <w:rPr>
+          <w:rFonts w:ascii="Consolas" w:hAnsi="Consolas" w:cs="Courier New"/>
+          <w:color w:val="000000"/>
+          <w:sz w:val="17"/>
+          <w:szCs w:val="17"/>
+        </w:rPr>
+        <w:t xml:space="preserve">        </w:t>
+      </w:r>
+      <w:proofErr w:type="spellStart"/>
+      <w:proofErr w:type="gramStart"/>
+      <w:r>
+        <w:rPr>
+          <w:rFonts w:ascii="Consolas" w:hAnsi="Consolas" w:cs="Courier New"/>
+          <w:color w:val="000000"/>
+          <w:sz w:val="17"/>
+          <w:szCs w:val="17"/>
+        </w:rPr>
+        <w:t>ylist.append</w:t>
+      </w:r>
+      <w:proofErr w:type="spellEnd"/>
+      <w:proofErr w:type="gramEnd"/>
+      <w:r>
+        <w:rPr>
+          <w:rFonts w:ascii="Consolas" w:hAnsi="Consolas" w:cs="Courier New"/>
+          <w:color w:val="000000"/>
+          <w:sz w:val="17"/>
+          <w:szCs w:val="17"/>
+        </w:rPr>
+        <w:t>(encoded)</w:t>
+      </w:r>
+    </w:p>
+    <w:p>
+      <w:pPr>
+        <w:pStyle w:val="NormalWeb"/>
+        <w:pBdr>
+          <w:top w:val="single" w:sz="6" w:space="2" w:color="888888"/>
+          <w:left w:val="single" w:sz="6" w:space="2" w:color="888888"/>
+          <w:bottom w:val="single" w:sz="6" w:space="2" w:color="888888"/>
+          <w:right w:val="single" w:sz="6" w:space="2" w:color="888888"/>
+        </w:pBdr>
+        <w:tabs>
+          <w:tab w:val="left" w:pos="916"/>
+          <w:tab w:val="left" w:pos="1832"/>
+          <w:tab w:val="left" w:pos="2748"/>
+          <w:tab w:val="left" w:pos="3664"/>
+          <w:tab w:val="left" w:pos="4580"/>
+          <w:tab w:val="left" w:pos="5496"/>
+          <w:tab w:val="left" w:pos="6412"/>
+          <w:tab w:val="left" w:pos="7328"/>
+          <w:tab w:val="left" w:pos="8244"/>
+          <w:tab w:val="left" w:pos="9160"/>
+          <w:tab w:val="left" w:pos="10076"/>
+          <w:tab w:val="left" w:pos="10992"/>
+          <w:tab w:val="left" w:pos="11908"/>
+          <w:tab w:val="left" w:pos="12824"/>
+          <w:tab w:val="left" w:pos="13740"/>
+          <w:tab w:val="left" w:pos="14656"/>
+        </w:tabs>
+        <w:spacing w:after="0"/>
+        <w:divId w:val="1925338313"/>
+        <w:rPr>
+          <w:rFonts w:ascii="Consolas" w:hAnsi="Consolas" w:cs="Courier New"/>
+          <w:color w:val="000000"/>
+          <w:sz w:val="17"/>
+          <w:szCs w:val="17"/>
+        </w:rPr>
+      </w:pPr>
+      <w:r>
+        <w:rPr>
+          <w:rFonts w:ascii="Consolas" w:hAnsi="Consolas" w:cs="Courier New"/>
+          <w:color w:val="000000"/>
+          <w:sz w:val="17"/>
+          <w:szCs w:val="17"/>
+        </w:rPr>
+        <w:t xml:space="preserve">    y = </w:t>
+      </w:r>
+      <w:proofErr w:type="spellStart"/>
+      <w:proofErr w:type="gramStart"/>
+      <w:r>
+        <w:rPr>
+          <w:rFonts w:ascii="Consolas" w:hAnsi="Consolas" w:cs="Courier New"/>
+          <w:color w:val="000000"/>
+          <w:sz w:val="17"/>
+          <w:szCs w:val="17"/>
+        </w:rPr>
+        <w:t>np.array</w:t>
+      </w:r>
+      <w:proofErr w:type="spellEnd"/>
+      <w:proofErr w:type="gramEnd"/>
+      <w:r>
+        <w:rPr>
+          <w:rFonts w:ascii="Consolas" w:hAnsi="Consolas" w:cs="Courier New"/>
+          <w:color w:val="000000"/>
+          <w:sz w:val="17"/>
+          <w:szCs w:val="17"/>
+        </w:rPr>
+        <w:t>(</w:t>
+      </w:r>
+      <w:proofErr w:type="spellStart"/>
+      <w:r>
+        <w:rPr>
+          <w:rFonts w:ascii="Consolas" w:hAnsi="Consolas" w:cs="Courier New"/>
+          <w:color w:val="000000"/>
+          <w:sz w:val="17"/>
+          <w:szCs w:val="17"/>
+        </w:rPr>
+        <w:t>ylist</w:t>
+      </w:r>
+      <w:proofErr w:type="spellEnd"/>
+      <w:r>
+        <w:rPr>
+          <w:rFonts w:ascii="Consolas" w:hAnsi="Consolas" w:cs="Courier New"/>
+          <w:color w:val="000000"/>
+          <w:sz w:val="17"/>
+          <w:szCs w:val="17"/>
+        </w:rPr>
+        <w:t>)</w:t>
+      </w:r>
+    </w:p>
+    <w:p>
+      <w:pPr>
+        <w:pStyle w:val="NormalWeb"/>
+        <w:pBdr>
+          <w:top w:val="single" w:sz="6" w:space="2" w:color="888888"/>
+          <w:left w:val="single" w:sz="6" w:space="2" w:color="888888"/>
+          <w:bottom w:val="single" w:sz="6" w:space="2" w:color="888888"/>
+          <w:right w:val="single" w:sz="6" w:space="2" w:color="888888"/>
+        </w:pBdr>
+        <w:tabs>
+          <w:tab w:val="left" w:pos="916"/>
+          <w:tab w:val="left" w:pos="1832"/>
+          <w:tab w:val="left" w:pos="2748"/>
+          <w:tab w:val="left" w:pos="3664"/>
+          <w:tab w:val="left" w:pos="4580"/>
+          <w:tab w:val="left" w:pos="5496"/>
+          <w:tab w:val="left" w:pos="6412"/>
+          <w:tab w:val="left" w:pos="7328"/>
+          <w:tab w:val="left" w:pos="8244"/>
+          <w:tab w:val="left" w:pos="9160"/>
+          <w:tab w:val="left" w:pos="10076"/>
+          <w:tab w:val="left" w:pos="10992"/>
+          <w:tab w:val="left" w:pos="11908"/>
+          <w:tab w:val="left" w:pos="12824"/>
+          <w:tab w:val="left" w:pos="13740"/>
+          <w:tab w:val="left" w:pos="14656"/>
+        </w:tabs>
+        <w:spacing w:after="0"/>
+        <w:divId w:val="1925338313"/>
+        <w:rPr>
+          <w:rFonts w:ascii="Consolas" w:hAnsi="Consolas" w:cs="Courier New"/>
+          <w:color w:val="000000"/>
+          <w:sz w:val="17"/>
+          <w:szCs w:val="17"/>
+        </w:rPr>
+      </w:pPr>
+      <w:r>
+        <w:rPr>
+          <w:rFonts w:ascii="Consolas" w:hAnsi="Consolas" w:cs="Courier New"/>
+          <w:color w:val="000000"/>
+          <w:sz w:val="17"/>
+          <w:szCs w:val="17"/>
+        </w:rPr>
+        <w:t xml:space="preserve">    y = </w:t>
+      </w:r>
+      <w:proofErr w:type="spellStart"/>
+      <w:proofErr w:type="gramStart"/>
+      <w:r>
+        <w:rPr>
+          <w:rFonts w:ascii="Consolas" w:hAnsi="Consolas" w:cs="Courier New"/>
+          <w:color w:val="000000"/>
+          <w:sz w:val="17"/>
+          <w:szCs w:val="17"/>
+        </w:rPr>
+        <w:t>y.reshape</w:t>
+      </w:r>
+      <w:proofErr w:type="spellEnd"/>
+      <w:proofErr w:type="gramEnd"/>
+      <w:r>
+        <w:rPr>
+          <w:rFonts w:ascii="Consolas" w:hAnsi="Consolas" w:cs="Courier New"/>
+          <w:color w:val="000000"/>
+          <w:sz w:val="17"/>
+          <w:szCs w:val="17"/>
+        </w:rPr>
+        <w:t>(</w:t>
+      </w:r>
+      <w:proofErr w:type="spellStart"/>
+      <w:r>
+        <w:rPr>
+          <w:rFonts w:ascii="Consolas" w:hAnsi="Consolas" w:cs="Courier New"/>
+          <w:color w:val="000000"/>
+          <w:sz w:val="17"/>
+          <w:szCs w:val="17"/>
+        </w:rPr>
+        <w:t>sequences.shape</w:t>
+      </w:r>
+      <w:proofErr w:type="spellEnd"/>
+      <w:r>
+        <w:rPr>
+          <w:rFonts w:ascii="Consolas" w:hAnsi="Consolas" w:cs="Courier New"/>
+          <w:color w:val="000000"/>
+          <w:sz w:val="17"/>
+          <w:szCs w:val="17"/>
+        </w:rPr>
+        <w:t xml:space="preserve">[0], </w:t>
+      </w:r>
+      <w:proofErr w:type="spellStart"/>
+      <w:r>
+        <w:rPr>
+          <w:rFonts w:ascii="Consolas" w:hAnsi="Consolas" w:cs="Courier New"/>
+          <w:color w:val="000000"/>
+          <w:sz w:val="17"/>
+          <w:szCs w:val="17"/>
+        </w:rPr>
+        <w:t>sequences.shape</w:t>
+      </w:r>
+      <w:proofErr w:type="spellEnd"/>
+      <w:r>
+        <w:rPr>
+          <w:rFonts w:ascii="Consolas" w:hAnsi="Consolas" w:cs="Courier New"/>
+          <w:color w:val="000000"/>
+          <w:sz w:val="17"/>
+          <w:szCs w:val="17"/>
+        </w:rPr>
+        <w:t xml:space="preserve">[1], </w:t>
+      </w:r>
+      <w:proofErr w:type="spellStart"/>
+      <w:r>
+        <w:rPr>
+          <w:rFonts w:ascii="Consolas" w:hAnsi="Consolas" w:cs="Courier New"/>
+          <w:color w:val="000000"/>
+          <w:sz w:val="17"/>
+          <w:szCs w:val="17"/>
+        </w:rPr>
+        <w:t>vocab_size</w:t>
+      </w:r>
+      <w:proofErr w:type="spellEnd"/>
+      <w:r>
+        <w:rPr>
+          <w:rFonts w:ascii="Consolas" w:hAnsi="Consolas" w:cs="Courier New"/>
+          <w:color w:val="000000"/>
+          <w:sz w:val="17"/>
+          <w:szCs w:val="17"/>
+        </w:rPr>
+        <w:t>)</w:t>
+      </w:r>
+    </w:p>
+    <w:p>
+      <w:pPr>
+        <w:pStyle w:val="NormalWeb"/>
+        <w:pBdr>
+          <w:top w:val="single" w:sz="6" w:space="2" w:color="888888"/>
+          <w:left w:val="single" w:sz="6" w:space="2" w:color="888888"/>
+          <w:bottom w:val="single" w:sz="6" w:space="2" w:color="888888"/>
+          <w:right w:val="single" w:sz="6" w:space="2" w:color="888888"/>
+        </w:pBdr>
+        <w:tabs>
+          <w:tab w:val="left" w:pos="916"/>
+          <w:tab w:val="left" w:pos="1832"/>
+          <w:tab w:val="left" w:pos="2748"/>
+          <w:tab w:val="left" w:pos="3664"/>
+          <w:tab w:val="left" w:pos="4580"/>
+          <w:tab w:val="left" w:pos="5496"/>
+          <w:tab w:val="left" w:pos="6412"/>
+          <w:tab w:val="left" w:pos="7328"/>
+          <w:tab w:val="left" w:pos="8244"/>
+          <w:tab w:val="left" w:pos="9160"/>
+          <w:tab w:val="left" w:pos="10076"/>
+          <w:tab w:val="left" w:pos="10992"/>
+          <w:tab w:val="left" w:pos="11908"/>
+          <w:tab w:val="left" w:pos="12824"/>
+          <w:tab w:val="left" w:pos="13740"/>
+          <w:tab w:val="left" w:pos="14656"/>
+        </w:tabs>
+        <w:spacing w:before="0" w:beforeAutospacing="0" w:after="0" w:afterAutospacing="0"/>
+        <w:divId w:val="1925338313"/>
+        <w:rPr>
+          <w:rFonts w:ascii="Consolas" w:hAnsi="Consolas" w:cs="Courier New"/>
+          <w:sz w:val="17"/>
+          <w:szCs w:val="17"/>
+        </w:rPr>
+      </w:pPr>
+      <w:r>
+        <w:rPr>
+          <w:rFonts w:ascii="Consolas" w:hAnsi="Consolas" w:cs="Courier New"/>
+          <w:color w:val="000000"/>
+          <w:sz w:val="17"/>
+          <w:szCs w:val="17"/>
+        </w:rPr>
+        <w:t xml:space="preserve">    return y</w:t>
+      </w:r>
     </w:p>
     <w:p>
       <w:pPr>
@@ -12280,6 +14051,2026 @@
           <w:rFonts w:asciiTheme="minorHAnsi" w:eastAsia="MS PMincho" w:hAnsiTheme="minorHAnsi" w:cstheme="minorHAnsi"/>
         </w:rPr>
       </w:pPr>
+      <w:r>
+        <w:rPr>
+          <w:rFonts w:asciiTheme="minorHAnsi" w:eastAsia="MS PMincho" w:hAnsiTheme="minorHAnsi" w:cstheme="minorHAnsi"/>
+        </w:rPr>
+        <w:t xml:space="preserve">Model Creation </w:t>
+      </w:r>
+      <w:r>
+        <w:rPr>
+          <w:rFonts w:asciiTheme="minorHAnsi" w:eastAsia="MS PMincho" w:hAnsiTheme="minorHAnsi" w:cstheme="minorHAnsi"/>
+        </w:rPr>
+        <w:t>-</w:t>
+      </w:r>
+    </w:p>
+    <w:p>
+      <w:pPr>
+        <w:pStyle w:val="NormalWeb"/>
+        <w:pBdr>
+          <w:top w:val="single" w:sz="6" w:space="2" w:color="888888"/>
+          <w:left w:val="single" w:sz="6" w:space="31" w:color="888888"/>
+          <w:bottom w:val="single" w:sz="6" w:space="2" w:color="888888"/>
+          <w:right w:val="single" w:sz="6" w:space="2" w:color="888888"/>
+        </w:pBdr>
+        <w:tabs>
+          <w:tab w:val="left" w:pos="916"/>
+          <w:tab w:val="left" w:pos="1832"/>
+          <w:tab w:val="left" w:pos="2748"/>
+          <w:tab w:val="left" w:pos="3664"/>
+          <w:tab w:val="left" w:pos="4580"/>
+          <w:tab w:val="left" w:pos="5496"/>
+          <w:tab w:val="left" w:pos="6412"/>
+          <w:tab w:val="left" w:pos="7328"/>
+          <w:tab w:val="left" w:pos="8244"/>
+          <w:tab w:val="left" w:pos="9160"/>
+          <w:tab w:val="left" w:pos="10076"/>
+          <w:tab w:val="left" w:pos="10992"/>
+          <w:tab w:val="left" w:pos="11908"/>
+          <w:tab w:val="left" w:pos="12824"/>
+          <w:tab w:val="left" w:pos="13740"/>
+          <w:tab w:val="left" w:pos="14656"/>
+        </w:tabs>
+        <w:spacing w:after="0"/>
+        <w:ind w:left="720"/>
+        <w:divId w:val="2064133880"/>
+        <w:rPr>
+          <w:rFonts w:ascii="Consolas" w:hAnsi="Consolas" w:cs="Courier New"/>
+          <w:sz w:val="17"/>
+          <w:szCs w:val="17"/>
+        </w:rPr>
+      </w:pPr>
+      <w:r>
+        <w:rPr>
+          <w:rFonts w:ascii="Consolas" w:hAnsi="Consolas" w:cs="Courier New"/>
+          <w:sz w:val="17"/>
+          <w:szCs w:val="17"/>
+        </w:rPr>
+        <w:t xml:space="preserve">def </w:t>
+      </w:r>
+      <w:proofErr w:type="spellStart"/>
+      <w:r>
+        <w:rPr>
+          <w:rFonts w:ascii="Consolas" w:hAnsi="Consolas" w:cs="Courier New"/>
+          <w:sz w:val="17"/>
+          <w:szCs w:val="17"/>
+        </w:rPr>
+        <w:t>create_</w:t>
+      </w:r>
+      <w:proofErr w:type="gramStart"/>
+      <w:r>
+        <w:rPr>
+          <w:rFonts w:ascii="Consolas" w:hAnsi="Consolas" w:cs="Courier New"/>
+          <w:sz w:val="17"/>
+          <w:szCs w:val="17"/>
+        </w:rPr>
+        <w:t>model</w:t>
+      </w:r>
+      <w:proofErr w:type="spellEnd"/>
+      <w:r>
+        <w:rPr>
+          <w:rFonts w:ascii="Consolas" w:hAnsi="Consolas" w:cs="Courier New"/>
+          <w:sz w:val="17"/>
+          <w:szCs w:val="17"/>
+        </w:rPr>
+        <w:t>(</w:t>
+      </w:r>
+      <w:proofErr w:type="spellStart"/>
+      <w:proofErr w:type="gramEnd"/>
+      <w:r>
+        <w:rPr>
+          <w:rFonts w:ascii="Consolas" w:hAnsi="Consolas" w:cs="Courier New"/>
+          <w:sz w:val="17"/>
+          <w:szCs w:val="17"/>
+        </w:rPr>
+        <w:t>src_vocab</w:t>
+      </w:r>
+      <w:proofErr w:type="spellEnd"/>
+      <w:r>
+        <w:rPr>
+          <w:rFonts w:ascii="Consolas" w:hAnsi="Consolas" w:cs="Courier New"/>
+          <w:sz w:val="17"/>
+          <w:szCs w:val="17"/>
+        </w:rPr>
+        <w:t xml:space="preserve">, </w:t>
+      </w:r>
+      <w:proofErr w:type="spellStart"/>
+      <w:r>
+        <w:rPr>
+          <w:rFonts w:ascii="Consolas" w:hAnsi="Consolas" w:cs="Courier New"/>
+          <w:sz w:val="17"/>
+          <w:szCs w:val="17"/>
+        </w:rPr>
+        <w:t>tar_vocab</w:t>
+      </w:r>
+      <w:proofErr w:type="spellEnd"/>
+      <w:r>
+        <w:rPr>
+          <w:rFonts w:ascii="Consolas" w:hAnsi="Consolas" w:cs="Courier New"/>
+          <w:sz w:val="17"/>
+          <w:szCs w:val="17"/>
+        </w:rPr>
+        <w:t xml:space="preserve">, </w:t>
+      </w:r>
+      <w:proofErr w:type="spellStart"/>
+      <w:r>
+        <w:rPr>
+          <w:rFonts w:ascii="Consolas" w:hAnsi="Consolas" w:cs="Courier New"/>
+          <w:sz w:val="17"/>
+          <w:szCs w:val="17"/>
+        </w:rPr>
+        <w:t>src_timesteps</w:t>
+      </w:r>
+      <w:proofErr w:type="spellEnd"/>
+      <w:r>
+        <w:rPr>
+          <w:rFonts w:ascii="Consolas" w:hAnsi="Consolas" w:cs="Courier New"/>
+          <w:sz w:val="17"/>
+          <w:szCs w:val="17"/>
+        </w:rPr>
+        <w:t xml:space="preserve">, </w:t>
+      </w:r>
+      <w:proofErr w:type="spellStart"/>
+      <w:r>
+        <w:rPr>
+          <w:rFonts w:ascii="Consolas" w:hAnsi="Consolas" w:cs="Courier New"/>
+          <w:sz w:val="17"/>
+          <w:szCs w:val="17"/>
+        </w:rPr>
+        <w:t>tar_timesteps</w:t>
+      </w:r>
+      <w:proofErr w:type="spellEnd"/>
+      <w:r>
+        <w:rPr>
+          <w:rFonts w:ascii="Consolas" w:hAnsi="Consolas" w:cs="Courier New"/>
+          <w:sz w:val="17"/>
+          <w:szCs w:val="17"/>
+        </w:rPr>
+        <w:t xml:space="preserve">, </w:t>
+      </w:r>
+      <w:proofErr w:type="spellStart"/>
+      <w:r>
+        <w:rPr>
+          <w:rFonts w:ascii="Consolas" w:hAnsi="Consolas" w:cs="Courier New"/>
+          <w:sz w:val="17"/>
+          <w:szCs w:val="17"/>
+        </w:rPr>
+        <w:t>n_units</w:t>
+      </w:r>
+      <w:proofErr w:type="spellEnd"/>
+      <w:r>
+        <w:rPr>
+          <w:rFonts w:ascii="Consolas" w:hAnsi="Consolas" w:cs="Courier New"/>
+          <w:sz w:val="17"/>
+          <w:szCs w:val="17"/>
+        </w:rPr>
+        <w:t>):</w:t>
+      </w:r>
+    </w:p>
+    <w:p>
+      <w:pPr>
+        <w:pStyle w:val="NormalWeb"/>
+        <w:pBdr>
+          <w:top w:val="single" w:sz="6" w:space="2" w:color="888888"/>
+          <w:left w:val="single" w:sz="6" w:space="31" w:color="888888"/>
+          <w:bottom w:val="single" w:sz="6" w:space="2" w:color="888888"/>
+          <w:right w:val="single" w:sz="6" w:space="2" w:color="888888"/>
+        </w:pBdr>
+        <w:tabs>
+          <w:tab w:val="left" w:pos="916"/>
+          <w:tab w:val="left" w:pos="1832"/>
+          <w:tab w:val="left" w:pos="2748"/>
+          <w:tab w:val="left" w:pos="3664"/>
+          <w:tab w:val="left" w:pos="4580"/>
+          <w:tab w:val="left" w:pos="5496"/>
+          <w:tab w:val="left" w:pos="6412"/>
+          <w:tab w:val="left" w:pos="7328"/>
+          <w:tab w:val="left" w:pos="8244"/>
+          <w:tab w:val="left" w:pos="9160"/>
+          <w:tab w:val="left" w:pos="10076"/>
+          <w:tab w:val="left" w:pos="10992"/>
+          <w:tab w:val="left" w:pos="11908"/>
+          <w:tab w:val="left" w:pos="12824"/>
+          <w:tab w:val="left" w:pos="13740"/>
+          <w:tab w:val="left" w:pos="14656"/>
+        </w:tabs>
+        <w:spacing w:after="0"/>
+        <w:ind w:left="720"/>
+        <w:divId w:val="2064133880"/>
+        <w:rPr>
+          <w:rFonts w:ascii="Consolas" w:hAnsi="Consolas" w:cs="Courier New"/>
+          <w:sz w:val="17"/>
+          <w:szCs w:val="17"/>
+        </w:rPr>
+      </w:pPr>
+      <w:r>
+        <w:rPr>
+          <w:rFonts w:ascii="Consolas" w:hAnsi="Consolas" w:cs="Courier New"/>
+          <w:sz w:val="17"/>
+          <w:szCs w:val="17"/>
+        </w:rPr>
+        <w:t xml:space="preserve">    # Create the model</w:t>
+      </w:r>
+    </w:p>
+    <w:p>
+      <w:pPr>
+        <w:pStyle w:val="NormalWeb"/>
+        <w:pBdr>
+          <w:top w:val="single" w:sz="6" w:space="2" w:color="888888"/>
+          <w:left w:val="single" w:sz="6" w:space="31" w:color="888888"/>
+          <w:bottom w:val="single" w:sz="6" w:space="2" w:color="888888"/>
+          <w:right w:val="single" w:sz="6" w:space="2" w:color="888888"/>
+        </w:pBdr>
+        <w:tabs>
+          <w:tab w:val="left" w:pos="916"/>
+          <w:tab w:val="left" w:pos="1832"/>
+          <w:tab w:val="left" w:pos="2748"/>
+          <w:tab w:val="left" w:pos="3664"/>
+          <w:tab w:val="left" w:pos="4580"/>
+          <w:tab w:val="left" w:pos="5496"/>
+          <w:tab w:val="left" w:pos="6412"/>
+          <w:tab w:val="left" w:pos="7328"/>
+          <w:tab w:val="left" w:pos="8244"/>
+          <w:tab w:val="left" w:pos="9160"/>
+          <w:tab w:val="left" w:pos="10076"/>
+          <w:tab w:val="left" w:pos="10992"/>
+          <w:tab w:val="left" w:pos="11908"/>
+          <w:tab w:val="left" w:pos="12824"/>
+          <w:tab w:val="left" w:pos="13740"/>
+          <w:tab w:val="left" w:pos="14656"/>
+        </w:tabs>
+        <w:spacing w:after="0"/>
+        <w:ind w:left="720"/>
+        <w:divId w:val="2064133880"/>
+        <w:rPr>
+          <w:rFonts w:ascii="Consolas" w:hAnsi="Consolas" w:cs="Courier New"/>
+          <w:sz w:val="17"/>
+          <w:szCs w:val="17"/>
+        </w:rPr>
+      </w:pPr>
+      <w:r>
+        <w:rPr>
+          <w:rFonts w:ascii="Consolas" w:hAnsi="Consolas" w:cs="Courier New"/>
+          <w:sz w:val="17"/>
+          <w:szCs w:val="17"/>
+        </w:rPr>
+        <w:t xml:space="preserve">    model = </w:t>
+      </w:r>
+      <w:proofErr w:type="gramStart"/>
+      <w:r>
+        <w:rPr>
+          <w:rFonts w:ascii="Consolas" w:hAnsi="Consolas" w:cs="Courier New"/>
+          <w:sz w:val="17"/>
+          <w:szCs w:val="17"/>
+        </w:rPr>
+        <w:t>Sequential(</w:t>
+      </w:r>
+      <w:proofErr w:type="gramEnd"/>
+      <w:r>
+        <w:rPr>
+          <w:rFonts w:ascii="Consolas" w:hAnsi="Consolas" w:cs="Courier New"/>
+          <w:sz w:val="17"/>
+          <w:szCs w:val="17"/>
+        </w:rPr>
+        <w:t>)</w:t>
+      </w:r>
+    </w:p>
+    <w:p>
+      <w:pPr>
+        <w:pStyle w:val="NormalWeb"/>
+        <w:pBdr>
+          <w:top w:val="single" w:sz="6" w:space="2" w:color="888888"/>
+          <w:left w:val="single" w:sz="6" w:space="31" w:color="888888"/>
+          <w:bottom w:val="single" w:sz="6" w:space="2" w:color="888888"/>
+          <w:right w:val="single" w:sz="6" w:space="2" w:color="888888"/>
+        </w:pBdr>
+        <w:tabs>
+          <w:tab w:val="left" w:pos="916"/>
+          <w:tab w:val="left" w:pos="1832"/>
+          <w:tab w:val="left" w:pos="2748"/>
+          <w:tab w:val="left" w:pos="3664"/>
+          <w:tab w:val="left" w:pos="4580"/>
+          <w:tab w:val="left" w:pos="5496"/>
+          <w:tab w:val="left" w:pos="6412"/>
+          <w:tab w:val="left" w:pos="7328"/>
+          <w:tab w:val="left" w:pos="8244"/>
+          <w:tab w:val="left" w:pos="9160"/>
+          <w:tab w:val="left" w:pos="10076"/>
+          <w:tab w:val="left" w:pos="10992"/>
+          <w:tab w:val="left" w:pos="11908"/>
+          <w:tab w:val="left" w:pos="12824"/>
+          <w:tab w:val="left" w:pos="13740"/>
+          <w:tab w:val="left" w:pos="14656"/>
+        </w:tabs>
+        <w:spacing w:after="0"/>
+        <w:ind w:left="720"/>
+        <w:divId w:val="2064133880"/>
+        <w:rPr>
+          <w:rFonts w:ascii="Consolas" w:hAnsi="Consolas" w:cs="Courier New"/>
+          <w:sz w:val="17"/>
+          <w:szCs w:val="17"/>
+        </w:rPr>
+      </w:pPr>
+      <w:r>
+        <w:rPr>
+          <w:rFonts w:ascii="Consolas" w:hAnsi="Consolas" w:cs="Courier New"/>
+          <w:sz w:val="17"/>
+          <w:szCs w:val="17"/>
+        </w:rPr>
+        <w:t xml:space="preserve">    </w:t>
+      </w:r>
+      <w:proofErr w:type="spellStart"/>
+      <w:proofErr w:type="gramStart"/>
+      <w:r>
+        <w:rPr>
+          <w:rFonts w:ascii="Consolas" w:hAnsi="Consolas" w:cs="Courier New"/>
+          <w:sz w:val="17"/>
+          <w:szCs w:val="17"/>
+        </w:rPr>
+        <w:t>model.add</w:t>
+      </w:r>
+      <w:proofErr w:type="spellEnd"/>
+      <w:r>
+        <w:rPr>
+          <w:rFonts w:ascii="Consolas" w:hAnsi="Consolas" w:cs="Courier New"/>
+          <w:sz w:val="17"/>
+          <w:szCs w:val="17"/>
+        </w:rPr>
+        <w:t>(</w:t>
+      </w:r>
+      <w:proofErr w:type="gramEnd"/>
+      <w:r>
+        <w:rPr>
+          <w:rFonts w:ascii="Consolas" w:hAnsi="Consolas" w:cs="Courier New"/>
+          <w:sz w:val="17"/>
+          <w:szCs w:val="17"/>
+        </w:rPr>
+        <w:t>Embedding(</w:t>
+      </w:r>
+      <w:proofErr w:type="spellStart"/>
+      <w:r>
+        <w:rPr>
+          <w:rFonts w:ascii="Consolas" w:hAnsi="Consolas" w:cs="Courier New"/>
+          <w:sz w:val="17"/>
+          <w:szCs w:val="17"/>
+        </w:rPr>
+        <w:t>src_vocab</w:t>
+      </w:r>
+      <w:proofErr w:type="spellEnd"/>
+      <w:r>
+        <w:rPr>
+          <w:rFonts w:ascii="Consolas" w:hAnsi="Consolas" w:cs="Courier New"/>
+          <w:sz w:val="17"/>
+          <w:szCs w:val="17"/>
+        </w:rPr>
+        <w:t xml:space="preserve">, </w:t>
+      </w:r>
+      <w:proofErr w:type="spellStart"/>
+      <w:r>
+        <w:rPr>
+          <w:rFonts w:ascii="Consolas" w:hAnsi="Consolas" w:cs="Courier New"/>
+          <w:sz w:val="17"/>
+          <w:szCs w:val="17"/>
+        </w:rPr>
+        <w:t>n_units</w:t>
+      </w:r>
+      <w:proofErr w:type="spellEnd"/>
+      <w:r>
+        <w:rPr>
+          <w:rFonts w:ascii="Consolas" w:hAnsi="Consolas" w:cs="Courier New"/>
+          <w:sz w:val="17"/>
+          <w:szCs w:val="17"/>
+        </w:rPr>
+        <w:t xml:space="preserve">, </w:t>
+      </w:r>
+      <w:proofErr w:type="spellStart"/>
+      <w:r>
+        <w:rPr>
+          <w:rFonts w:ascii="Consolas" w:hAnsi="Consolas" w:cs="Courier New"/>
+          <w:sz w:val="17"/>
+          <w:szCs w:val="17"/>
+        </w:rPr>
+        <w:t>input_length</w:t>
+      </w:r>
+      <w:proofErr w:type="spellEnd"/>
+      <w:r>
+        <w:rPr>
+          <w:rFonts w:ascii="Consolas" w:hAnsi="Consolas" w:cs="Courier New"/>
+          <w:sz w:val="17"/>
+          <w:szCs w:val="17"/>
+        </w:rPr>
+        <w:t>=</w:t>
+      </w:r>
+      <w:proofErr w:type="spellStart"/>
+      <w:r>
+        <w:rPr>
+          <w:rFonts w:ascii="Consolas" w:hAnsi="Consolas" w:cs="Courier New"/>
+          <w:sz w:val="17"/>
+          <w:szCs w:val="17"/>
+        </w:rPr>
+        <w:t>src_timesteps</w:t>
+      </w:r>
+      <w:proofErr w:type="spellEnd"/>
+      <w:r>
+        <w:rPr>
+          <w:rFonts w:ascii="Consolas" w:hAnsi="Consolas" w:cs="Courier New"/>
+          <w:sz w:val="17"/>
+          <w:szCs w:val="17"/>
+        </w:rPr>
+        <w:t xml:space="preserve">, </w:t>
+      </w:r>
+      <w:proofErr w:type="spellStart"/>
+      <w:r>
+        <w:rPr>
+          <w:rFonts w:ascii="Consolas" w:hAnsi="Consolas" w:cs="Courier New"/>
+          <w:sz w:val="17"/>
+          <w:szCs w:val="17"/>
+        </w:rPr>
+        <w:t>mask_zero</w:t>
+      </w:r>
+      <w:proofErr w:type="spellEnd"/>
+      <w:r>
+        <w:rPr>
+          <w:rFonts w:ascii="Consolas" w:hAnsi="Consolas" w:cs="Courier New"/>
+          <w:sz w:val="17"/>
+          <w:szCs w:val="17"/>
+        </w:rPr>
+        <w:t>=True))</w:t>
+      </w:r>
+    </w:p>
+    <w:p>
+      <w:pPr>
+        <w:pStyle w:val="NormalWeb"/>
+        <w:pBdr>
+          <w:top w:val="single" w:sz="6" w:space="2" w:color="888888"/>
+          <w:left w:val="single" w:sz="6" w:space="31" w:color="888888"/>
+          <w:bottom w:val="single" w:sz="6" w:space="2" w:color="888888"/>
+          <w:right w:val="single" w:sz="6" w:space="2" w:color="888888"/>
+        </w:pBdr>
+        <w:tabs>
+          <w:tab w:val="left" w:pos="916"/>
+          <w:tab w:val="left" w:pos="1832"/>
+          <w:tab w:val="left" w:pos="2748"/>
+          <w:tab w:val="left" w:pos="3664"/>
+          <w:tab w:val="left" w:pos="4580"/>
+          <w:tab w:val="left" w:pos="5496"/>
+          <w:tab w:val="left" w:pos="6412"/>
+          <w:tab w:val="left" w:pos="7328"/>
+          <w:tab w:val="left" w:pos="8244"/>
+          <w:tab w:val="left" w:pos="9160"/>
+          <w:tab w:val="left" w:pos="10076"/>
+          <w:tab w:val="left" w:pos="10992"/>
+          <w:tab w:val="left" w:pos="11908"/>
+          <w:tab w:val="left" w:pos="12824"/>
+          <w:tab w:val="left" w:pos="13740"/>
+          <w:tab w:val="left" w:pos="14656"/>
+        </w:tabs>
+        <w:spacing w:after="0"/>
+        <w:ind w:left="720"/>
+        <w:divId w:val="2064133880"/>
+        <w:rPr>
+          <w:rFonts w:ascii="Consolas" w:hAnsi="Consolas" w:cs="Courier New"/>
+          <w:sz w:val="17"/>
+          <w:szCs w:val="17"/>
+        </w:rPr>
+      </w:pPr>
+      <w:r>
+        <w:rPr>
+          <w:rFonts w:ascii="Consolas" w:hAnsi="Consolas" w:cs="Courier New"/>
+          <w:sz w:val="17"/>
+          <w:szCs w:val="17"/>
+        </w:rPr>
+        <w:t xml:space="preserve">    </w:t>
+      </w:r>
+      <w:proofErr w:type="spellStart"/>
+      <w:proofErr w:type="gramStart"/>
+      <w:r>
+        <w:rPr>
+          <w:rFonts w:ascii="Consolas" w:hAnsi="Consolas" w:cs="Courier New"/>
+          <w:sz w:val="17"/>
+          <w:szCs w:val="17"/>
+        </w:rPr>
+        <w:t>model.add</w:t>
+      </w:r>
+      <w:proofErr w:type="spellEnd"/>
+      <w:r>
+        <w:rPr>
+          <w:rFonts w:ascii="Consolas" w:hAnsi="Consolas" w:cs="Courier New"/>
+          <w:sz w:val="17"/>
+          <w:szCs w:val="17"/>
+        </w:rPr>
+        <w:t>(</w:t>
+      </w:r>
+      <w:proofErr w:type="gramEnd"/>
+      <w:r>
+        <w:rPr>
+          <w:rFonts w:ascii="Consolas" w:hAnsi="Consolas" w:cs="Courier New"/>
+          <w:sz w:val="17"/>
+          <w:szCs w:val="17"/>
+        </w:rPr>
+        <w:t>LSTM(</w:t>
+      </w:r>
+      <w:proofErr w:type="spellStart"/>
+      <w:r>
+        <w:rPr>
+          <w:rFonts w:ascii="Consolas" w:hAnsi="Consolas" w:cs="Courier New"/>
+          <w:sz w:val="17"/>
+          <w:szCs w:val="17"/>
+        </w:rPr>
+        <w:t>n_units</w:t>
+      </w:r>
+      <w:proofErr w:type="spellEnd"/>
+      <w:r>
+        <w:rPr>
+          <w:rFonts w:ascii="Consolas" w:hAnsi="Consolas" w:cs="Courier New"/>
+          <w:sz w:val="17"/>
+          <w:szCs w:val="17"/>
+        </w:rPr>
+        <w:t>))</w:t>
+      </w:r>
+    </w:p>
+    <w:p>
+      <w:pPr>
+        <w:pStyle w:val="NormalWeb"/>
+        <w:pBdr>
+          <w:top w:val="single" w:sz="6" w:space="2" w:color="888888"/>
+          <w:left w:val="single" w:sz="6" w:space="31" w:color="888888"/>
+          <w:bottom w:val="single" w:sz="6" w:space="2" w:color="888888"/>
+          <w:right w:val="single" w:sz="6" w:space="2" w:color="888888"/>
+        </w:pBdr>
+        <w:tabs>
+          <w:tab w:val="left" w:pos="916"/>
+          <w:tab w:val="left" w:pos="1832"/>
+          <w:tab w:val="left" w:pos="2748"/>
+          <w:tab w:val="left" w:pos="3664"/>
+          <w:tab w:val="left" w:pos="4580"/>
+          <w:tab w:val="left" w:pos="5496"/>
+          <w:tab w:val="left" w:pos="6412"/>
+          <w:tab w:val="left" w:pos="7328"/>
+          <w:tab w:val="left" w:pos="8244"/>
+          <w:tab w:val="left" w:pos="9160"/>
+          <w:tab w:val="left" w:pos="10076"/>
+          <w:tab w:val="left" w:pos="10992"/>
+          <w:tab w:val="left" w:pos="11908"/>
+          <w:tab w:val="left" w:pos="12824"/>
+          <w:tab w:val="left" w:pos="13740"/>
+          <w:tab w:val="left" w:pos="14656"/>
+        </w:tabs>
+        <w:spacing w:after="0"/>
+        <w:ind w:left="720"/>
+        <w:divId w:val="2064133880"/>
+        <w:rPr>
+          <w:rFonts w:ascii="Consolas" w:hAnsi="Consolas" w:cs="Courier New"/>
+          <w:sz w:val="17"/>
+          <w:szCs w:val="17"/>
+        </w:rPr>
+      </w:pPr>
+      <w:r>
+        <w:rPr>
+          <w:rFonts w:ascii="Consolas" w:hAnsi="Consolas" w:cs="Courier New"/>
+          <w:sz w:val="17"/>
+          <w:szCs w:val="17"/>
+        </w:rPr>
+        <w:t xml:space="preserve">    </w:t>
+      </w:r>
+      <w:proofErr w:type="spellStart"/>
+      <w:proofErr w:type="gramStart"/>
+      <w:r>
+        <w:rPr>
+          <w:rFonts w:ascii="Consolas" w:hAnsi="Consolas" w:cs="Courier New"/>
+          <w:sz w:val="17"/>
+          <w:szCs w:val="17"/>
+        </w:rPr>
+        <w:t>model.add</w:t>
+      </w:r>
+      <w:proofErr w:type="spellEnd"/>
+      <w:r>
+        <w:rPr>
+          <w:rFonts w:ascii="Consolas" w:hAnsi="Consolas" w:cs="Courier New"/>
+          <w:sz w:val="17"/>
+          <w:szCs w:val="17"/>
+        </w:rPr>
+        <w:t>(</w:t>
+      </w:r>
+      <w:proofErr w:type="spellStart"/>
+      <w:proofErr w:type="gramEnd"/>
+      <w:r>
+        <w:rPr>
+          <w:rFonts w:ascii="Consolas" w:hAnsi="Consolas" w:cs="Courier New"/>
+          <w:sz w:val="17"/>
+          <w:szCs w:val="17"/>
+        </w:rPr>
+        <w:t>RepeatVector</w:t>
+      </w:r>
+      <w:proofErr w:type="spellEnd"/>
+      <w:r>
+        <w:rPr>
+          <w:rFonts w:ascii="Consolas" w:hAnsi="Consolas" w:cs="Courier New"/>
+          <w:sz w:val="17"/>
+          <w:szCs w:val="17"/>
+        </w:rPr>
+        <w:t>(</w:t>
+      </w:r>
+      <w:proofErr w:type="spellStart"/>
+      <w:r>
+        <w:rPr>
+          <w:rFonts w:ascii="Consolas" w:hAnsi="Consolas" w:cs="Courier New"/>
+          <w:sz w:val="17"/>
+          <w:szCs w:val="17"/>
+        </w:rPr>
+        <w:t>tar_timesteps</w:t>
+      </w:r>
+      <w:proofErr w:type="spellEnd"/>
+      <w:r>
+        <w:rPr>
+          <w:rFonts w:ascii="Consolas" w:hAnsi="Consolas" w:cs="Courier New"/>
+          <w:sz w:val="17"/>
+          <w:szCs w:val="17"/>
+        </w:rPr>
+        <w:t>))</w:t>
+      </w:r>
+    </w:p>
+    <w:p>
+      <w:pPr>
+        <w:pStyle w:val="NormalWeb"/>
+        <w:pBdr>
+          <w:top w:val="single" w:sz="6" w:space="2" w:color="888888"/>
+          <w:left w:val="single" w:sz="6" w:space="31" w:color="888888"/>
+          <w:bottom w:val="single" w:sz="6" w:space="2" w:color="888888"/>
+          <w:right w:val="single" w:sz="6" w:space="2" w:color="888888"/>
+        </w:pBdr>
+        <w:tabs>
+          <w:tab w:val="left" w:pos="916"/>
+          <w:tab w:val="left" w:pos="1832"/>
+          <w:tab w:val="left" w:pos="2748"/>
+          <w:tab w:val="left" w:pos="3664"/>
+          <w:tab w:val="left" w:pos="4580"/>
+          <w:tab w:val="left" w:pos="5496"/>
+          <w:tab w:val="left" w:pos="6412"/>
+          <w:tab w:val="left" w:pos="7328"/>
+          <w:tab w:val="left" w:pos="8244"/>
+          <w:tab w:val="left" w:pos="9160"/>
+          <w:tab w:val="left" w:pos="10076"/>
+          <w:tab w:val="left" w:pos="10992"/>
+          <w:tab w:val="left" w:pos="11908"/>
+          <w:tab w:val="left" w:pos="12824"/>
+          <w:tab w:val="left" w:pos="13740"/>
+          <w:tab w:val="left" w:pos="14656"/>
+        </w:tabs>
+        <w:spacing w:after="0"/>
+        <w:ind w:left="720"/>
+        <w:divId w:val="2064133880"/>
+        <w:rPr>
+          <w:rFonts w:ascii="Consolas" w:hAnsi="Consolas" w:cs="Courier New"/>
+          <w:sz w:val="17"/>
+          <w:szCs w:val="17"/>
+        </w:rPr>
+      </w:pPr>
+      <w:r>
+        <w:rPr>
+          <w:rFonts w:ascii="Consolas" w:hAnsi="Consolas" w:cs="Courier New"/>
+          <w:sz w:val="17"/>
+          <w:szCs w:val="17"/>
+        </w:rPr>
+        <w:t xml:space="preserve">    </w:t>
+      </w:r>
+      <w:proofErr w:type="spellStart"/>
+      <w:proofErr w:type="gramStart"/>
+      <w:r>
+        <w:rPr>
+          <w:rFonts w:ascii="Consolas" w:hAnsi="Consolas" w:cs="Courier New"/>
+          <w:sz w:val="17"/>
+          <w:szCs w:val="17"/>
+        </w:rPr>
+        <w:t>model.add</w:t>
+      </w:r>
+      <w:proofErr w:type="spellEnd"/>
+      <w:r>
+        <w:rPr>
+          <w:rFonts w:ascii="Consolas" w:hAnsi="Consolas" w:cs="Courier New"/>
+          <w:sz w:val="17"/>
+          <w:szCs w:val="17"/>
+        </w:rPr>
+        <w:t>(</w:t>
+      </w:r>
+      <w:proofErr w:type="gramEnd"/>
+      <w:r>
+        <w:rPr>
+          <w:rFonts w:ascii="Consolas" w:hAnsi="Consolas" w:cs="Courier New"/>
+          <w:sz w:val="17"/>
+          <w:szCs w:val="17"/>
+        </w:rPr>
+        <w:t>LSTM(</w:t>
+      </w:r>
+      <w:proofErr w:type="spellStart"/>
+      <w:r>
+        <w:rPr>
+          <w:rFonts w:ascii="Consolas" w:hAnsi="Consolas" w:cs="Courier New"/>
+          <w:sz w:val="17"/>
+          <w:szCs w:val="17"/>
+        </w:rPr>
+        <w:t>n_units</w:t>
+      </w:r>
+      <w:proofErr w:type="spellEnd"/>
+      <w:r>
+        <w:rPr>
+          <w:rFonts w:ascii="Consolas" w:hAnsi="Consolas" w:cs="Courier New"/>
+          <w:sz w:val="17"/>
+          <w:szCs w:val="17"/>
+        </w:rPr>
+        <w:t xml:space="preserve">, </w:t>
+      </w:r>
+      <w:proofErr w:type="spellStart"/>
+      <w:r>
+        <w:rPr>
+          <w:rFonts w:ascii="Consolas" w:hAnsi="Consolas" w:cs="Courier New"/>
+          <w:sz w:val="17"/>
+          <w:szCs w:val="17"/>
+        </w:rPr>
+        <w:t>return_sequences</w:t>
+      </w:r>
+      <w:proofErr w:type="spellEnd"/>
+      <w:r>
+        <w:rPr>
+          <w:rFonts w:ascii="Consolas" w:hAnsi="Consolas" w:cs="Courier New"/>
+          <w:sz w:val="17"/>
+          <w:szCs w:val="17"/>
+        </w:rPr>
+        <w:t>=True))</w:t>
+      </w:r>
+    </w:p>
+    <w:p>
+      <w:pPr>
+        <w:pStyle w:val="NormalWeb"/>
+        <w:pBdr>
+          <w:top w:val="single" w:sz="6" w:space="2" w:color="888888"/>
+          <w:left w:val="single" w:sz="6" w:space="31" w:color="888888"/>
+          <w:bottom w:val="single" w:sz="6" w:space="2" w:color="888888"/>
+          <w:right w:val="single" w:sz="6" w:space="2" w:color="888888"/>
+        </w:pBdr>
+        <w:tabs>
+          <w:tab w:val="left" w:pos="916"/>
+          <w:tab w:val="left" w:pos="1832"/>
+          <w:tab w:val="left" w:pos="2748"/>
+          <w:tab w:val="left" w:pos="3664"/>
+          <w:tab w:val="left" w:pos="4580"/>
+          <w:tab w:val="left" w:pos="5496"/>
+          <w:tab w:val="left" w:pos="6412"/>
+          <w:tab w:val="left" w:pos="7328"/>
+          <w:tab w:val="left" w:pos="8244"/>
+          <w:tab w:val="left" w:pos="9160"/>
+          <w:tab w:val="left" w:pos="10076"/>
+          <w:tab w:val="left" w:pos="10992"/>
+          <w:tab w:val="left" w:pos="11908"/>
+          <w:tab w:val="left" w:pos="12824"/>
+          <w:tab w:val="left" w:pos="13740"/>
+          <w:tab w:val="left" w:pos="14656"/>
+        </w:tabs>
+        <w:spacing w:after="0"/>
+        <w:ind w:left="720"/>
+        <w:divId w:val="2064133880"/>
+        <w:rPr>
+          <w:rFonts w:ascii="Consolas" w:hAnsi="Consolas" w:cs="Courier New"/>
+          <w:sz w:val="17"/>
+          <w:szCs w:val="17"/>
+        </w:rPr>
+      </w:pPr>
+      <w:r>
+        <w:rPr>
+          <w:rFonts w:ascii="Consolas" w:hAnsi="Consolas" w:cs="Courier New"/>
+          <w:sz w:val="17"/>
+          <w:szCs w:val="17"/>
+        </w:rPr>
+        <w:t xml:space="preserve">    </w:t>
+      </w:r>
+      <w:proofErr w:type="spellStart"/>
+      <w:proofErr w:type="gramStart"/>
+      <w:r>
+        <w:rPr>
+          <w:rFonts w:ascii="Consolas" w:hAnsi="Consolas" w:cs="Courier New"/>
+          <w:sz w:val="17"/>
+          <w:szCs w:val="17"/>
+        </w:rPr>
+        <w:t>model.add</w:t>
+      </w:r>
+      <w:proofErr w:type="spellEnd"/>
+      <w:r>
+        <w:rPr>
+          <w:rFonts w:ascii="Consolas" w:hAnsi="Consolas" w:cs="Courier New"/>
+          <w:sz w:val="17"/>
+          <w:szCs w:val="17"/>
+        </w:rPr>
+        <w:t>(</w:t>
+      </w:r>
+      <w:proofErr w:type="spellStart"/>
+      <w:proofErr w:type="gramEnd"/>
+      <w:r>
+        <w:rPr>
+          <w:rFonts w:ascii="Consolas" w:hAnsi="Consolas" w:cs="Courier New"/>
+          <w:sz w:val="17"/>
+          <w:szCs w:val="17"/>
+        </w:rPr>
+        <w:t>TimeDistributed</w:t>
+      </w:r>
+      <w:proofErr w:type="spellEnd"/>
+      <w:r>
+        <w:rPr>
+          <w:rFonts w:ascii="Consolas" w:hAnsi="Consolas" w:cs="Courier New"/>
+          <w:sz w:val="17"/>
+          <w:szCs w:val="17"/>
+        </w:rPr>
+        <w:t>(Dense(</w:t>
+      </w:r>
+      <w:proofErr w:type="spellStart"/>
+      <w:r>
+        <w:rPr>
+          <w:rFonts w:ascii="Consolas" w:hAnsi="Consolas" w:cs="Courier New"/>
+          <w:sz w:val="17"/>
+          <w:szCs w:val="17"/>
+        </w:rPr>
+        <w:t>tar_vocab</w:t>
+      </w:r>
+      <w:proofErr w:type="spellEnd"/>
+      <w:r>
+        <w:rPr>
+          <w:rFonts w:ascii="Consolas" w:hAnsi="Consolas" w:cs="Courier New"/>
+          <w:sz w:val="17"/>
+          <w:szCs w:val="17"/>
+        </w:rPr>
+        <w:t>, activation='</w:t>
+      </w:r>
+      <w:proofErr w:type="spellStart"/>
+      <w:r>
+        <w:rPr>
+          <w:rFonts w:ascii="Consolas" w:hAnsi="Consolas" w:cs="Courier New"/>
+          <w:sz w:val="17"/>
+          <w:szCs w:val="17"/>
+        </w:rPr>
+        <w:t>softmax</w:t>
+      </w:r>
+      <w:proofErr w:type="spellEnd"/>
+      <w:r>
+        <w:rPr>
+          <w:rFonts w:ascii="Consolas" w:hAnsi="Consolas" w:cs="Courier New"/>
+          <w:sz w:val="17"/>
+          <w:szCs w:val="17"/>
+        </w:rPr>
+        <w:t>')))</w:t>
+      </w:r>
+    </w:p>
+    <w:p>
+      <w:pPr>
+        <w:pStyle w:val="NormalWeb"/>
+        <w:pBdr>
+          <w:top w:val="single" w:sz="6" w:space="2" w:color="888888"/>
+          <w:left w:val="single" w:sz="6" w:space="31" w:color="888888"/>
+          <w:bottom w:val="single" w:sz="6" w:space="2" w:color="888888"/>
+          <w:right w:val="single" w:sz="6" w:space="2" w:color="888888"/>
+        </w:pBdr>
+        <w:tabs>
+          <w:tab w:val="left" w:pos="916"/>
+          <w:tab w:val="left" w:pos="1832"/>
+          <w:tab w:val="left" w:pos="2748"/>
+          <w:tab w:val="left" w:pos="3664"/>
+          <w:tab w:val="left" w:pos="4580"/>
+          <w:tab w:val="left" w:pos="5496"/>
+          <w:tab w:val="left" w:pos="6412"/>
+          <w:tab w:val="left" w:pos="7328"/>
+          <w:tab w:val="left" w:pos="8244"/>
+          <w:tab w:val="left" w:pos="9160"/>
+          <w:tab w:val="left" w:pos="10076"/>
+          <w:tab w:val="left" w:pos="10992"/>
+          <w:tab w:val="left" w:pos="11908"/>
+          <w:tab w:val="left" w:pos="12824"/>
+          <w:tab w:val="left" w:pos="13740"/>
+          <w:tab w:val="left" w:pos="14656"/>
+        </w:tabs>
+        <w:spacing w:after="0"/>
+        <w:ind w:left="720"/>
+        <w:divId w:val="2064133880"/>
+        <w:rPr>
+          <w:rFonts w:ascii="Consolas" w:hAnsi="Consolas" w:cs="Courier New"/>
+          <w:sz w:val="17"/>
+          <w:szCs w:val="17"/>
+        </w:rPr>
+      </w:pPr>
+      <w:r>
+        <w:rPr>
+          <w:rFonts w:ascii="Consolas" w:hAnsi="Consolas" w:cs="Courier New"/>
+          <w:sz w:val="17"/>
+          <w:szCs w:val="17"/>
+        </w:rPr>
+        <w:t xml:space="preserve">    return model</w:t>
+      </w:r>
+    </w:p>
+    <w:p>
+      <w:pPr>
+        <w:pStyle w:val="NormalWeb"/>
+        <w:pBdr>
+          <w:top w:val="single" w:sz="6" w:space="2" w:color="888888"/>
+          <w:left w:val="single" w:sz="6" w:space="31" w:color="888888"/>
+          <w:bottom w:val="single" w:sz="6" w:space="2" w:color="888888"/>
+          <w:right w:val="single" w:sz="6" w:space="2" w:color="888888"/>
+        </w:pBdr>
+        <w:tabs>
+          <w:tab w:val="left" w:pos="916"/>
+          <w:tab w:val="left" w:pos="1832"/>
+          <w:tab w:val="left" w:pos="2748"/>
+          <w:tab w:val="left" w:pos="3664"/>
+          <w:tab w:val="left" w:pos="4580"/>
+          <w:tab w:val="left" w:pos="5496"/>
+          <w:tab w:val="left" w:pos="6412"/>
+          <w:tab w:val="left" w:pos="7328"/>
+          <w:tab w:val="left" w:pos="8244"/>
+          <w:tab w:val="left" w:pos="9160"/>
+          <w:tab w:val="left" w:pos="10076"/>
+          <w:tab w:val="left" w:pos="10992"/>
+          <w:tab w:val="left" w:pos="11908"/>
+          <w:tab w:val="left" w:pos="12824"/>
+          <w:tab w:val="left" w:pos="13740"/>
+          <w:tab w:val="left" w:pos="14656"/>
+        </w:tabs>
+        <w:spacing w:after="0"/>
+        <w:ind w:left="720"/>
+        <w:divId w:val="2064133880"/>
+        <w:rPr>
+          <w:rFonts w:ascii="Consolas" w:hAnsi="Consolas" w:cs="Courier New"/>
+          <w:sz w:val="17"/>
+          <w:szCs w:val="17"/>
+        </w:rPr>
+      </w:pPr>
+      <w:r>
+        <w:rPr>
+          <w:rFonts w:ascii="Consolas" w:hAnsi="Consolas" w:cs="Courier New"/>
+          <w:sz w:val="17"/>
+          <w:szCs w:val="17"/>
+        </w:rPr>
+        <w:t xml:space="preserve"> </w:t>
+      </w:r>
+    </w:p>
+    <w:p>
+      <w:pPr>
+        <w:pStyle w:val="NormalWeb"/>
+        <w:pBdr>
+          <w:top w:val="single" w:sz="6" w:space="2" w:color="888888"/>
+          <w:left w:val="single" w:sz="6" w:space="31" w:color="888888"/>
+          <w:bottom w:val="single" w:sz="6" w:space="2" w:color="888888"/>
+          <w:right w:val="single" w:sz="6" w:space="2" w:color="888888"/>
+        </w:pBdr>
+        <w:tabs>
+          <w:tab w:val="left" w:pos="916"/>
+          <w:tab w:val="left" w:pos="1832"/>
+          <w:tab w:val="left" w:pos="2748"/>
+          <w:tab w:val="left" w:pos="3664"/>
+          <w:tab w:val="left" w:pos="4580"/>
+          <w:tab w:val="left" w:pos="5496"/>
+          <w:tab w:val="left" w:pos="6412"/>
+          <w:tab w:val="left" w:pos="7328"/>
+          <w:tab w:val="left" w:pos="8244"/>
+          <w:tab w:val="left" w:pos="9160"/>
+          <w:tab w:val="left" w:pos="10076"/>
+          <w:tab w:val="left" w:pos="10992"/>
+          <w:tab w:val="left" w:pos="11908"/>
+          <w:tab w:val="left" w:pos="12824"/>
+          <w:tab w:val="left" w:pos="13740"/>
+          <w:tab w:val="left" w:pos="14656"/>
+        </w:tabs>
+        <w:spacing w:after="0"/>
+        <w:ind w:left="720"/>
+        <w:divId w:val="2064133880"/>
+        <w:rPr>
+          <w:rFonts w:ascii="Consolas" w:hAnsi="Consolas" w:cs="Courier New"/>
+          <w:sz w:val="17"/>
+          <w:szCs w:val="17"/>
+        </w:rPr>
+      </w:pPr>
+      <w:r>
+        <w:rPr>
+          <w:rFonts w:ascii="Consolas" w:hAnsi="Consolas" w:cs="Courier New"/>
+          <w:sz w:val="17"/>
+          <w:szCs w:val="17"/>
+        </w:rPr>
+        <w:t># Create model</w:t>
+      </w:r>
+    </w:p>
+    <w:p>
+      <w:pPr>
+        <w:pStyle w:val="NormalWeb"/>
+        <w:pBdr>
+          <w:top w:val="single" w:sz="6" w:space="2" w:color="888888"/>
+          <w:left w:val="single" w:sz="6" w:space="31" w:color="888888"/>
+          <w:bottom w:val="single" w:sz="6" w:space="2" w:color="888888"/>
+          <w:right w:val="single" w:sz="6" w:space="2" w:color="888888"/>
+        </w:pBdr>
+        <w:tabs>
+          <w:tab w:val="left" w:pos="916"/>
+          <w:tab w:val="left" w:pos="1832"/>
+          <w:tab w:val="left" w:pos="2748"/>
+          <w:tab w:val="left" w:pos="3664"/>
+          <w:tab w:val="left" w:pos="4580"/>
+          <w:tab w:val="left" w:pos="5496"/>
+          <w:tab w:val="left" w:pos="6412"/>
+          <w:tab w:val="left" w:pos="7328"/>
+          <w:tab w:val="left" w:pos="8244"/>
+          <w:tab w:val="left" w:pos="9160"/>
+          <w:tab w:val="left" w:pos="10076"/>
+          <w:tab w:val="left" w:pos="10992"/>
+          <w:tab w:val="left" w:pos="11908"/>
+          <w:tab w:val="left" w:pos="12824"/>
+          <w:tab w:val="left" w:pos="13740"/>
+          <w:tab w:val="left" w:pos="14656"/>
+        </w:tabs>
+        <w:spacing w:after="0"/>
+        <w:ind w:left="720"/>
+        <w:divId w:val="2064133880"/>
+        <w:rPr>
+          <w:rFonts w:ascii="Consolas" w:hAnsi="Consolas" w:cs="Courier New"/>
+          <w:sz w:val="17"/>
+          <w:szCs w:val="17"/>
+        </w:rPr>
+      </w:pPr>
+      <w:r>
+        <w:rPr>
+          <w:rFonts w:ascii="Consolas" w:hAnsi="Consolas" w:cs="Courier New"/>
+          <w:sz w:val="17"/>
+          <w:szCs w:val="17"/>
+        </w:rPr>
+        <w:t xml:space="preserve">model = </w:t>
+      </w:r>
+      <w:proofErr w:type="spellStart"/>
+      <w:r>
+        <w:rPr>
+          <w:rFonts w:ascii="Consolas" w:hAnsi="Consolas" w:cs="Courier New"/>
+          <w:sz w:val="17"/>
+          <w:szCs w:val="17"/>
+        </w:rPr>
+        <w:t>create_</w:t>
+      </w:r>
+      <w:proofErr w:type="gramStart"/>
+      <w:r>
+        <w:rPr>
+          <w:rFonts w:ascii="Consolas" w:hAnsi="Consolas" w:cs="Courier New"/>
+          <w:sz w:val="17"/>
+          <w:szCs w:val="17"/>
+        </w:rPr>
+        <w:t>model</w:t>
+      </w:r>
+      <w:proofErr w:type="spellEnd"/>
+      <w:r>
+        <w:rPr>
+          <w:rFonts w:ascii="Consolas" w:hAnsi="Consolas" w:cs="Courier New"/>
+          <w:sz w:val="17"/>
+          <w:szCs w:val="17"/>
+        </w:rPr>
+        <w:t>(</w:t>
+      </w:r>
+      <w:proofErr w:type="spellStart"/>
+      <w:proofErr w:type="gramEnd"/>
+      <w:r>
+        <w:rPr>
+          <w:rFonts w:ascii="Consolas" w:hAnsi="Consolas" w:cs="Courier New"/>
+          <w:sz w:val="17"/>
+          <w:szCs w:val="17"/>
+        </w:rPr>
+        <w:t>src_vocab_size</w:t>
+      </w:r>
+      <w:proofErr w:type="spellEnd"/>
+      <w:r>
+        <w:rPr>
+          <w:rFonts w:ascii="Consolas" w:hAnsi="Consolas" w:cs="Courier New"/>
+          <w:sz w:val="17"/>
+          <w:szCs w:val="17"/>
+        </w:rPr>
+        <w:t xml:space="preserve">, </w:t>
+      </w:r>
+      <w:proofErr w:type="spellStart"/>
+      <w:r>
+        <w:rPr>
+          <w:rFonts w:ascii="Consolas" w:hAnsi="Consolas" w:cs="Courier New"/>
+          <w:sz w:val="17"/>
+          <w:szCs w:val="17"/>
+        </w:rPr>
+        <w:t>tar_vocab_size</w:t>
+      </w:r>
+      <w:proofErr w:type="spellEnd"/>
+      <w:r>
+        <w:rPr>
+          <w:rFonts w:ascii="Consolas" w:hAnsi="Consolas" w:cs="Courier New"/>
+          <w:sz w:val="17"/>
+          <w:szCs w:val="17"/>
+        </w:rPr>
+        <w:t xml:space="preserve">, </w:t>
+      </w:r>
+      <w:proofErr w:type="spellStart"/>
+      <w:r>
+        <w:rPr>
+          <w:rFonts w:ascii="Consolas" w:hAnsi="Consolas" w:cs="Courier New"/>
+          <w:sz w:val="17"/>
+          <w:szCs w:val="17"/>
+        </w:rPr>
+        <w:t>src_length</w:t>
+      </w:r>
+      <w:proofErr w:type="spellEnd"/>
+      <w:r>
+        <w:rPr>
+          <w:rFonts w:ascii="Consolas" w:hAnsi="Consolas" w:cs="Courier New"/>
+          <w:sz w:val="17"/>
+          <w:szCs w:val="17"/>
+        </w:rPr>
+        <w:t xml:space="preserve">, </w:t>
+      </w:r>
+      <w:proofErr w:type="spellStart"/>
+      <w:r>
+        <w:rPr>
+          <w:rFonts w:ascii="Consolas" w:hAnsi="Consolas" w:cs="Courier New"/>
+          <w:sz w:val="17"/>
+          <w:szCs w:val="17"/>
+        </w:rPr>
+        <w:t>tar_length</w:t>
+      </w:r>
+      <w:proofErr w:type="spellEnd"/>
+      <w:r>
+        <w:rPr>
+          <w:rFonts w:ascii="Consolas" w:hAnsi="Consolas" w:cs="Courier New"/>
+          <w:sz w:val="17"/>
+          <w:szCs w:val="17"/>
+        </w:rPr>
+        <w:t>, 256)</w:t>
+      </w:r>
+    </w:p>
+    <w:p>
+      <w:pPr>
+        <w:pStyle w:val="NormalWeb"/>
+        <w:pBdr>
+          <w:top w:val="single" w:sz="6" w:space="2" w:color="888888"/>
+          <w:left w:val="single" w:sz="6" w:space="31" w:color="888888"/>
+          <w:bottom w:val="single" w:sz="6" w:space="2" w:color="888888"/>
+          <w:right w:val="single" w:sz="6" w:space="2" w:color="888888"/>
+        </w:pBdr>
+        <w:tabs>
+          <w:tab w:val="left" w:pos="916"/>
+          <w:tab w:val="left" w:pos="1832"/>
+          <w:tab w:val="left" w:pos="2748"/>
+          <w:tab w:val="left" w:pos="3664"/>
+          <w:tab w:val="left" w:pos="4580"/>
+          <w:tab w:val="left" w:pos="5496"/>
+          <w:tab w:val="left" w:pos="6412"/>
+          <w:tab w:val="left" w:pos="7328"/>
+          <w:tab w:val="left" w:pos="8244"/>
+          <w:tab w:val="left" w:pos="9160"/>
+          <w:tab w:val="left" w:pos="10076"/>
+          <w:tab w:val="left" w:pos="10992"/>
+          <w:tab w:val="left" w:pos="11908"/>
+          <w:tab w:val="left" w:pos="12824"/>
+          <w:tab w:val="left" w:pos="13740"/>
+          <w:tab w:val="left" w:pos="14656"/>
+        </w:tabs>
+        <w:spacing w:after="0"/>
+        <w:ind w:left="720"/>
+        <w:divId w:val="2064133880"/>
+        <w:rPr>
+          <w:rFonts w:ascii="Consolas" w:hAnsi="Consolas" w:cs="Courier New"/>
+          <w:sz w:val="17"/>
+          <w:szCs w:val="17"/>
+        </w:rPr>
+      </w:pPr>
+      <w:proofErr w:type="spellStart"/>
+      <w:proofErr w:type="gramStart"/>
+      <w:r>
+        <w:rPr>
+          <w:rFonts w:ascii="Consolas" w:hAnsi="Consolas" w:cs="Courier New"/>
+          <w:sz w:val="17"/>
+          <w:szCs w:val="17"/>
+        </w:rPr>
+        <w:t>model.compile</w:t>
+      </w:r>
+      <w:proofErr w:type="spellEnd"/>
+      <w:proofErr w:type="gramEnd"/>
+      <w:r>
+        <w:rPr>
+          <w:rFonts w:ascii="Consolas" w:hAnsi="Consolas" w:cs="Courier New"/>
+          <w:sz w:val="17"/>
+          <w:szCs w:val="17"/>
+        </w:rPr>
+        <w:t>(optimizer='</w:t>
+      </w:r>
+      <w:proofErr w:type="spellStart"/>
+      <w:r>
+        <w:rPr>
+          <w:rFonts w:ascii="Consolas" w:hAnsi="Consolas" w:cs="Courier New"/>
+          <w:sz w:val="17"/>
+          <w:szCs w:val="17"/>
+        </w:rPr>
+        <w:t>adam</w:t>
+      </w:r>
+      <w:proofErr w:type="spellEnd"/>
+      <w:r>
+        <w:rPr>
+          <w:rFonts w:ascii="Consolas" w:hAnsi="Consolas" w:cs="Courier New"/>
+          <w:sz w:val="17"/>
+          <w:szCs w:val="17"/>
+        </w:rPr>
+        <w:t>', loss='</w:t>
+      </w:r>
+      <w:proofErr w:type="spellStart"/>
+      <w:r>
+        <w:rPr>
+          <w:rFonts w:ascii="Consolas" w:hAnsi="Consolas" w:cs="Courier New"/>
+          <w:sz w:val="17"/>
+          <w:szCs w:val="17"/>
+        </w:rPr>
+        <w:t>categorical_crossentropy</w:t>
+      </w:r>
+      <w:proofErr w:type="spellEnd"/>
+      <w:r>
+        <w:rPr>
+          <w:rFonts w:ascii="Consolas" w:hAnsi="Consolas" w:cs="Courier New"/>
+          <w:sz w:val="17"/>
+          <w:szCs w:val="17"/>
+        </w:rPr>
+        <w:t>')</w:t>
+      </w:r>
+    </w:p>
+    <w:p>
+      <w:pPr>
+        <w:pStyle w:val="NormalWeb"/>
+        <w:pBdr>
+          <w:top w:val="single" w:sz="6" w:space="2" w:color="888888"/>
+          <w:left w:val="single" w:sz="6" w:space="31" w:color="888888"/>
+          <w:bottom w:val="single" w:sz="6" w:space="2" w:color="888888"/>
+          <w:right w:val="single" w:sz="6" w:space="2" w:color="888888"/>
+        </w:pBdr>
+        <w:tabs>
+          <w:tab w:val="left" w:pos="916"/>
+          <w:tab w:val="left" w:pos="1832"/>
+          <w:tab w:val="left" w:pos="2748"/>
+          <w:tab w:val="left" w:pos="3664"/>
+          <w:tab w:val="left" w:pos="4580"/>
+          <w:tab w:val="left" w:pos="5496"/>
+          <w:tab w:val="left" w:pos="6412"/>
+          <w:tab w:val="left" w:pos="7328"/>
+          <w:tab w:val="left" w:pos="8244"/>
+          <w:tab w:val="left" w:pos="9160"/>
+          <w:tab w:val="left" w:pos="10076"/>
+          <w:tab w:val="left" w:pos="10992"/>
+          <w:tab w:val="left" w:pos="11908"/>
+          <w:tab w:val="left" w:pos="12824"/>
+          <w:tab w:val="left" w:pos="13740"/>
+          <w:tab w:val="left" w:pos="14656"/>
+        </w:tabs>
+        <w:spacing w:after="0"/>
+        <w:ind w:left="720"/>
+        <w:divId w:val="2064133880"/>
+        <w:rPr>
+          <w:rFonts w:ascii="Consolas" w:hAnsi="Consolas" w:cs="Courier New"/>
+          <w:sz w:val="17"/>
+          <w:szCs w:val="17"/>
+        </w:rPr>
+      </w:pPr>
+    </w:p>
+    <w:p>
+      <w:pPr>
+        <w:pStyle w:val="NormalWeb"/>
+        <w:pBdr>
+          <w:top w:val="single" w:sz="6" w:space="2" w:color="888888"/>
+          <w:left w:val="single" w:sz="6" w:space="31" w:color="888888"/>
+          <w:bottom w:val="single" w:sz="6" w:space="2" w:color="888888"/>
+          <w:right w:val="single" w:sz="6" w:space="2" w:color="888888"/>
+        </w:pBdr>
+        <w:tabs>
+          <w:tab w:val="left" w:pos="916"/>
+          <w:tab w:val="left" w:pos="1832"/>
+          <w:tab w:val="left" w:pos="2748"/>
+          <w:tab w:val="left" w:pos="3664"/>
+          <w:tab w:val="left" w:pos="4580"/>
+          <w:tab w:val="left" w:pos="5496"/>
+          <w:tab w:val="left" w:pos="6412"/>
+          <w:tab w:val="left" w:pos="7328"/>
+          <w:tab w:val="left" w:pos="8244"/>
+          <w:tab w:val="left" w:pos="9160"/>
+          <w:tab w:val="left" w:pos="10076"/>
+          <w:tab w:val="left" w:pos="10992"/>
+          <w:tab w:val="left" w:pos="11908"/>
+          <w:tab w:val="left" w:pos="12824"/>
+          <w:tab w:val="left" w:pos="13740"/>
+          <w:tab w:val="left" w:pos="14656"/>
+        </w:tabs>
+        <w:spacing w:after="0"/>
+        <w:ind w:left="720"/>
+        <w:divId w:val="2064133880"/>
+        <w:rPr>
+          <w:rFonts w:ascii="Consolas" w:hAnsi="Consolas" w:cs="Courier New"/>
+          <w:sz w:val="17"/>
+          <w:szCs w:val="17"/>
+        </w:rPr>
+      </w:pPr>
+      <w:r>
+        <w:rPr>
+          <w:rFonts w:ascii="Consolas" w:hAnsi="Consolas" w:cs="Courier New"/>
+          <w:sz w:val="17"/>
+          <w:szCs w:val="17"/>
+        </w:rPr>
+        <w:t xml:space="preserve">history = </w:t>
+      </w:r>
+      <w:proofErr w:type="spellStart"/>
+      <w:proofErr w:type="gramStart"/>
+      <w:r>
+        <w:rPr>
+          <w:rFonts w:ascii="Consolas" w:hAnsi="Consolas" w:cs="Courier New"/>
+          <w:sz w:val="17"/>
+          <w:szCs w:val="17"/>
+        </w:rPr>
+        <w:t>model.fit</w:t>
+      </w:r>
+      <w:proofErr w:type="spellEnd"/>
+      <w:r>
+        <w:rPr>
+          <w:rFonts w:ascii="Consolas" w:hAnsi="Consolas" w:cs="Courier New"/>
+          <w:sz w:val="17"/>
+          <w:szCs w:val="17"/>
+        </w:rPr>
+        <w:t>(</w:t>
+      </w:r>
+      <w:proofErr w:type="spellStart"/>
+      <w:proofErr w:type="gramEnd"/>
+      <w:r>
+        <w:rPr>
+          <w:rFonts w:ascii="Consolas" w:hAnsi="Consolas" w:cs="Courier New"/>
+          <w:sz w:val="17"/>
+          <w:szCs w:val="17"/>
+        </w:rPr>
+        <w:t>trainX</w:t>
+      </w:r>
+      <w:proofErr w:type="spellEnd"/>
+      <w:r>
+        <w:rPr>
+          <w:rFonts w:ascii="Consolas" w:hAnsi="Consolas" w:cs="Courier New"/>
+          <w:sz w:val="17"/>
+          <w:szCs w:val="17"/>
+        </w:rPr>
+        <w:t xml:space="preserve">, </w:t>
+      </w:r>
+    </w:p>
+    <w:p>
+      <w:pPr>
+        <w:pStyle w:val="NormalWeb"/>
+        <w:pBdr>
+          <w:top w:val="single" w:sz="6" w:space="2" w:color="888888"/>
+          <w:left w:val="single" w:sz="6" w:space="31" w:color="888888"/>
+          <w:bottom w:val="single" w:sz="6" w:space="2" w:color="888888"/>
+          <w:right w:val="single" w:sz="6" w:space="2" w:color="888888"/>
+        </w:pBdr>
+        <w:tabs>
+          <w:tab w:val="left" w:pos="916"/>
+          <w:tab w:val="left" w:pos="1832"/>
+          <w:tab w:val="left" w:pos="2748"/>
+          <w:tab w:val="left" w:pos="3664"/>
+          <w:tab w:val="left" w:pos="4580"/>
+          <w:tab w:val="left" w:pos="5496"/>
+          <w:tab w:val="left" w:pos="6412"/>
+          <w:tab w:val="left" w:pos="7328"/>
+          <w:tab w:val="left" w:pos="8244"/>
+          <w:tab w:val="left" w:pos="9160"/>
+          <w:tab w:val="left" w:pos="10076"/>
+          <w:tab w:val="left" w:pos="10992"/>
+          <w:tab w:val="left" w:pos="11908"/>
+          <w:tab w:val="left" w:pos="12824"/>
+          <w:tab w:val="left" w:pos="13740"/>
+          <w:tab w:val="left" w:pos="14656"/>
+        </w:tabs>
+        <w:spacing w:after="0"/>
+        <w:ind w:left="720"/>
+        <w:divId w:val="2064133880"/>
+        <w:rPr>
+          <w:rFonts w:ascii="Consolas" w:hAnsi="Consolas" w:cs="Courier New"/>
+          <w:sz w:val="17"/>
+          <w:szCs w:val="17"/>
+        </w:rPr>
+      </w:pPr>
+      <w:r>
+        <w:rPr>
+          <w:rFonts w:ascii="Consolas" w:hAnsi="Consolas" w:cs="Courier New"/>
+          <w:sz w:val="17"/>
+          <w:szCs w:val="17"/>
+        </w:rPr>
+        <w:lastRenderedPageBreak/>
+        <w:t xml:space="preserve">          </w:t>
+      </w:r>
+      <w:proofErr w:type="spellStart"/>
+      <w:r>
+        <w:rPr>
+          <w:rFonts w:ascii="Consolas" w:hAnsi="Consolas" w:cs="Courier New"/>
+          <w:sz w:val="17"/>
+          <w:szCs w:val="17"/>
+        </w:rPr>
+        <w:t>trainY</w:t>
+      </w:r>
+      <w:proofErr w:type="spellEnd"/>
+      <w:r>
+        <w:rPr>
+          <w:rFonts w:ascii="Consolas" w:hAnsi="Consolas" w:cs="Courier New"/>
+          <w:sz w:val="17"/>
+          <w:szCs w:val="17"/>
+        </w:rPr>
+        <w:t xml:space="preserve">, </w:t>
+      </w:r>
+    </w:p>
+    <w:p>
+      <w:pPr>
+        <w:pStyle w:val="NormalWeb"/>
+        <w:pBdr>
+          <w:top w:val="single" w:sz="6" w:space="2" w:color="888888"/>
+          <w:left w:val="single" w:sz="6" w:space="31" w:color="888888"/>
+          <w:bottom w:val="single" w:sz="6" w:space="2" w:color="888888"/>
+          <w:right w:val="single" w:sz="6" w:space="2" w:color="888888"/>
+        </w:pBdr>
+        <w:tabs>
+          <w:tab w:val="left" w:pos="916"/>
+          <w:tab w:val="left" w:pos="1832"/>
+          <w:tab w:val="left" w:pos="2748"/>
+          <w:tab w:val="left" w:pos="3664"/>
+          <w:tab w:val="left" w:pos="4580"/>
+          <w:tab w:val="left" w:pos="5496"/>
+          <w:tab w:val="left" w:pos="6412"/>
+          <w:tab w:val="left" w:pos="7328"/>
+          <w:tab w:val="left" w:pos="8244"/>
+          <w:tab w:val="left" w:pos="9160"/>
+          <w:tab w:val="left" w:pos="10076"/>
+          <w:tab w:val="left" w:pos="10992"/>
+          <w:tab w:val="left" w:pos="11908"/>
+          <w:tab w:val="left" w:pos="12824"/>
+          <w:tab w:val="left" w:pos="13740"/>
+          <w:tab w:val="left" w:pos="14656"/>
+        </w:tabs>
+        <w:spacing w:after="0"/>
+        <w:ind w:left="720"/>
+        <w:divId w:val="2064133880"/>
+        <w:rPr>
+          <w:rFonts w:ascii="Consolas" w:hAnsi="Consolas" w:cs="Courier New"/>
+          <w:sz w:val="17"/>
+          <w:szCs w:val="17"/>
+        </w:rPr>
+      </w:pPr>
+      <w:r>
+        <w:rPr>
+          <w:rFonts w:ascii="Consolas" w:hAnsi="Consolas" w:cs="Courier New"/>
+          <w:sz w:val="17"/>
+          <w:szCs w:val="17"/>
+        </w:rPr>
+        <w:t xml:space="preserve">          epochs=50, </w:t>
+      </w:r>
+    </w:p>
+    <w:p>
+      <w:pPr>
+        <w:pStyle w:val="NormalWeb"/>
+        <w:pBdr>
+          <w:top w:val="single" w:sz="6" w:space="2" w:color="888888"/>
+          <w:left w:val="single" w:sz="6" w:space="31" w:color="888888"/>
+          <w:bottom w:val="single" w:sz="6" w:space="2" w:color="888888"/>
+          <w:right w:val="single" w:sz="6" w:space="2" w:color="888888"/>
+        </w:pBdr>
+        <w:tabs>
+          <w:tab w:val="left" w:pos="916"/>
+          <w:tab w:val="left" w:pos="1832"/>
+          <w:tab w:val="left" w:pos="2748"/>
+          <w:tab w:val="left" w:pos="3664"/>
+          <w:tab w:val="left" w:pos="4580"/>
+          <w:tab w:val="left" w:pos="5496"/>
+          <w:tab w:val="left" w:pos="6412"/>
+          <w:tab w:val="left" w:pos="7328"/>
+          <w:tab w:val="left" w:pos="8244"/>
+          <w:tab w:val="left" w:pos="9160"/>
+          <w:tab w:val="left" w:pos="10076"/>
+          <w:tab w:val="left" w:pos="10992"/>
+          <w:tab w:val="left" w:pos="11908"/>
+          <w:tab w:val="left" w:pos="12824"/>
+          <w:tab w:val="left" w:pos="13740"/>
+          <w:tab w:val="left" w:pos="14656"/>
+        </w:tabs>
+        <w:spacing w:after="0"/>
+        <w:ind w:left="720"/>
+        <w:divId w:val="2064133880"/>
+        <w:rPr>
+          <w:rFonts w:ascii="Consolas" w:hAnsi="Consolas" w:cs="Courier New"/>
+          <w:sz w:val="17"/>
+          <w:szCs w:val="17"/>
+        </w:rPr>
+      </w:pPr>
+      <w:r>
+        <w:rPr>
+          <w:rFonts w:ascii="Consolas" w:hAnsi="Consolas" w:cs="Courier New"/>
+          <w:sz w:val="17"/>
+          <w:szCs w:val="17"/>
+        </w:rPr>
+        <w:t xml:space="preserve">          </w:t>
+      </w:r>
+      <w:proofErr w:type="spellStart"/>
+      <w:r>
+        <w:rPr>
+          <w:rFonts w:ascii="Consolas" w:hAnsi="Consolas" w:cs="Courier New"/>
+          <w:sz w:val="17"/>
+          <w:szCs w:val="17"/>
+        </w:rPr>
+        <w:t>batch_size</w:t>
+      </w:r>
+      <w:proofErr w:type="spellEnd"/>
+      <w:r>
+        <w:rPr>
+          <w:rFonts w:ascii="Consolas" w:hAnsi="Consolas" w:cs="Courier New"/>
+          <w:sz w:val="17"/>
+          <w:szCs w:val="17"/>
+        </w:rPr>
+        <w:t xml:space="preserve">=64, </w:t>
+      </w:r>
+    </w:p>
+    <w:p>
+      <w:pPr>
+        <w:pStyle w:val="NormalWeb"/>
+        <w:pBdr>
+          <w:top w:val="single" w:sz="6" w:space="2" w:color="888888"/>
+          <w:left w:val="single" w:sz="6" w:space="31" w:color="888888"/>
+          <w:bottom w:val="single" w:sz="6" w:space="2" w:color="888888"/>
+          <w:right w:val="single" w:sz="6" w:space="2" w:color="888888"/>
+        </w:pBdr>
+        <w:tabs>
+          <w:tab w:val="left" w:pos="916"/>
+          <w:tab w:val="left" w:pos="1832"/>
+          <w:tab w:val="left" w:pos="2748"/>
+          <w:tab w:val="left" w:pos="3664"/>
+          <w:tab w:val="left" w:pos="4580"/>
+          <w:tab w:val="left" w:pos="5496"/>
+          <w:tab w:val="left" w:pos="6412"/>
+          <w:tab w:val="left" w:pos="7328"/>
+          <w:tab w:val="left" w:pos="8244"/>
+          <w:tab w:val="left" w:pos="9160"/>
+          <w:tab w:val="left" w:pos="10076"/>
+          <w:tab w:val="left" w:pos="10992"/>
+          <w:tab w:val="left" w:pos="11908"/>
+          <w:tab w:val="left" w:pos="12824"/>
+          <w:tab w:val="left" w:pos="13740"/>
+          <w:tab w:val="left" w:pos="14656"/>
+        </w:tabs>
+        <w:spacing w:after="0"/>
+        <w:ind w:left="720"/>
+        <w:divId w:val="2064133880"/>
+        <w:rPr>
+          <w:rFonts w:ascii="Consolas" w:hAnsi="Consolas" w:cs="Courier New"/>
+          <w:sz w:val="17"/>
+          <w:szCs w:val="17"/>
+        </w:rPr>
+      </w:pPr>
+      <w:r>
+        <w:rPr>
+          <w:rFonts w:ascii="Consolas" w:hAnsi="Consolas" w:cs="Courier New"/>
+          <w:sz w:val="17"/>
+          <w:szCs w:val="17"/>
+        </w:rPr>
+        <w:t xml:space="preserve">          </w:t>
+      </w:r>
+      <w:proofErr w:type="spellStart"/>
+      <w:r>
+        <w:rPr>
+          <w:rFonts w:ascii="Consolas" w:hAnsi="Consolas" w:cs="Courier New"/>
+          <w:sz w:val="17"/>
+          <w:szCs w:val="17"/>
+        </w:rPr>
+        <w:t>validation_split</w:t>
+      </w:r>
+      <w:proofErr w:type="spellEnd"/>
+      <w:r>
+        <w:rPr>
+          <w:rFonts w:ascii="Consolas" w:hAnsi="Consolas" w:cs="Courier New"/>
+          <w:sz w:val="17"/>
+          <w:szCs w:val="17"/>
+        </w:rPr>
+        <w:t xml:space="preserve">=0.1, </w:t>
+      </w:r>
+    </w:p>
+    <w:p>
+      <w:pPr>
+        <w:pStyle w:val="NormalWeb"/>
+        <w:pBdr>
+          <w:top w:val="single" w:sz="6" w:space="2" w:color="888888"/>
+          <w:left w:val="single" w:sz="6" w:space="31" w:color="888888"/>
+          <w:bottom w:val="single" w:sz="6" w:space="2" w:color="888888"/>
+          <w:right w:val="single" w:sz="6" w:space="2" w:color="888888"/>
+        </w:pBdr>
+        <w:tabs>
+          <w:tab w:val="left" w:pos="916"/>
+          <w:tab w:val="left" w:pos="1832"/>
+          <w:tab w:val="left" w:pos="2748"/>
+          <w:tab w:val="left" w:pos="3664"/>
+          <w:tab w:val="left" w:pos="4580"/>
+          <w:tab w:val="left" w:pos="5496"/>
+          <w:tab w:val="left" w:pos="6412"/>
+          <w:tab w:val="left" w:pos="7328"/>
+          <w:tab w:val="left" w:pos="8244"/>
+          <w:tab w:val="left" w:pos="9160"/>
+          <w:tab w:val="left" w:pos="10076"/>
+          <w:tab w:val="left" w:pos="10992"/>
+          <w:tab w:val="left" w:pos="11908"/>
+          <w:tab w:val="left" w:pos="12824"/>
+          <w:tab w:val="left" w:pos="13740"/>
+          <w:tab w:val="left" w:pos="14656"/>
+        </w:tabs>
+        <w:spacing w:after="0"/>
+        <w:ind w:left="720"/>
+        <w:divId w:val="2064133880"/>
+        <w:rPr>
+          <w:rFonts w:ascii="Consolas" w:hAnsi="Consolas" w:cs="Courier New"/>
+          <w:sz w:val="17"/>
+          <w:szCs w:val="17"/>
+        </w:rPr>
+      </w:pPr>
+      <w:r>
+        <w:rPr>
+          <w:rFonts w:ascii="Consolas" w:hAnsi="Consolas" w:cs="Courier New"/>
+          <w:sz w:val="17"/>
+          <w:szCs w:val="17"/>
+        </w:rPr>
+        <w:t xml:space="preserve">          verbose=1,</w:t>
+      </w:r>
+    </w:p>
+    <w:p>
+      <w:pPr>
+        <w:pStyle w:val="NormalWeb"/>
+        <w:pBdr>
+          <w:top w:val="single" w:sz="6" w:space="2" w:color="888888"/>
+          <w:left w:val="single" w:sz="6" w:space="31" w:color="888888"/>
+          <w:bottom w:val="single" w:sz="6" w:space="2" w:color="888888"/>
+          <w:right w:val="single" w:sz="6" w:space="2" w:color="888888"/>
+        </w:pBdr>
+        <w:tabs>
+          <w:tab w:val="left" w:pos="916"/>
+          <w:tab w:val="left" w:pos="1832"/>
+          <w:tab w:val="left" w:pos="2748"/>
+          <w:tab w:val="left" w:pos="3664"/>
+          <w:tab w:val="left" w:pos="4580"/>
+          <w:tab w:val="left" w:pos="5496"/>
+          <w:tab w:val="left" w:pos="6412"/>
+          <w:tab w:val="left" w:pos="7328"/>
+          <w:tab w:val="left" w:pos="8244"/>
+          <w:tab w:val="left" w:pos="9160"/>
+          <w:tab w:val="left" w:pos="10076"/>
+          <w:tab w:val="left" w:pos="10992"/>
+          <w:tab w:val="left" w:pos="11908"/>
+          <w:tab w:val="left" w:pos="12824"/>
+          <w:tab w:val="left" w:pos="13740"/>
+          <w:tab w:val="left" w:pos="14656"/>
+        </w:tabs>
+        <w:spacing w:after="0"/>
+        <w:ind w:left="720"/>
+        <w:divId w:val="2064133880"/>
+        <w:rPr>
+          <w:rFonts w:ascii="Consolas" w:hAnsi="Consolas" w:cs="Courier New"/>
+          <w:sz w:val="17"/>
+          <w:szCs w:val="17"/>
+        </w:rPr>
+      </w:pPr>
+      <w:r>
+        <w:rPr>
+          <w:rFonts w:ascii="Consolas" w:hAnsi="Consolas" w:cs="Courier New"/>
+          <w:sz w:val="17"/>
+          <w:szCs w:val="17"/>
+        </w:rPr>
+        <w:t xml:space="preserve">          callbacks</w:t>
+      </w:r>
+      <w:proofErr w:type="gramStart"/>
+      <w:r>
+        <w:rPr>
+          <w:rFonts w:ascii="Consolas" w:hAnsi="Consolas" w:cs="Courier New"/>
+          <w:sz w:val="17"/>
+          <w:szCs w:val="17"/>
+        </w:rPr>
+        <w:t>=[</w:t>
+      </w:r>
+      <w:proofErr w:type="gramEnd"/>
+    </w:p>
+    <w:p>
+      <w:pPr>
+        <w:pStyle w:val="NormalWeb"/>
+        <w:pBdr>
+          <w:top w:val="single" w:sz="6" w:space="2" w:color="888888"/>
+          <w:left w:val="single" w:sz="6" w:space="31" w:color="888888"/>
+          <w:bottom w:val="single" w:sz="6" w:space="2" w:color="888888"/>
+          <w:right w:val="single" w:sz="6" w:space="2" w:color="888888"/>
+        </w:pBdr>
+        <w:tabs>
+          <w:tab w:val="left" w:pos="916"/>
+          <w:tab w:val="left" w:pos="1832"/>
+          <w:tab w:val="left" w:pos="2748"/>
+          <w:tab w:val="left" w:pos="3664"/>
+          <w:tab w:val="left" w:pos="4580"/>
+          <w:tab w:val="left" w:pos="5496"/>
+          <w:tab w:val="left" w:pos="6412"/>
+          <w:tab w:val="left" w:pos="7328"/>
+          <w:tab w:val="left" w:pos="8244"/>
+          <w:tab w:val="left" w:pos="9160"/>
+          <w:tab w:val="left" w:pos="10076"/>
+          <w:tab w:val="left" w:pos="10992"/>
+          <w:tab w:val="left" w:pos="11908"/>
+          <w:tab w:val="left" w:pos="12824"/>
+          <w:tab w:val="left" w:pos="13740"/>
+          <w:tab w:val="left" w:pos="14656"/>
+        </w:tabs>
+        <w:spacing w:after="0"/>
+        <w:ind w:left="720"/>
+        <w:divId w:val="2064133880"/>
+        <w:rPr>
+          <w:rFonts w:ascii="Consolas" w:hAnsi="Consolas" w:cs="Courier New"/>
+          <w:sz w:val="17"/>
+          <w:szCs w:val="17"/>
+        </w:rPr>
+      </w:pPr>
+      <w:r>
+        <w:rPr>
+          <w:rFonts w:ascii="Consolas" w:hAnsi="Consolas" w:cs="Courier New"/>
+          <w:sz w:val="17"/>
+          <w:szCs w:val="17"/>
+        </w:rPr>
+        <w:t xml:space="preserve">                        </w:t>
+      </w:r>
+      <w:proofErr w:type="spellStart"/>
+      <w:proofErr w:type="gramStart"/>
+      <w:r>
+        <w:rPr>
+          <w:rFonts w:ascii="Consolas" w:hAnsi="Consolas" w:cs="Courier New"/>
+          <w:sz w:val="17"/>
+          <w:szCs w:val="17"/>
+        </w:rPr>
+        <w:t>EarlyStopping</w:t>
+      </w:r>
+      <w:proofErr w:type="spellEnd"/>
+      <w:r>
+        <w:rPr>
+          <w:rFonts w:ascii="Consolas" w:hAnsi="Consolas" w:cs="Courier New"/>
+          <w:sz w:val="17"/>
+          <w:szCs w:val="17"/>
+        </w:rPr>
+        <w:t>(</w:t>
+      </w:r>
+      <w:proofErr w:type="gramEnd"/>
+    </w:p>
+    <w:p>
+      <w:pPr>
+        <w:pStyle w:val="NormalWeb"/>
+        <w:pBdr>
+          <w:top w:val="single" w:sz="6" w:space="2" w:color="888888"/>
+          <w:left w:val="single" w:sz="6" w:space="31" w:color="888888"/>
+          <w:bottom w:val="single" w:sz="6" w:space="2" w:color="888888"/>
+          <w:right w:val="single" w:sz="6" w:space="2" w:color="888888"/>
+        </w:pBdr>
+        <w:tabs>
+          <w:tab w:val="left" w:pos="916"/>
+          <w:tab w:val="left" w:pos="1832"/>
+          <w:tab w:val="left" w:pos="2748"/>
+          <w:tab w:val="left" w:pos="3664"/>
+          <w:tab w:val="left" w:pos="4580"/>
+          <w:tab w:val="left" w:pos="5496"/>
+          <w:tab w:val="left" w:pos="6412"/>
+          <w:tab w:val="left" w:pos="7328"/>
+          <w:tab w:val="left" w:pos="8244"/>
+          <w:tab w:val="left" w:pos="9160"/>
+          <w:tab w:val="left" w:pos="10076"/>
+          <w:tab w:val="left" w:pos="10992"/>
+          <w:tab w:val="left" w:pos="11908"/>
+          <w:tab w:val="left" w:pos="12824"/>
+          <w:tab w:val="left" w:pos="13740"/>
+          <w:tab w:val="left" w:pos="14656"/>
+        </w:tabs>
+        <w:spacing w:after="0"/>
+        <w:ind w:left="720"/>
+        <w:divId w:val="2064133880"/>
+        <w:rPr>
+          <w:rFonts w:ascii="Consolas" w:hAnsi="Consolas" w:cs="Courier New"/>
+          <w:sz w:val="17"/>
+          <w:szCs w:val="17"/>
+        </w:rPr>
+      </w:pPr>
+      <w:r>
+        <w:rPr>
+          <w:rFonts w:ascii="Consolas" w:hAnsi="Consolas" w:cs="Courier New"/>
+          <w:sz w:val="17"/>
+          <w:szCs w:val="17"/>
+        </w:rPr>
+        <w:t xml:space="preserve">                        monitor='</w:t>
+      </w:r>
+      <w:proofErr w:type="spellStart"/>
+      <w:r>
+        <w:rPr>
+          <w:rFonts w:ascii="Consolas" w:hAnsi="Consolas" w:cs="Courier New"/>
+          <w:sz w:val="17"/>
+          <w:szCs w:val="17"/>
+        </w:rPr>
+        <w:t>val_loss</w:t>
+      </w:r>
+      <w:proofErr w:type="spellEnd"/>
+      <w:r>
+        <w:rPr>
+          <w:rFonts w:ascii="Consolas" w:hAnsi="Consolas" w:cs="Courier New"/>
+          <w:sz w:val="17"/>
+          <w:szCs w:val="17"/>
+        </w:rPr>
+        <w:t>',</w:t>
+      </w:r>
+    </w:p>
+    <w:p>
+      <w:pPr>
+        <w:pStyle w:val="NormalWeb"/>
+        <w:pBdr>
+          <w:top w:val="single" w:sz="6" w:space="2" w:color="888888"/>
+          <w:left w:val="single" w:sz="6" w:space="31" w:color="888888"/>
+          <w:bottom w:val="single" w:sz="6" w:space="2" w:color="888888"/>
+          <w:right w:val="single" w:sz="6" w:space="2" w:color="888888"/>
+        </w:pBdr>
+        <w:tabs>
+          <w:tab w:val="left" w:pos="916"/>
+          <w:tab w:val="left" w:pos="1832"/>
+          <w:tab w:val="left" w:pos="2748"/>
+          <w:tab w:val="left" w:pos="3664"/>
+          <w:tab w:val="left" w:pos="4580"/>
+          <w:tab w:val="left" w:pos="5496"/>
+          <w:tab w:val="left" w:pos="6412"/>
+          <w:tab w:val="left" w:pos="7328"/>
+          <w:tab w:val="left" w:pos="8244"/>
+          <w:tab w:val="left" w:pos="9160"/>
+          <w:tab w:val="left" w:pos="10076"/>
+          <w:tab w:val="left" w:pos="10992"/>
+          <w:tab w:val="left" w:pos="11908"/>
+          <w:tab w:val="left" w:pos="12824"/>
+          <w:tab w:val="left" w:pos="13740"/>
+          <w:tab w:val="left" w:pos="14656"/>
+        </w:tabs>
+        <w:spacing w:after="0"/>
+        <w:ind w:left="720"/>
+        <w:divId w:val="2064133880"/>
+        <w:rPr>
+          <w:rFonts w:ascii="Consolas" w:hAnsi="Consolas" w:cs="Courier New"/>
+          <w:sz w:val="17"/>
+          <w:szCs w:val="17"/>
+        </w:rPr>
+      </w:pPr>
+      <w:r>
+        <w:rPr>
+          <w:rFonts w:ascii="Consolas" w:hAnsi="Consolas" w:cs="Courier New"/>
+          <w:sz w:val="17"/>
+          <w:szCs w:val="17"/>
+        </w:rPr>
+        <w:t xml:space="preserve">                        patience=10,</w:t>
+      </w:r>
+    </w:p>
+    <w:p>
+      <w:pPr>
+        <w:pStyle w:val="NormalWeb"/>
+        <w:pBdr>
+          <w:top w:val="single" w:sz="6" w:space="2" w:color="888888"/>
+          <w:left w:val="single" w:sz="6" w:space="31" w:color="888888"/>
+          <w:bottom w:val="single" w:sz="6" w:space="2" w:color="888888"/>
+          <w:right w:val="single" w:sz="6" w:space="2" w:color="888888"/>
+        </w:pBdr>
+        <w:tabs>
+          <w:tab w:val="left" w:pos="916"/>
+          <w:tab w:val="left" w:pos="1832"/>
+          <w:tab w:val="left" w:pos="2748"/>
+          <w:tab w:val="left" w:pos="3664"/>
+          <w:tab w:val="left" w:pos="4580"/>
+          <w:tab w:val="left" w:pos="5496"/>
+          <w:tab w:val="left" w:pos="6412"/>
+          <w:tab w:val="left" w:pos="7328"/>
+          <w:tab w:val="left" w:pos="8244"/>
+          <w:tab w:val="left" w:pos="9160"/>
+          <w:tab w:val="left" w:pos="10076"/>
+          <w:tab w:val="left" w:pos="10992"/>
+          <w:tab w:val="left" w:pos="11908"/>
+          <w:tab w:val="left" w:pos="12824"/>
+          <w:tab w:val="left" w:pos="13740"/>
+          <w:tab w:val="left" w:pos="14656"/>
+        </w:tabs>
+        <w:spacing w:after="0"/>
+        <w:ind w:left="720"/>
+        <w:divId w:val="2064133880"/>
+        <w:rPr>
+          <w:rFonts w:ascii="Consolas" w:hAnsi="Consolas" w:cs="Courier New"/>
+          <w:sz w:val="17"/>
+          <w:szCs w:val="17"/>
+        </w:rPr>
+      </w:pPr>
+      <w:r>
+        <w:rPr>
+          <w:rFonts w:ascii="Consolas" w:hAnsi="Consolas" w:cs="Courier New"/>
+          <w:sz w:val="17"/>
+          <w:szCs w:val="17"/>
+        </w:rPr>
+        <w:t xml:space="preserve">                        </w:t>
+      </w:r>
+      <w:proofErr w:type="spellStart"/>
+      <w:r>
+        <w:rPr>
+          <w:rFonts w:ascii="Consolas" w:hAnsi="Consolas" w:cs="Courier New"/>
+          <w:sz w:val="17"/>
+          <w:szCs w:val="17"/>
+        </w:rPr>
+        <w:t>restore_best_weights</w:t>
+      </w:r>
+      <w:proofErr w:type="spellEnd"/>
+      <w:r>
+        <w:rPr>
+          <w:rFonts w:ascii="Consolas" w:hAnsi="Consolas" w:cs="Courier New"/>
+          <w:sz w:val="17"/>
+          <w:szCs w:val="17"/>
+        </w:rPr>
+        <w:t>=True</w:t>
+      </w:r>
+    </w:p>
+    <w:p>
+      <w:pPr>
+        <w:pStyle w:val="NormalWeb"/>
+        <w:pBdr>
+          <w:top w:val="single" w:sz="6" w:space="2" w:color="888888"/>
+          <w:left w:val="single" w:sz="6" w:space="31" w:color="888888"/>
+          <w:bottom w:val="single" w:sz="6" w:space="2" w:color="888888"/>
+          <w:right w:val="single" w:sz="6" w:space="2" w:color="888888"/>
+        </w:pBdr>
+        <w:tabs>
+          <w:tab w:val="left" w:pos="916"/>
+          <w:tab w:val="left" w:pos="1832"/>
+          <w:tab w:val="left" w:pos="2748"/>
+          <w:tab w:val="left" w:pos="3664"/>
+          <w:tab w:val="left" w:pos="4580"/>
+          <w:tab w:val="left" w:pos="5496"/>
+          <w:tab w:val="left" w:pos="6412"/>
+          <w:tab w:val="left" w:pos="7328"/>
+          <w:tab w:val="left" w:pos="8244"/>
+          <w:tab w:val="left" w:pos="9160"/>
+          <w:tab w:val="left" w:pos="10076"/>
+          <w:tab w:val="left" w:pos="10992"/>
+          <w:tab w:val="left" w:pos="11908"/>
+          <w:tab w:val="left" w:pos="12824"/>
+          <w:tab w:val="left" w:pos="13740"/>
+          <w:tab w:val="left" w:pos="14656"/>
+        </w:tabs>
+        <w:spacing w:after="0"/>
+        <w:ind w:left="720"/>
+        <w:divId w:val="2064133880"/>
+        <w:rPr>
+          <w:rFonts w:ascii="Consolas" w:hAnsi="Consolas" w:cs="Courier New"/>
+          <w:sz w:val="17"/>
+          <w:szCs w:val="17"/>
+        </w:rPr>
+      </w:pPr>
+      <w:r>
+        <w:rPr>
+          <w:rFonts w:ascii="Consolas" w:hAnsi="Consolas" w:cs="Courier New"/>
+          <w:sz w:val="17"/>
+          <w:szCs w:val="17"/>
+        </w:rPr>
+        <w:t xml:space="preserve">                    )</w:t>
+      </w:r>
+    </w:p>
+    <w:p>
+      <w:pPr>
+        <w:pStyle w:val="NormalWeb"/>
+        <w:pBdr>
+          <w:top w:val="single" w:sz="6" w:space="2" w:color="888888"/>
+          <w:left w:val="single" w:sz="6" w:space="31" w:color="888888"/>
+          <w:bottom w:val="single" w:sz="6" w:space="2" w:color="888888"/>
+          <w:right w:val="single" w:sz="6" w:space="2" w:color="888888"/>
+        </w:pBdr>
+        <w:tabs>
+          <w:tab w:val="left" w:pos="916"/>
+          <w:tab w:val="left" w:pos="1832"/>
+          <w:tab w:val="left" w:pos="2748"/>
+          <w:tab w:val="left" w:pos="3664"/>
+          <w:tab w:val="left" w:pos="4580"/>
+          <w:tab w:val="left" w:pos="5496"/>
+          <w:tab w:val="left" w:pos="6412"/>
+          <w:tab w:val="left" w:pos="7328"/>
+          <w:tab w:val="left" w:pos="8244"/>
+          <w:tab w:val="left" w:pos="9160"/>
+          <w:tab w:val="left" w:pos="10076"/>
+          <w:tab w:val="left" w:pos="10992"/>
+          <w:tab w:val="left" w:pos="11908"/>
+          <w:tab w:val="left" w:pos="12824"/>
+          <w:tab w:val="left" w:pos="13740"/>
+          <w:tab w:val="left" w:pos="14656"/>
+        </w:tabs>
+        <w:spacing w:before="0" w:beforeAutospacing="0" w:after="0" w:afterAutospacing="0"/>
+        <w:ind w:left="720"/>
+        <w:divId w:val="2064133880"/>
+        <w:rPr>
+          <w:rFonts w:ascii="Consolas" w:hAnsi="Consolas" w:cs="Courier New"/>
+          <w:sz w:val="17"/>
+          <w:szCs w:val="17"/>
+        </w:rPr>
+      </w:pPr>
+      <w:r>
+        <w:rPr>
+          <w:rFonts w:ascii="Consolas" w:hAnsi="Consolas" w:cs="Courier New"/>
+          <w:sz w:val="17"/>
+          <w:szCs w:val="17"/>
+        </w:rPr>
+        <w:t xml:space="preserve">            ])</w:t>
+      </w:r>
     </w:p>
     <w:p>
       <w:pPr>
@@ -12296,6 +16087,1522 @@
           <w:rFonts w:asciiTheme="minorHAnsi" w:eastAsia="MS PMincho" w:hAnsiTheme="minorHAnsi" w:cstheme="minorHAnsi"/>
         </w:rPr>
       </w:pPr>
+      <w:r>
+        <w:rPr>
+          <w:rFonts w:asciiTheme="minorHAnsi" w:eastAsia="MS PMincho" w:hAnsiTheme="minorHAnsi" w:cstheme="minorHAnsi"/>
+        </w:rPr>
+        <w:t>BELU test -</w:t>
+      </w:r>
+    </w:p>
+    <w:p>
+      <w:pPr>
+        <w:pStyle w:val="NormalWeb"/>
+        <w:pBdr>
+          <w:top w:val="single" w:sz="6" w:space="2" w:color="888888"/>
+          <w:left w:val="single" w:sz="6" w:space="2" w:color="888888"/>
+          <w:bottom w:val="single" w:sz="6" w:space="2" w:color="888888"/>
+          <w:right w:val="single" w:sz="6" w:space="2" w:color="888888"/>
+        </w:pBdr>
+        <w:tabs>
+          <w:tab w:val="left" w:pos="6012"/>
+        </w:tabs>
+        <w:spacing w:after="0"/>
+        <w:divId w:val="1412048363"/>
+        <w:rPr>
+          <w:rFonts w:ascii="Consolas" w:hAnsi="Consolas" w:cs="Courier New"/>
+          <w:color w:val="000000"/>
+          <w:sz w:val="17"/>
+          <w:szCs w:val="17"/>
+        </w:rPr>
+      </w:pPr>
+      <w:r>
+        <w:rPr>
+          <w:rFonts w:ascii="Consolas" w:hAnsi="Consolas" w:cs="Courier New"/>
+          <w:color w:val="000000"/>
+          <w:sz w:val="17"/>
+          <w:szCs w:val="17"/>
+        </w:rPr>
+        <w:t> </w:t>
+      </w:r>
+      <w:r>
+        <w:rPr>
+          <w:rFonts w:ascii="Consolas" w:hAnsi="Consolas" w:cs="Courier New"/>
+          <w:color w:val="000000"/>
+          <w:sz w:val="17"/>
+          <w:szCs w:val="17"/>
+        </w:rPr>
+        <w:tab/>
+      </w:r>
+      <w:r>
+        <w:rPr>
+          <w:rFonts w:ascii="Consolas" w:hAnsi="Consolas" w:cs="Courier New"/>
+          <w:color w:val="000000"/>
+          <w:sz w:val="17"/>
+          <w:szCs w:val="17"/>
+        </w:rPr>
+        <w:t xml:space="preserve">def </w:t>
+      </w:r>
+      <w:proofErr w:type="spellStart"/>
+      <w:r>
+        <w:rPr>
+          <w:rFonts w:ascii="Consolas" w:hAnsi="Consolas" w:cs="Courier New"/>
+          <w:color w:val="000000"/>
+          <w:sz w:val="17"/>
+          <w:szCs w:val="17"/>
+        </w:rPr>
+        <w:t>bleu_</w:t>
+      </w:r>
+      <w:proofErr w:type="gramStart"/>
+      <w:r>
+        <w:rPr>
+          <w:rFonts w:ascii="Consolas" w:hAnsi="Consolas" w:cs="Courier New"/>
+          <w:color w:val="000000"/>
+          <w:sz w:val="17"/>
+          <w:szCs w:val="17"/>
+        </w:rPr>
+        <w:t>score</w:t>
+      </w:r>
+      <w:proofErr w:type="spellEnd"/>
+      <w:r>
+        <w:rPr>
+          <w:rFonts w:ascii="Consolas" w:hAnsi="Consolas" w:cs="Courier New"/>
+          <w:color w:val="000000"/>
+          <w:sz w:val="17"/>
+          <w:szCs w:val="17"/>
+        </w:rPr>
+        <w:t>(</w:t>
+      </w:r>
+      <w:proofErr w:type="gramEnd"/>
+      <w:r>
+        <w:rPr>
+          <w:rFonts w:ascii="Consolas" w:hAnsi="Consolas" w:cs="Courier New"/>
+          <w:color w:val="000000"/>
+          <w:sz w:val="17"/>
+          <w:szCs w:val="17"/>
+        </w:rPr>
+        <w:t xml:space="preserve">model, tokenizer, sources, </w:t>
+      </w:r>
+      <w:proofErr w:type="spellStart"/>
+      <w:r>
+        <w:rPr>
+          <w:rFonts w:ascii="Consolas" w:hAnsi="Consolas" w:cs="Courier New"/>
+          <w:color w:val="000000"/>
+          <w:sz w:val="17"/>
+          <w:szCs w:val="17"/>
+        </w:rPr>
+        <w:t>raw_dataset</w:t>
+      </w:r>
+      <w:proofErr w:type="spellEnd"/>
+      <w:r>
+        <w:rPr>
+          <w:rFonts w:ascii="Consolas" w:hAnsi="Consolas" w:cs="Courier New"/>
+          <w:color w:val="000000"/>
+          <w:sz w:val="17"/>
+          <w:szCs w:val="17"/>
+        </w:rPr>
+        <w:t>):</w:t>
+      </w:r>
+    </w:p>
+    <w:p>
+      <w:pPr>
+        <w:pStyle w:val="NormalWeb"/>
+        <w:pBdr>
+          <w:top w:val="single" w:sz="6" w:space="2" w:color="888888"/>
+          <w:left w:val="single" w:sz="6" w:space="2" w:color="888888"/>
+          <w:bottom w:val="single" w:sz="6" w:space="2" w:color="888888"/>
+          <w:right w:val="single" w:sz="6" w:space="2" w:color="888888"/>
+        </w:pBdr>
+        <w:tabs>
+          <w:tab w:val="left" w:pos="6012"/>
+        </w:tabs>
+        <w:spacing w:after="0"/>
+        <w:divId w:val="1412048363"/>
+        <w:rPr>
+          <w:rFonts w:ascii="Consolas" w:hAnsi="Consolas" w:cs="Courier New"/>
+          <w:color w:val="000000"/>
+          <w:sz w:val="17"/>
+          <w:szCs w:val="17"/>
+        </w:rPr>
+      </w:pPr>
+      <w:r>
+        <w:rPr>
+          <w:rFonts w:ascii="Consolas" w:hAnsi="Consolas" w:cs="Courier New"/>
+          <w:color w:val="000000"/>
+          <w:sz w:val="17"/>
+          <w:szCs w:val="17"/>
+        </w:rPr>
+        <w:t xml:space="preserve">    # Get the bleu score of a model</w:t>
+      </w:r>
+    </w:p>
+    <w:p>
+      <w:pPr>
+        <w:pStyle w:val="NormalWeb"/>
+        <w:pBdr>
+          <w:top w:val="single" w:sz="6" w:space="2" w:color="888888"/>
+          <w:left w:val="single" w:sz="6" w:space="2" w:color="888888"/>
+          <w:bottom w:val="single" w:sz="6" w:space="2" w:color="888888"/>
+          <w:right w:val="single" w:sz="6" w:space="2" w:color="888888"/>
+        </w:pBdr>
+        <w:tabs>
+          <w:tab w:val="left" w:pos="6012"/>
+        </w:tabs>
+        <w:spacing w:after="0"/>
+        <w:divId w:val="1412048363"/>
+        <w:rPr>
+          <w:rFonts w:ascii="Consolas" w:hAnsi="Consolas" w:cs="Courier New"/>
+          <w:color w:val="000000"/>
+          <w:sz w:val="17"/>
+          <w:szCs w:val="17"/>
+        </w:rPr>
+      </w:pPr>
+      <w:r>
+        <w:rPr>
+          <w:rFonts w:ascii="Consolas" w:hAnsi="Consolas" w:cs="Courier New"/>
+          <w:color w:val="000000"/>
+          <w:sz w:val="17"/>
+          <w:szCs w:val="17"/>
+        </w:rPr>
+        <w:t xml:space="preserve">    actual, predicted = [], []</w:t>
+      </w:r>
+    </w:p>
+    <w:p>
+      <w:pPr>
+        <w:pStyle w:val="NormalWeb"/>
+        <w:pBdr>
+          <w:top w:val="single" w:sz="6" w:space="2" w:color="888888"/>
+          <w:left w:val="single" w:sz="6" w:space="2" w:color="888888"/>
+          <w:bottom w:val="single" w:sz="6" w:space="2" w:color="888888"/>
+          <w:right w:val="single" w:sz="6" w:space="2" w:color="888888"/>
+        </w:pBdr>
+        <w:tabs>
+          <w:tab w:val="left" w:pos="6012"/>
+        </w:tabs>
+        <w:spacing w:after="0"/>
+        <w:divId w:val="1412048363"/>
+        <w:rPr>
+          <w:rFonts w:ascii="Consolas" w:hAnsi="Consolas" w:cs="Courier New"/>
+          <w:color w:val="000000"/>
+          <w:sz w:val="17"/>
+          <w:szCs w:val="17"/>
+        </w:rPr>
+      </w:pPr>
+      <w:r>
+        <w:rPr>
+          <w:rFonts w:ascii="Consolas" w:hAnsi="Consolas" w:cs="Courier New"/>
+          <w:color w:val="000000"/>
+          <w:sz w:val="17"/>
+          <w:szCs w:val="17"/>
+        </w:rPr>
+        <w:t xml:space="preserve">    for </w:t>
+      </w:r>
+      <w:proofErr w:type="spellStart"/>
+      <w:r>
+        <w:rPr>
+          <w:rFonts w:ascii="Consolas" w:hAnsi="Consolas" w:cs="Courier New"/>
+          <w:color w:val="000000"/>
+          <w:sz w:val="17"/>
+          <w:szCs w:val="17"/>
+        </w:rPr>
+        <w:t>i</w:t>
+      </w:r>
+      <w:proofErr w:type="spellEnd"/>
+      <w:r>
+        <w:rPr>
+          <w:rFonts w:ascii="Consolas" w:hAnsi="Consolas" w:cs="Courier New"/>
+          <w:color w:val="000000"/>
+          <w:sz w:val="17"/>
+          <w:szCs w:val="17"/>
+        </w:rPr>
+        <w:t>, source in enumerate(sources):</w:t>
+      </w:r>
+    </w:p>
+    <w:p>
+      <w:pPr>
+        <w:pStyle w:val="NormalWeb"/>
+        <w:pBdr>
+          <w:top w:val="single" w:sz="6" w:space="2" w:color="888888"/>
+          <w:left w:val="single" w:sz="6" w:space="2" w:color="888888"/>
+          <w:bottom w:val="single" w:sz="6" w:space="2" w:color="888888"/>
+          <w:right w:val="single" w:sz="6" w:space="2" w:color="888888"/>
+        </w:pBdr>
+        <w:tabs>
+          <w:tab w:val="left" w:pos="6012"/>
+        </w:tabs>
+        <w:spacing w:after="0"/>
+        <w:divId w:val="1412048363"/>
+        <w:rPr>
+          <w:rFonts w:ascii="Consolas" w:hAnsi="Consolas" w:cs="Courier New"/>
+          <w:color w:val="000000"/>
+          <w:sz w:val="17"/>
+          <w:szCs w:val="17"/>
+        </w:rPr>
+      </w:pPr>
+      <w:r>
+        <w:rPr>
+          <w:rFonts w:ascii="Consolas" w:hAnsi="Consolas" w:cs="Courier New"/>
+          <w:color w:val="000000"/>
+          <w:sz w:val="17"/>
+          <w:szCs w:val="17"/>
+        </w:rPr>
+        <w:t xml:space="preserve">        # </w:t>
+      </w:r>
+      <w:proofErr w:type="gramStart"/>
+      <w:r>
+        <w:rPr>
+          <w:rFonts w:ascii="Consolas" w:hAnsi="Consolas" w:cs="Courier New"/>
+          <w:color w:val="000000"/>
+          <w:sz w:val="17"/>
+          <w:szCs w:val="17"/>
+        </w:rPr>
+        <w:t>translate</w:t>
+      </w:r>
+      <w:proofErr w:type="gramEnd"/>
+      <w:r>
+        <w:rPr>
+          <w:rFonts w:ascii="Consolas" w:hAnsi="Consolas" w:cs="Courier New"/>
+          <w:color w:val="000000"/>
+          <w:sz w:val="17"/>
+          <w:szCs w:val="17"/>
+        </w:rPr>
+        <w:t xml:space="preserve"> encoded source text</w:t>
+      </w:r>
+    </w:p>
+    <w:p>
+      <w:pPr>
+        <w:pStyle w:val="NormalWeb"/>
+        <w:pBdr>
+          <w:top w:val="single" w:sz="6" w:space="2" w:color="888888"/>
+          <w:left w:val="single" w:sz="6" w:space="2" w:color="888888"/>
+          <w:bottom w:val="single" w:sz="6" w:space="2" w:color="888888"/>
+          <w:right w:val="single" w:sz="6" w:space="2" w:color="888888"/>
+        </w:pBdr>
+        <w:tabs>
+          <w:tab w:val="left" w:pos="6012"/>
+        </w:tabs>
+        <w:spacing w:after="0"/>
+        <w:divId w:val="1412048363"/>
+        <w:rPr>
+          <w:rFonts w:ascii="Consolas" w:hAnsi="Consolas" w:cs="Courier New"/>
+          <w:color w:val="000000"/>
+          <w:sz w:val="17"/>
+          <w:szCs w:val="17"/>
+        </w:rPr>
+      </w:pPr>
+      <w:r>
+        <w:rPr>
+          <w:rFonts w:ascii="Consolas" w:hAnsi="Consolas" w:cs="Courier New"/>
+          <w:color w:val="000000"/>
+          <w:sz w:val="17"/>
+          <w:szCs w:val="17"/>
+        </w:rPr>
+        <w:t xml:space="preserve">        source = </w:t>
+      </w:r>
+      <w:proofErr w:type="spellStart"/>
+      <w:proofErr w:type="gramStart"/>
+      <w:r>
+        <w:rPr>
+          <w:rFonts w:ascii="Consolas" w:hAnsi="Consolas" w:cs="Courier New"/>
+          <w:color w:val="000000"/>
+          <w:sz w:val="17"/>
+          <w:szCs w:val="17"/>
+        </w:rPr>
+        <w:t>source.reshape</w:t>
+      </w:r>
+      <w:proofErr w:type="spellEnd"/>
+      <w:proofErr w:type="gramEnd"/>
+      <w:r>
+        <w:rPr>
+          <w:rFonts w:ascii="Consolas" w:hAnsi="Consolas" w:cs="Courier New"/>
+          <w:color w:val="000000"/>
+          <w:sz w:val="17"/>
+          <w:szCs w:val="17"/>
+        </w:rPr>
+        <w:t xml:space="preserve">((1, </w:t>
+      </w:r>
+      <w:proofErr w:type="spellStart"/>
+      <w:r>
+        <w:rPr>
+          <w:rFonts w:ascii="Consolas" w:hAnsi="Consolas" w:cs="Courier New"/>
+          <w:color w:val="000000"/>
+          <w:sz w:val="17"/>
+          <w:szCs w:val="17"/>
+        </w:rPr>
+        <w:t>source.shape</w:t>
+      </w:r>
+      <w:proofErr w:type="spellEnd"/>
+      <w:r>
+        <w:rPr>
+          <w:rFonts w:ascii="Consolas" w:hAnsi="Consolas" w:cs="Courier New"/>
+          <w:color w:val="000000"/>
+          <w:sz w:val="17"/>
+          <w:szCs w:val="17"/>
+        </w:rPr>
+        <w:t>[0]))</w:t>
+      </w:r>
+    </w:p>
+    <w:p>
+      <w:pPr>
+        <w:pStyle w:val="NormalWeb"/>
+        <w:pBdr>
+          <w:top w:val="single" w:sz="6" w:space="2" w:color="888888"/>
+          <w:left w:val="single" w:sz="6" w:space="2" w:color="888888"/>
+          <w:bottom w:val="single" w:sz="6" w:space="2" w:color="888888"/>
+          <w:right w:val="single" w:sz="6" w:space="2" w:color="888888"/>
+        </w:pBdr>
+        <w:tabs>
+          <w:tab w:val="left" w:pos="6012"/>
+        </w:tabs>
+        <w:spacing w:after="0"/>
+        <w:divId w:val="1412048363"/>
+        <w:rPr>
+          <w:rFonts w:ascii="Consolas" w:hAnsi="Consolas" w:cs="Courier New"/>
+          <w:color w:val="000000"/>
+          <w:sz w:val="17"/>
+          <w:szCs w:val="17"/>
+        </w:rPr>
+      </w:pPr>
+      <w:r>
+        <w:rPr>
+          <w:rFonts w:ascii="Consolas" w:hAnsi="Consolas" w:cs="Courier New"/>
+          <w:color w:val="000000"/>
+          <w:sz w:val="17"/>
+          <w:szCs w:val="17"/>
+        </w:rPr>
+        <w:t xml:space="preserve">        translation = </w:t>
+      </w:r>
+      <w:proofErr w:type="spellStart"/>
+      <w:r>
+        <w:rPr>
+          <w:rFonts w:ascii="Consolas" w:hAnsi="Consolas" w:cs="Courier New"/>
+          <w:color w:val="000000"/>
+          <w:sz w:val="17"/>
+          <w:szCs w:val="17"/>
+        </w:rPr>
+        <w:t>predict_</w:t>
+      </w:r>
+      <w:proofErr w:type="gramStart"/>
+      <w:r>
+        <w:rPr>
+          <w:rFonts w:ascii="Consolas" w:hAnsi="Consolas" w:cs="Courier New"/>
+          <w:color w:val="000000"/>
+          <w:sz w:val="17"/>
+          <w:szCs w:val="17"/>
+        </w:rPr>
+        <w:t>seq</w:t>
+      </w:r>
+      <w:proofErr w:type="spellEnd"/>
+      <w:r>
+        <w:rPr>
+          <w:rFonts w:ascii="Consolas" w:hAnsi="Consolas" w:cs="Courier New"/>
+          <w:color w:val="000000"/>
+          <w:sz w:val="17"/>
+          <w:szCs w:val="17"/>
+        </w:rPr>
+        <w:t>(</w:t>
+      </w:r>
+      <w:proofErr w:type="gramEnd"/>
+      <w:r>
+        <w:rPr>
+          <w:rFonts w:ascii="Consolas" w:hAnsi="Consolas" w:cs="Courier New"/>
+          <w:color w:val="000000"/>
+          <w:sz w:val="17"/>
+          <w:szCs w:val="17"/>
+        </w:rPr>
+        <w:t xml:space="preserve">model, </w:t>
+      </w:r>
+      <w:proofErr w:type="spellStart"/>
+      <w:r>
+        <w:rPr>
+          <w:rFonts w:ascii="Consolas" w:hAnsi="Consolas" w:cs="Courier New"/>
+          <w:color w:val="000000"/>
+          <w:sz w:val="17"/>
+          <w:szCs w:val="17"/>
+        </w:rPr>
+        <w:t>tar_tokenizer</w:t>
+      </w:r>
+      <w:proofErr w:type="spellEnd"/>
+      <w:r>
+        <w:rPr>
+          <w:rFonts w:ascii="Consolas" w:hAnsi="Consolas" w:cs="Courier New"/>
+          <w:color w:val="000000"/>
+          <w:sz w:val="17"/>
+          <w:szCs w:val="17"/>
+        </w:rPr>
+        <w:t>, source)</w:t>
+      </w:r>
+    </w:p>
+    <w:p>
+      <w:pPr>
+        <w:pStyle w:val="NormalWeb"/>
+        <w:pBdr>
+          <w:top w:val="single" w:sz="6" w:space="2" w:color="888888"/>
+          <w:left w:val="single" w:sz="6" w:space="2" w:color="888888"/>
+          <w:bottom w:val="single" w:sz="6" w:space="2" w:color="888888"/>
+          <w:right w:val="single" w:sz="6" w:space="2" w:color="888888"/>
+        </w:pBdr>
+        <w:tabs>
+          <w:tab w:val="left" w:pos="6012"/>
+        </w:tabs>
+        <w:spacing w:after="0"/>
+        <w:divId w:val="1412048363"/>
+        <w:rPr>
+          <w:rFonts w:ascii="Consolas" w:hAnsi="Consolas" w:cs="Courier New"/>
+          <w:color w:val="000000"/>
+          <w:sz w:val="17"/>
+          <w:szCs w:val="17"/>
+        </w:rPr>
+      </w:pPr>
+      <w:r>
+        <w:rPr>
+          <w:rFonts w:ascii="Consolas" w:hAnsi="Consolas" w:cs="Courier New"/>
+          <w:color w:val="000000"/>
+          <w:sz w:val="17"/>
+          <w:szCs w:val="17"/>
+        </w:rPr>
+        <w:t xml:space="preserve">        </w:t>
+      </w:r>
+      <w:proofErr w:type="spellStart"/>
+      <w:r>
+        <w:rPr>
+          <w:rFonts w:ascii="Consolas" w:hAnsi="Consolas" w:cs="Courier New"/>
+          <w:color w:val="000000"/>
+          <w:sz w:val="17"/>
+          <w:szCs w:val="17"/>
+        </w:rPr>
+        <w:t>raw_target</w:t>
+      </w:r>
+      <w:proofErr w:type="spellEnd"/>
+      <w:r>
+        <w:rPr>
+          <w:rFonts w:ascii="Consolas" w:hAnsi="Consolas" w:cs="Courier New"/>
+          <w:color w:val="000000"/>
+          <w:sz w:val="17"/>
+          <w:szCs w:val="17"/>
+        </w:rPr>
+        <w:t xml:space="preserve">, </w:t>
+      </w:r>
+      <w:proofErr w:type="spellStart"/>
+      <w:r>
+        <w:rPr>
+          <w:rFonts w:ascii="Consolas" w:hAnsi="Consolas" w:cs="Courier New"/>
+          <w:color w:val="000000"/>
+          <w:sz w:val="17"/>
+          <w:szCs w:val="17"/>
+        </w:rPr>
+        <w:t>raw_src</w:t>
+      </w:r>
+      <w:proofErr w:type="spellEnd"/>
+      <w:r>
+        <w:rPr>
+          <w:rFonts w:ascii="Consolas" w:hAnsi="Consolas" w:cs="Courier New"/>
+          <w:color w:val="000000"/>
+          <w:sz w:val="17"/>
+          <w:szCs w:val="17"/>
+        </w:rPr>
+        <w:t xml:space="preserve"> = </w:t>
+      </w:r>
+      <w:proofErr w:type="spellStart"/>
+      <w:r>
+        <w:rPr>
+          <w:rFonts w:ascii="Consolas" w:hAnsi="Consolas" w:cs="Courier New"/>
+          <w:color w:val="000000"/>
+          <w:sz w:val="17"/>
+          <w:szCs w:val="17"/>
+        </w:rPr>
+        <w:t>raw_dataset</w:t>
+      </w:r>
+      <w:proofErr w:type="spellEnd"/>
+      <w:r>
+        <w:rPr>
+          <w:rFonts w:ascii="Consolas" w:hAnsi="Consolas" w:cs="Courier New"/>
+          <w:color w:val="000000"/>
+          <w:sz w:val="17"/>
+          <w:szCs w:val="17"/>
+        </w:rPr>
+        <w:t>[</w:t>
+      </w:r>
+      <w:proofErr w:type="spellStart"/>
+      <w:r>
+        <w:rPr>
+          <w:rFonts w:ascii="Consolas" w:hAnsi="Consolas" w:cs="Courier New"/>
+          <w:color w:val="000000"/>
+          <w:sz w:val="17"/>
+          <w:szCs w:val="17"/>
+        </w:rPr>
+        <w:t>i</w:t>
+      </w:r>
+      <w:proofErr w:type="spellEnd"/>
+      <w:r>
+        <w:rPr>
+          <w:rFonts w:ascii="Consolas" w:hAnsi="Consolas" w:cs="Courier New"/>
+          <w:color w:val="000000"/>
+          <w:sz w:val="17"/>
+          <w:szCs w:val="17"/>
+        </w:rPr>
+        <w:t>]</w:t>
+      </w:r>
+    </w:p>
+    <w:p>
+      <w:pPr>
+        <w:pStyle w:val="NormalWeb"/>
+        <w:pBdr>
+          <w:top w:val="single" w:sz="6" w:space="2" w:color="888888"/>
+          <w:left w:val="single" w:sz="6" w:space="2" w:color="888888"/>
+          <w:bottom w:val="single" w:sz="6" w:space="2" w:color="888888"/>
+          <w:right w:val="single" w:sz="6" w:space="2" w:color="888888"/>
+        </w:pBdr>
+        <w:tabs>
+          <w:tab w:val="left" w:pos="6012"/>
+        </w:tabs>
+        <w:spacing w:after="0"/>
+        <w:divId w:val="1412048363"/>
+        <w:rPr>
+          <w:rFonts w:ascii="Consolas" w:hAnsi="Consolas" w:cs="Courier New"/>
+          <w:color w:val="000000"/>
+          <w:sz w:val="17"/>
+          <w:szCs w:val="17"/>
+        </w:rPr>
+      </w:pPr>
+      <w:r>
+        <w:rPr>
+          <w:rFonts w:ascii="Consolas" w:hAnsi="Consolas" w:cs="Courier New"/>
+          <w:color w:val="000000"/>
+          <w:sz w:val="17"/>
+          <w:szCs w:val="17"/>
+        </w:rPr>
+        <w:t xml:space="preserve">        </w:t>
+      </w:r>
+      <w:proofErr w:type="spellStart"/>
+      <w:proofErr w:type="gramStart"/>
+      <w:r>
+        <w:rPr>
+          <w:rFonts w:ascii="Consolas" w:hAnsi="Consolas" w:cs="Courier New"/>
+          <w:color w:val="000000"/>
+          <w:sz w:val="17"/>
+          <w:szCs w:val="17"/>
+        </w:rPr>
+        <w:t>actual.append</w:t>
+      </w:r>
+      <w:proofErr w:type="spellEnd"/>
+      <w:proofErr w:type="gramEnd"/>
+      <w:r>
+        <w:rPr>
+          <w:rFonts w:ascii="Consolas" w:hAnsi="Consolas" w:cs="Courier New"/>
+          <w:color w:val="000000"/>
+          <w:sz w:val="17"/>
+          <w:szCs w:val="17"/>
+        </w:rPr>
+        <w:t>([</w:t>
+      </w:r>
+      <w:proofErr w:type="spellStart"/>
+      <w:r>
+        <w:rPr>
+          <w:rFonts w:ascii="Consolas" w:hAnsi="Consolas" w:cs="Courier New"/>
+          <w:color w:val="000000"/>
+          <w:sz w:val="17"/>
+          <w:szCs w:val="17"/>
+        </w:rPr>
+        <w:t>raw_target.split</w:t>
+      </w:r>
+      <w:proofErr w:type="spellEnd"/>
+      <w:r>
+        <w:rPr>
+          <w:rFonts w:ascii="Consolas" w:hAnsi="Consolas" w:cs="Courier New"/>
+          <w:color w:val="000000"/>
+          <w:sz w:val="17"/>
+          <w:szCs w:val="17"/>
+        </w:rPr>
+        <w:t>()])</w:t>
+      </w:r>
+    </w:p>
+    <w:p>
+      <w:pPr>
+        <w:pStyle w:val="NormalWeb"/>
+        <w:pBdr>
+          <w:top w:val="single" w:sz="6" w:space="2" w:color="888888"/>
+          <w:left w:val="single" w:sz="6" w:space="2" w:color="888888"/>
+          <w:bottom w:val="single" w:sz="6" w:space="2" w:color="888888"/>
+          <w:right w:val="single" w:sz="6" w:space="2" w:color="888888"/>
+        </w:pBdr>
+        <w:tabs>
+          <w:tab w:val="left" w:pos="6012"/>
+        </w:tabs>
+        <w:spacing w:after="0"/>
+        <w:divId w:val="1412048363"/>
+        <w:rPr>
+          <w:rFonts w:ascii="Consolas" w:hAnsi="Consolas" w:cs="Courier New"/>
+          <w:color w:val="000000"/>
+          <w:sz w:val="17"/>
+          <w:szCs w:val="17"/>
+        </w:rPr>
+      </w:pPr>
+      <w:r>
+        <w:rPr>
+          <w:rFonts w:ascii="Consolas" w:hAnsi="Consolas" w:cs="Courier New"/>
+          <w:color w:val="000000"/>
+          <w:sz w:val="17"/>
+          <w:szCs w:val="17"/>
+        </w:rPr>
+        <w:t xml:space="preserve">        </w:t>
+      </w:r>
+      <w:proofErr w:type="spellStart"/>
+      <w:proofErr w:type="gramStart"/>
+      <w:r>
+        <w:rPr>
+          <w:rFonts w:ascii="Consolas" w:hAnsi="Consolas" w:cs="Courier New"/>
+          <w:color w:val="000000"/>
+          <w:sz w:val="17"/>
+          <w:szCs w:val="17"/>
+        </w:rPr>
+        <w:t>predicted.append</w:t>
+      </w:r>
+      <w:proofErr w:type="spellEnd"/>
+      <w:proofErr w:type="gramEnd"/>
+      <w:r>
+        <w:rPr>
+          <w:rFonts w:ascii="Consolas" w:hAnsi="Consolas" w:cs="Courier New"/>
+          <w:color w:val="000000"/>
+          <w:sz w:val="17"/>
+          <w:szCs w:val="17"/>
+        </w:rPr>
+        <w:t>(</w:t>
+      </w:r>
+      <w:proofErr w:type="spellStart"/>
+      <w:r>
+        <w:rPr>
+          <w:rFonts w:ascii="Consolas" w:hAnsi="Consolas" w:cs="Courier New"/>
+          <w:color w:val="000000"/>
+          <w:sz w:val="17"/>
+          <w:szCs w:val="17"/>
+        </w:rPr>
+        <w:t>translation.split</w:t>
+      </w:r>
+      <w:proofErr w:type="spellEnd"/>
+      <w:r>
+        <w:rPr>
+          <w:rFonts w:ascii="Consolas" w:hAnsi="Consolas" w:cs="Courier New"/>
+          <w:color w:val="000000"/>
+          <w:sz w:val="17"/>
+          <w:szCs w:val="17"/>
+        </w:rPr>
+        <w:t>())</w:t>
+      </w:r>
+    </w:p>
+    <w:p>
+      <w:pPr>
+        <w:pStyle w:val="NormalWeb"/>
+        <w:pBdr>
+          <w:top w:val="single" w:sz="6" w:space="2" w:color="888888"/>
+          <w:left w:val="single" w:sz="6" w:space="2" w:color="888888"/>
+          <w:bottom w:val="single" w:sz="6" w:space="2" w:color="888888"/>
+          <w:right w:val="single" w:sz="6" w:space="2" w:color="888888"/>
+        </w:pBdr>
+        <w:tabs>
+          <w:tab w:val="left" w:pos="6012"/>
+        </w:tabs>
+        <w:spacing w:after="0"/>
+        <w:divId w:val="1412048363"/>
+        <w:rPr>
+          <w:rFonts w:ascii="Consolas" w:hAnsi="Consolas" w:cs="Courier New"/>
+          <w:color w:val="000000"/>
+          <w:sz w:val="17"/>
+          <w:szCs w:val="17"/>
+        </w:rPr>
+      </w:pPr>
+      <w:r>
+        <w:rPr>
+          <w:rFonts w:ascii="Consolas" w:hAnsi="Consolas" w:cs="Courier New"/>
+          <w:color w:val="000000"/>
+          <w:sz w:val="17"/>
+          <w:szCs w:val="17"/>
+        </w:rPr>
+        <w:t xml:space="preserve">        </w:t>
+      </w:r>
+    </w:p>
+    <w:p>
+      <w:pPr>
+        <w:pStyle w:val="NormalWeb"/>
+        <w:pBdr>
+          <w:top w:val="single" w:sz="6" w:space="2" w:color="888888"/>
+          <w:left w:val="single" w:sz="6" w:space="2" w:color="888888"/>
+          <w:bottom w:val="single" w:sz="6" w:space="2" w:color="888888"/>
+          <w:right w:val="single" w:sz="6" w:space="2" w:color="888888"/>
+        </w:pBdr>
+        <w:tabs>
+          <w:tab w:val="left" w:pos="6012"/>
+        </w:tabs>
+        <w:spacing w:after="0"/>
+        <w:divId w:val="1412048363"/>
+        <w:rPr>
+          <w:rFonts w:ascii="Consolas" w:hAnsi="Consolas" w:cs="Courier New"/>
+          <w:color w:val="000000"/>
+          <w:sz w:val="17"/>
+          <w:szCs w:val="17"/>
+        </w:rPr>
+      </w:pPr>
+      <w:r>
+        <w:rPr>
+          <w:rFonts w:ascii="Consolas" w:hAnsi="Consolas" w:cs="Courier New"/>
+          <w:color w:val="000000"/>
+          <w:sz w:val="17"/>
+          <w:szCs w:val="17"/>
+        </w:rPr>
+        <w:t xml:space="preserve">    </w:t>
+      </w:r>
+      <w:proofErr w:type="spellStart"/>
+      <w:r>
+        <w:rPr>
+          <w:rFonts w:ascii="Consolas" w:hAnsi="Consolas" w:cs="Courier New"/>
+          <w:color w:val="000000"/>
+          <w:sz w:val="17"/>
+          <w:szCs w:val="17"/>
+        </w:rPr>
+        <w:t>bleu_dic</w:t>
+      </w:r>
+      <w:proofErr w:type="spellEnd"/>
+      <w:r>
+        <w:rPr>
+          <w:rFonts w:ascii="Consolas" w:hAnsi="Consolas" w:cs="Courier New"/>
+          <w:color w:val="000000"/>
+          <w:sz w:val="17"/>
+          <w:szCs w:val="17"/>
+        </w:rPr>
+        <w:t xml:space="preserve"> = {}</w:t>
+      </w:r>
+    </w:p>
+    <w:p>
+      <w:pPr>
+        <w:pStyle w:val="NormalWeb"/>
+        <w:pBdr>
+          <w:top w:val="single" w:sz="6" w:space="2" w:color="888888"/>
+          <w:left w:val="single" w:sz="6" w:space="2" w:color="888888"/>
+          <w:bottom w:val="single" w:sz="6" w:space="2" w:color="888888"/>
+          <w:right w:val="single" w:sz="6" w:space="2" w:color="888888"/>
+        </w:pBdr>
+        <w:tabs>
+          <w:tab w:val="left" w:pos="6012"/>
+        </w:tabs>
+        <w:spacing w:after="0"/>
+        <w:divId w:val="1412048363"/>
+        <w:rPr>
+          <w:rFonts w:ascii="Consolas" w:hAnsi="Consolas" w:cs="Courier New"/>
+          <w:color w:val="000000"/>
+          <w:sz w:val="17"/>
+          <w:szCs w:val="17"/>
+        </w:rPr>
+      </w:pPr>
+      <w:r>
+        <w:rPr>
+          <w:rFonts w:ascii="Consolas" w:hAnsi="Consolas" w:cs="Courier New"/>
+          <w:color w:val="000000"/>
+          <w:sz w:val="17"/>
+          <w:szCs w:val="17"/>
+        </w:rPr>
+        <w:t xml:space="preserve">    </w:t>
+      </w:r>
+      <w:proofErr w:type="spellStart"/>
+      <w:r>
+        <w:rPr>
+          <w:rFonts w:ascii="Consolas" w:hAnsi="Consolas" w:cs="Courier New"/>
+          <w:color w:val="000000"/>
+          <w:sz w:val="17"/>
+          <w:szCs w:val="17"/>
+        </w:rPr>
+        <w:t>bleu_dic</w:t>
+      </w:r>
+      <w:proofErr w:type="spellEnd"/>
+      <w:r>
+        <w:rPr>
+          <w:rFonts w:ascii="Consolas" w:hAnsi="Consolas" w:cs="Courier New"/>
+          <w:color w:val="000000"/>
+          <w:sz w:val="17"/>
+          <w:szCs w:val="17"/>
+        </w:rPr>
+        <w:t xml:space="preserve">['1-grams'] = </w:t>
+      </w:r>
+      <w:proofErr w:type="spellStart"/>
+      <w:r>
+        <w:rPr>
+          <w:rFonts w:ascii="Consolas" w:hAnsi="Consolas" w:cs="Courier New"/>
+          <w:color w:val="000000"/>
+          <w:sz w:val="17"/>
+          <w:szCs w:val="17"/>
+        </w:rPr>
+        <w:t>corpus_</w:t>
+      </w:r>
+      <w:proofErr w:type="gramStart"/>
+      <w:r>
+        <w:rPr>
+          <w:rFonts w:ascii="Consolas" w:hAnsi="Consolas" w:cs="Courier New"/>
+          <w:color w:val="000000"/>
+          <w:sz w:val="17"/>
+          <w:szCs w:val="17"/>
+        </w:rPr>
+        <w:t>bleu</w:t>
+      </w:r>
+      <w:proofErr w:type="spellEnd"/>
+      <w:r>
+        <w:rPr>
+          <w:rFonts w:ascii="Consolas" w:hAnsi="Consolas" w:cs="Courier New"/>
+          <w:color w:val="000000"/>
+          <w:sz w:val="17"/>
+          <w:szCs w:val="17"/>
+        </w:rPr>
+        <w:t>(</w:t>
+      </w:r>
+      <w:proofErr w:type="gramEnd"/>
+      <w:r>
+        <w:rPr>
+          <w:rFonts w:ascii="Consolas" w:hAnsi="Consolas" w:cs="Courier New"/>
+          <w:color w:val="000000"/>
+          <w:sz w:val="17"/>
+          <w:szCs w:val="17"/>
+        </w:rPr>
+        <w:t>actual, predicted, weights=(1.0, 0, 0, 0))</w:t>
+      </w:r>
+    </w:p>
+    <w:p>
+      <w:pPr>
+        <w:pStyle w:val="NormalWeb"/>
+        <w:pBdr>
+          <w:top w:val="single" w:sz="6" w:space="2" w:color="888888"/>
+          <w:left w:val="single" w:sz="6" w:space="2" w:color="888888"/>
+          <w:bottom w:val="single" w:sz="6" w:space="2" w:color="888888"/>
+          <w:right w:val="single" w:sz="6" w:space="2" w:color="888888"/>
+        </w:pBdr>
+        <w:tabs>
+          <w:tab w:val="left" w:pos="6012"/>
+        </w:tabs>
+        <w:spacing w:after="0"/>
+        <w:divId w:val="1412048363"/>
+        <w:rPr>
+          <w:rFonts w:ascii="Consolas" w:hAnsi="Consolas" w:cs="Courier New"/>
+          <w:color w:val="000000"/>
+          <w:sz w:val="17"/>
+          <w:szCs w:val="17"/>
+        </w:rPr>
+      </w:pPr>
+      <w:r>
+        <w:rPr>
+          <w:rFonts w:ascii="Consolas" w:hAnsi="Consolas" w:cs="Courier New"/>
+          <w:color w:val="000000"/>
+          <w:sz w:val="17"/>
+          <w:szCs w:val="17"/>
+        </w:rPr>
+        <w:t xml:space="preserve">    </w:t>
+      </w:r>
+      <w:proofErr w:type="spellStart"/>
+      <w:r>
+        <w:rPr>
+          <w:rFonts w:ascii="Consolas" w:hAnsi="Consolas" w:cs="Courier New"/>
+          <w:color w:val="000000"/>
+          <w:sz w:val="17"/>
+          <w:szCs w:val="17"/>
+        </w:rPr>
+        <w:t>bleu_dic</w:t>
+      </w:r>
+      <w:proofErr w:type="spellEnd"/>
+      <w:r>
+        <w:rPr>
+          <w:rFonts w:ascii="Consolas" w:hAnsi="Consolas" w:cs="Courier New"/>
+          <w:color w:val="000000"/>
+          <w:sz w:val="17"/>
+          <w:szCs w:val="17"/>
+        </w:rPr>
+        <w:t xml:space="preserve">['1-2-grams'] = </w:t>
+      </w:r>
+      <w:proofErr w:type="spellStart"/>
+      <w:r>
+        <w:rPr>
+          <w:rFonts w:ascii="Consolas" w:hAnsi="Consolas" w:cs="Courier New"/>
+          <w:color w:val="000000"/>
+          <w:sz w:val="17"/>
+          <w:szCs w:val="17"/>
+        </w:rPr>
+        <w:t>corpus_</w:t>
+      </w:r>
+      <w:proofErr w:type="gramStart"/>
+      <w:r>
+        <w:rPr>
+          <w:rFonts w:ascii="Consolas" w:hAnsi="Consolas" w:cs="Courier New"/>
+          <w:color w:val="000000"/>
+          <w:sz w:val="17"/>
+          <w:szCs w:val="17"/>
+        </w:rPr>
+        <w:t>bleu</w:t>
+      </w:r>
+      <w:proofErr w:type="spellEnd"/>
+      <w:r>
+        <w:rPr>
+          <w:rFonts w:ascii="Consolas" w:hAnsi="Consolas" w:cs="Courier New"/>
+          <w:color w:val="000000"/>
+          <w:sz w:val="17"/>
+          <w:szCs w:val="17"/>
+        </w:rPr>
+        <w:t>(</w:t>
+      </w:r>
+      <w:proofErr w:type="gramEnd"/>
+      <w:r>
+        <w:rPr>
+          <w:rFonts w:ascii="Consolas" w:hAnsi="Consolas" w:cs="Courier New"/>
+          <w:color w:val="000000"/>
+          <w:sz w:val="17"/>
+          <w:szCs w:val="17"/>
+        </w:rPr>
+        <w:t>actual, predicted, weights=(0.5, 0.5, 0, 0))</w:t>
+      </w:r>
+    </w:p>
+    <w:p>
+      <w:pPr>
+        <w:pStyle w:val="NormalWeb"/>
+        <w:pBdr>
+          <w:top w:val="single" w:sz="6" w:space="2" w:color="888888"/>
+          <w:left w:val="single" w:sz="6" w:space="2" w:color="888888"/>
+          <w:bottom w:val="single" w:sz="6" w:space="2" w:color="888888"/>
+          <w:right w:val="single" w:sz="6" w:space="2" w:color="888888"/>
+        </w:pBdr>
+        <w:tabs>
+          <w:tab w:val="left" w:pos="6012"/>
+        </w:tabs>
+        <w:spacing w:after="0"/>
+        <w:divId w:val="1412048363"/>
+        <w:rPr>
+          <w:rFonts w:ascii="Consolas" w:hAnsi="Consolas" w:cs="Courier New"/>
+          <w:color w:val="000000"/>
+          <w:sz w:val="17"/>
+          <w:szCs w:val="17"/>
+        </w:rPr>
+      </w:pPr>
+      <w:r>
+        <w:rPr>
+          <w:rFonts w:ascii="Consolas" w:hAnsi="Consolas" w:cs="Courier New"/>
+          <w:color w:val="000000"/>
+          <w:sz w:val="17"/>
+          <w:szCs w:val="17"/>
+        </w:rPr>
+        <w:t xml:space="preserve">    </w:t>
+      </w:r>
+      <w:proofErr w:type="spellStart"/>
+      <w:r>
+        <w:rPr>
+          <w:rFonts w:ascii="Consolas" w:hAnsi="Consolas" w:cs="Courier New"/>
+          <w:color w:val="000000"/>
+          <w:sz w:val="17"/>
+          <w:szCs w:val="17"/>
+        </w:rPr>
+        <w:t>bleu_dic</w:t>
+      </w:r>
+      <w:proofErr w:type="spellEnd"/>
+      <w:r>
+        <w:rPr>
+          <w:rFonts w:ascii="Consolas" w:hAnsi="Consolas" w:cs="Courier New"/>
+          <w:color w:val="000000"/>
+          <w:sz w:val="17"/>
+          <w:szCs w:val="17"/>
+        </w:rPr>
+        <w:t xml:space="preserve">['1-3-grams'] = </w:t>
+      </w:r>
+      <w:proofErr w:type="spellStart"/>
+      <w:r>
+        <w:rPr>
+          <w:rFonts w:ascii="Consolas" w:hAnsi="Consolas" w:cs="Courier New"/>
+          <w:color w:val="000000"/>
+          <w:sz w:val="17"/>
+          <w:szCs w:val="17"/>
+        </w:rPr>
+        <w:t>corpus_</w:t>
+      </w:r>
+      <w:proofErr w:type="gramStart"/>
+      <w:r>
+        <w:rPr>
+          <w:rFonts w:ascii="Consolas" w:hAnsi="Consolas" w:cs="Courier New"/>
+          <w:color w:val="000000"/>
+          <w:sz w:val="17"/>
+          <w:szCs w:val="17"/>
+        </w:rPr>
+        <w:t>bleu</w:t>
+      </w:r>
+      <w:proofErr w:type="spellEnd"/>
+      <w:r>
+        <w:rPr>
+          <w:rFonts w:ascii="Consolas" w:hAnsi="Consolas" w:cs="Courier New"/>
+          <w:color w:val="000000"/>
+          <w:sz w:val="17"/>
+          <w:szCs w:val="17"/>
+        </w:rPr>
+        <w:t>(</w:t>
+      </w:r>
+      <w:proofErr w:type="gramEnd"/>
+      <w:r>
+        <w:rPr>
+          <w:rFonts w:ascii="Consolas" w:hAnsi="Consolas" w:cs="Courier New"/>
+          <w:color w:val="000000"/>
+          <w:sz w:val="17"/>
+          <w:szCs w:val="17"/>
+        </w:rPr>
+        <w:t>actual, predicted, weights=(0.3, 0.3, 0.3, 0))</w:t>
+      </w:r>
+    </w:p>
+    <w:p>
+      <w:pPr>
+        <w:pStyle w:val="NormalWeb"/>
+        <w:pBdr>
+          <w:top w:val="single" w:sz="6" w:space="2" w:color="888888"/>
+          <w:left w:val="single" w:sz="6" w:space="2" w:color="888888"/>
+          <w:bottom w:val="single" w:sz="6" w:space="2" w:color="888888"/>
+          <w:right w:val="single" w:sz="6" w:space="2" w:color="888888"/>
+        </w:pBdr>
+        <w:tabs>
+          <w:tab w:val="left" w:pos="6012"/>
+        </w:tabs>
+        <w:spacing w:after="0"/>
+        <w:divId w:val="1412048363"/>
+        <w:rPr>
+          <w:rFonts w:ascii="Consolas" w:hAnsi="Consolas" w:cs="Courier New"/>
+          <w:color w:val="000000"/>
+          <w:sz w:val="17"/>
+          <w:szCs w:val="17"/>
+        </w:rPr>
+      </w:pPr>
+      <w:r>
+        <w:rPr>
+          <w:rFonts w:ascii="Consolas" w:hAnsi="Consolas" w:cs="Courier New"/>
+          <w:color w:val="000000"/>
+          <w:sz w:val="17"/>
+          <w:szCs w:val="17"/>
+        </w:rPr>
+        <w:t xml:space="preserve">    </w:t>
+      </w:r>
+      <w:proofErr w:type="spellStart"/>
+      <w:r>
+        <w:rPr>
+          <w:rFonts w:ascii="Consolas" w:hAnsi="Consolas" w:cs="Courier New"/>
+          <w:color w:val="000000"/>
+          <w:sz w:val="17"/>
+          <w:szCs w:val="17"/>
+        </w:rPr>
+        <w:t>bleu_dic</w:t>
+      </w:r>
+      <w:proofErr w:type="spellEnd"/>
+      <w:r>
+        <w:rPr>
+          <w:rFonts w:ascii="Consolas" w:hAnsi="Consolas" w:cs="Courier New"/>
+          <w:color w:val="000000"/>
+          <w:sz w:val="17"/>
+          <w:szCs w:val="17"/>
+        </w:rPr>
+        <w:t xml:space="preserve">['1-4-grams'] = </w:t>
+      </w:r>
+      <w:proofErr w:type="spellStart"/>
+      <w:r>
+        <w:rPr>
+          <w:rFonts w:ascii="Consolas" w:hAnsi="Consolas" w:cs="Courier New"/>
+          <w:color w:val="000000"/>
+          <w:sz w:val="17"/>
+          <w:szCs w:val="17"/>
+        </w:rPr>
+        <w:t>corpus_</w:t>
+      </w:r>
+      <w:proofErr w:type="gramStart"/>
+      <w:r>
+        <w:rPr>
+          <w:rFonts w:ascii="Consolas" w:hAnsi="Consolas" w:cs="Courier New"/>
+          <w:color w:val="000000"/>
+          <w:sz w:val="17"/>
+          <w:szCs w:val="17"/>
+        </w:rPr>
+        <w:t>bleu</w:t>
+      </w:r>
+      <w:proofErr w:type="spellEnd"/>
+      <w:r>
+        <w:rPr>
+          <w:rFonts w:ascii="Consolas" w:hAnsi="Consolas" w:cs="Courier New"/>
+          <w:color w:val="000000"/>
+          <w:sz w:val="17"/>
+          <w:szCs w:val="17"/>
+        </w:rPr>
+        <w:t>(</w:t>
+      </w:r>
+      <w:proofErr w:type="gramEnd"/>
+      <w:r>
+        <w:rPr>
+          <w:rFonts w:ascii="Consolas" w:hAnsi="Consolas" w:cs="Courier New"/>
+          <w:color w:val="000000"/>
+          <w:sz w:val="17"/>
+          <w:szCs w:val="17"/>
+        </w:rPr>
+        <w:t>actual, predicted, weights=(0.25, 0.25, 0.25, 0.25))</w:t>
+      </w:r>
+    </w:p>
+    <w:p>
+      <w:pPr>
+        <w:pStyle w:val="NormalWeb"/>
+        <w:pBdr>
+          <w:top w:val="single" w:sz="6" w:space="2" w:color="888888"/>
+          <w:left w:val="single" w:sz="6" w:space="2" w:color="888888"/>
+          <w:bottom w:val="single" w:sz="6" w:space="2" w:color="888888"/>
+          <w:right w:val="single" w:sz="6" w:space="2" w:color="888888"/>
+        </w:pBdr>
+        <w:tabs>
+          <w:tab w:val="left" w:pos="6012"/>
+        </w:tabs>
+        <w:spacing w:after="0"/>
+        <w:divId w:val="1412048363"/>
+        <w:rPr>
+          <w:rFonts w:ascii="Consolas" w:hAnsi="Consolas" w:cs="Courier New"/>
+          <w:color w:val="000000"/>
+          <w:sz w:val="17"/>
+          <w:szCs w:val="17"/>
+        </w:rPr>
+      </w:pPr>
+      <w:r>
+        <w:rPr>
+          <w:rFonts w:ascii="Consolas" w:hAnsi="Consolas" w:cs="Courier New"/>
+          <w:color w:val="000000"/>
+          <w:sz w:val="17"/>
+          <w:szCs w:val="17"/>
+        </w:rPr>
+        <w:lastRenderedPageBreak/>
+        <w:t xml:space="preserve">    </w:t>
+      </w:r>
+    </w:p>
+    <w:p>
+      <w:pPr>
+        <w:pStyle w:val="NormalWeb"/>
+        <w:pBdr>
+          <w:top w:val="single" w:sz="6" w:space="2" w:color="888888"/>
+          <w:left w:val="single" w:sz="6" w:space="2" w:color="888888"/>
+          <w:bottom w:val="single" w:sz="6" w:space="2" w:color="888888"/>
+          <w:right w:val="single" w:sz="6" w:space="2" w:color="888888"/>
+        </w:pBdr>
+        <w:tabs>
+          <w:tab w:val="left" w:pos="6012"/>
+        </w:tabs>
+        <w:spacing w:after="0"/>
+        <w:divId w:val="1412048363"/>
+        <w:rPr>
+          <w:rFonts w:ascii="Consolas" w:hAnsi="Consolas" w:cs="Courier New"/>
+          <w:color w:val="000000"/>
+          <w:sz w:val="17"/>
+          <w:szCs w:val="17"/>
+        </w:rPr>
+      </w:pPr>
+      <w:r>
+        <w:rPr>
+          <w:rFonts w:ascii="Consolas" w:hAnsi="Consolas" w:cs="Courier New"/>
+          <w:color w:val="000000"/>
+          <w:sz w:val="17"/>
+          <w:szCs w:val="17"/>
+        </w:rPr>
+        <w:t xml:space="preserve">    return </w:t>
+      </w:r>
+      <w:proofErr w:type="spellStart"/>
+      <w:r>
+        <w:rPr>
+          <w:rFonts w:ascii="Consolas" w:hAnsi="Consolas" w:cs="Courier New"/>
+          <w:color w:val="000000"/>
+          <w:sz w:val="17"/>
+          <w:szCs w:val="17"/>
+        </w:rPr>
+        <w:t>bleu_dic</w:t>
+      </w:r>
+      <w:proofErr w:type="spellEnd"/>
+    </w:p>
+    <w:p>
+      <w:pPr>
+        <w:pStyle w:val="NormalWeb"/>
+        <w:pBdr>
+          <w:top w:val="single" w:sz="6" w:space="2" w:color="888888"/>
+          <w:left w:val="single" w:sz="6" w:space="2" w:color="888888"/>
+          <w:bottom w:val="single" w:sz="6" w:space="2" w:color="888888"/>
+          <w:right w:val="single" w:sz="6" w:space="2" w:color="888888"/>
+        </w:pBdr>
+        <w:tabs>
+          <w:tab w:val="left" w:pos="6012"/>
+        </w:tabs>
+        <w:spacing w:after="0"/>
+        <w:divId w:val="1412048363"/>
+        <w:rPr>
+          <w:rFonts w:ascii="Consolas" w:hAnsi="Consolas" w:cs="Courier New"/>
+          <w:color w:val="000000"/>
+          <w:sz w:val="17"/>
+          <w:szCs w:val="17"/>
+        </w:rPr>
+      </w:pPr>
+    </w:p>
+    <w:p>
+      <w:pPr>
+        <w:pStyle w:val="NormalWeb"/>
+        <w:pBdr>
+          <w:top w:val="single" w:sz="6" w:space="2" w:color="888888"/>
+          <w:left w:val="single" w:sz="6" w:space="2" w:color="888888"/>
+          <w:bottom w:val="single" w:sz="6" w:space="2" w:color="888888"/>
+          <w:right w:val="single" w:sz="6" w:space="2" w:color="888888"/>
+        </w:pBdr>
+        <w:tabs>
+          <w:tab w:val="left" w:pos="6012"/>
+        </w:tabs>
+        <w:spacing w:after="0"/>
+        <w:divId w:val="1412048363"/>
+        <w:rPr>
+          <w:rFonts w:ascii="Consolas" w:hAnsi="Consolas" w:cs="Courier New"/>
+          <w:color w:val="000000"/>
+          <w:sz w:val="17"/>
+          <w:szCs w:val="17"/>
+        </w:rPr>
+      </w:pPr>
+      <w:r>
+        <w:rPr>
+          <w:rFonts w:ascii="Consolas" w:hAnsi="Consolas" w:cs="Courier New"/>
+          <w:color w:val="000000"/>
+          <w:sz w:val="17"/>
+          <w:szCs w:val="17"/>
+        </w:rPr>
+        <w:t># Compute the BLEU Score</w:t>
+      </w:r>
+    </w:p>
+    <w:p>
+      <w:pPr>
+        <w:pStyle w:val="NormalWeb"/>
+        <w:pBdr>
+          <w:top w:val="single" w:sz="6" w:space="2" w:color="888888"/>
+          <w:left w:val="single" w:sz="6" w:space="2" w:color="888888"/>
+          <w:bottom w:val="single" w:sz="6" w:space="2" w:color="888888"/>
+          <w:right w:val="single" w:sz="6" w:space="2" w:color="888888"/>
+        </w:pBdr>
+        <w:tabs>
+          <w:tab w:val="left" w:pos="6012"/>
+        </w:tabs>
+        <w:spacing w:after="0"/>
+        <w:divId w:val="1412048363"/>
+        <w:rPr>
+          <w:rFonts w:ascii="Consolas" w:hAnsi="Consolas" w:cs="Courier New"/>
+          <w:color w:val="000000"/>
+          <w:sz w:val="17"/>
+          <w:szCs w:val="17"/>
+        </w:rPr>
+      </w:pPr>
+      <w:proofErr w:type="spellStart"/>
+      <w:r>
+        <w:rPr>
+          <w:rFonts w:ascii="Consolas" w:hAnsi="Consolas" w:cs="Courier New"/>
+          <w:color w:val="000000"/>
+          <w:sz w:val="17"/>
+          <w:szCs w:val="17"/>
+        </w:rPr>
+        <w:t>bleu_train</w:t>
+      </w:r>
+      <w:proofErr w:type="spellEnd"/>
+      <w:r>
+        <w:rPr>
+          <w:rFonts w:ascii="Consolas" w:hAnsi="Consolas" w:cs="Courier New"/>
+          <w:color w:val="000000"/>
+          <w:sz w:val="17"/>
+          <w:szCs w:val="17"/>
+        </w:rPr>
+        <w:t xml:space="preserve"> = </w:t>
+      </w:r>
+      <w:proofErr w:type="spellStart"/>
+      <w:r>
+        <w:rPr>
+          <w:rFonts w:ascii="Consolas" w:hAnsi="Consolas" w:cs="Courier New"/>
+          <w:color w:val="000000"/>
+          <w:sz w:val="17"/>
+          <w:szCs w:val="17"/>
+        </w:rPr>
+        <w:t>bleu_</w:t>
+      </w:r>
+      <w:proofErr w:type="gramStart"/>
+      <w:r>
+        <w:rPr>
+          <w:rFonts w:ascii="Consolas" w:hAnsi="Consolas" w:cs="Courier New"/>
+          <w:color w:val="000000"/>
+          <w:sz w:val="17"/>
+          <w:szCs w:val="17"/>
+        </w:rPr>
+        <w:t>score</w:t>
+      </w:r>
+      <w:proofErr w:type="spellEnd"/>
+      <w:r>
+        <w:rPr>
+          <w:rFonts w:ascii="Consolas" w:hAnsi="Consolas" w:cs="Courier New"/>
+          <w:color w:val="000000"/>
+          <w:sz w:val="17"/>
+          <w:szCs w:val="17"/>
+        </w:rPr>
+        <w:t>(</w:t>
+      </w:r>
+      <w:proofErr w:type="gramEnd"/>
+      <w:r>
+        <w:rPr>
+          <w:rFonts w:ascii="Consolas" w:hAnsi="Consolas" w:cs="Courier New"/>
+          <w:color w:val="000000"/>
+          <w:sz w:val="17"/>
+          <w:szCs w:val="17"/>
+        </w:rPr>
+        <w:t xml:space="preserve">model, </w:t>
+      </w:r>
+      <w:proofErr w:type="spellStart"/>
+      <w:r>
+        <w:rPr>
+          <w:rFonts w:ascii="Consolas" w:hAnsi="Consolas" w:cs="Courier New"/>
+          <w:color w:val="000000"/>
+          <w:sz w:val="17"/>
+          <w:szCs w:val="17"/>
+        </w:rPr>
+        <w:t>tar_tokenizer</w:t>
+      </w:r>
+      <w:proofErr w:type="spellEnd"/>
+      <w:r>
+        <w:rPr>
+          <w:rFonts w:ascii="Consolas" w:hAnsi="Consolas" w:cs="Courier New"/>
+          <w:color w:val="000000"/>
+          <w:sz w:val="17"/>
+          <w:szCs w:val="17"/>
+        </w:rPr>
+        <w:t xml:space="preserve">, </w:t>
+      </w:r>
+      <w:proofErr w:type="spellStart"/>
+      <w:r>
+        <w:rPr>
+          <w:rFonts w:ascii="Consolas" w:hAnsi="Consolas" w:cs="Courier New"/>
+          <w:color w:val="000000"/>
+          <w:sz w:val="17"/>
+          <w:szCs w:val="17"/>
+        </w:rPr>
+        <w:t>trainX</w:t>
+      </w:r>
+      <w:proofErr w:type="spellEnd"/>
+      <w:r>
+        <w:rPr>
+          <w:rFonts w:ascii="Consolas" w:hAnsi="Consolas" w:cs="Courier New"/>
+          <w:color w:val="000000"/>
+          <w:sz w:val="17"/>
+          <w:szCs w:val="17"/>
+        </w:rPr>
+        <w:t>, train)</w:t>
+      </w:r>
+    </w:p>
+    <w:p>
+      <w:pPr>
+        <w:pStyle w:val="NormalWeb"/>
+        <w:pBdr>
+          <w:top w:val="single" w:sz="6" w:space="2" w:color="888888"/>
+          <w:left w:val="single" w:sz="6" w:space="2" w:color="888888"/>
+          <w:bottom w:val="single" w:sz="6" w:space="2" w:color="888888"/>
+          <w:right w:val="single" w:sz="6" w:space="2" w:color="888888"/>
+        </w:pBdr>
+        <w:tabs>
+          <w:tab w:val="left" w:pos="6012"/>
+        </w:tabs>
+        <w:spacing w:before="0" w:beforeAutospacing="0" w:after="0" w:afterAutospacing="0"/>
+        <w:divId w:val="1412048363"/>
+        <w:rPr>
+          <w:rFonts w:ascii="Consolas" w:hAnsi="Consolas" w:cs="Courier New"/>
+          <w:sz w:val="17"/>
+          <w:szCs w:val="17"/>
+        </w:rPr>
+      </w:pPr>
+      <w:proofErr w:type="spellStart"/>
+      <w:r>
+        <w:rPr>
+          <w:rFonts w:ascii="Consolas" w:hAnsi="Consolas" w:cs="Courier New"/>
+          <w:color w:val="000000"/>
+          <w:sz w:val="17"/>
+          <w:szCs w:val="17"/>
+        </w:rPr>
+        <w:t>bleu_test</w:t>
+      </w:r>
+      <w:proofErr w:type="spellEnd"/>
+      <w:r>
+        <w:rPr>
+          <w:rFonts w:ascii="Consolas" w:hAnsi="Consolas" w:cs="Courier New"/>
+          <w:color w:val="000000"/>
+          <w:sz w:val="17"/>
+          <w:szCs w:val="17"/>
+        </w:rPr>
+        <w:t xml:space="preserve"> = </w:t>
+      </w:r>
+      <w:proofErr w:type="spellStart"/>
+      <w:r>
+        <w:rPr>
+          <w:rFonts w:ascii="Consolas" w:hAnsi="Consolas" w:cs="Courier New"/>
+          <w:color w:val="000000"/>
+          <w:sz w:val="17"/>
+          <w:szCs w:val="17"/>
+        </w:rPr>
+        <w:t>bleu_</w:t>
+      </w:r>
+      <w:proofErr w:type="gramStart"/>
+      <w:r>
+        <w:rPr>
+          <w:rFonts w:ascii="Consolas" w:hAnsi="Consolas" w:cs="Courier New"/>
+          <w:color w:val="000000"/>
+          <w:sz w:val="17"/>
+          <w:szCs w:val="17"/>
+        </w:rPr>
+        <w:t>score</w:t>
+      </w:r>
+      <w:proofErr w:type="spellEnd"/>
+      <w:r>
+        <w:rPr>
+          <w:rFonts w:ascii="Consolas" w:hAnsi="Consolas" w:cs="Courier New"/>
+          <w:color w:val="000000"/>
+          <w:sz w:val="17"/>
+          <w:szCs w:val="17"/>
+        </w:rPr>
+        <w:t>(</w:t>
+      </w:r>
+      <w:proofErr w:type="gramEnd"/>
+      <w:r>
+        <w:rPr>
+          <w:rFonts w:ascii="Consolas" w:hAnsi="Consolas" w:cs="Courier New"/>
+          <w:color w:val="000000"/>
+          <w:sz w:val="17"/>
+          <w:szCs w:val="17"/>
+        </w:rPr>
+        <w:t xml:space="preserve">model, </w:t>
+      </w:r>
+      <w:proofErr w:type="spellStart"/>
+      <w:r>
+        <w:rPr>
+          <w:rFonts w:ascii="Consolas" w:hAnsi="Consolas" w:cs="Courier New"/>
+          <w:color w:val="000000"/>
+          <w:sz w:val="17"/>
+          <w:szCs w:val="17"/>
+        </w:rPr>
+        <w:t>tar_tokenizer</w:t>
+      </w:r>
+      <w:proofErr w:type="spellEnd"/>
+      <w:r>
+        <w:rPr>
+          <w:rFonts w:ascii="Consolas" w:hAnsi="Consolas" w:cs="Courier New"/>
+          <w:color w:val="000000"/>
+          <w:sz w:val="17"/>
+          <w:szCs w:val="17"/>
+        </w:rPr>
+        <w:t xml:space="preserve">, </w:t>
+      </w:r>
+      <w:proofErr w:type="spellStart"/>
+      <w:r>
+        <w:rPr>
+          <w:rFonts w:ascii="Consolas" w:hAnsi="Consolas" w:cs="Courier New"/>
+          <w:color w:val="000000"/>
+          <w:sz w:val="17"/>
+          <w:szCs w:val="17"/>
+        </w:rPr>
+        <w:t>testX</w:t>
+      </w:r>
+      <w:proofErr w:type="spellEnd"/>
+      <w:r>
+        <w:rPr>
+          <w:rFonts w:ascii="Consolas" w:hAnsi="Consolas" w:cs="Courier New"/>
+          <w:color w:val="000000"/>
+          <w:sz w:val="17"/>
+          <w:szCs w:val="17"/>
+        </w:rPr>
+        <w:t>, test)</w:t>
+      </w:r>
     </w:p>
     <w:p>
       <w:pPr>
@@ -12497,9 +17804,57 @@
         </w:rPr>
       </w:pPr>
     </w:p>
+    <w:p>
+      <w:pPr>
+        <w:pStyle w:val="Default"/>
+        <w:rPr>
+          <w:rFonts w:asciiTheme="minorHAnsi" w:eastAsia="MS PMincho" w:hAnsiTheme="minorHAnsi" w:cstheme="minorHAnsi"/>
+        </w:rPr>
+      </w:pPr>
+    </w:p>
+    <w:p>
+      <w:pPr>
+        <w:pStyle w:val="Default"/>
+        <w:rPr>
+          <w:rFonts w:asciiTheme="minorHAnsi" w:eastAsia="MS PMincho" w:hAnsiTheme="minorHAnsi" w:cstheme="minorHAnsi"/>
+        </w:rPr>
+      </w:pPr>
+    </w:p>
+    <w:p>
+      <w:pPr>
+        <w:pStyle w:val="Default"/>
+        <w:rPr>
+          <w:rFonts w:asciiTheme="minorHAnsi" w:eastAsia="MS PMincho" w:hAnsiTheme="minorHAnsi" w:cstheme="minorHAnsi"/>
+        </w:rPr>
+      </w:pPr>
+    </w:p>
+    <w:p>
+      <w:pPr>
+        <w:pStyle w:val="Default"/>
+        <w:rPr>
+          <w:rFonts w:asciiTheme="minorHAnsi" w:eastAsia="MS PMincho" w:hAnsiTheme="minorHAnsi" w:cstheme="minorHAnsi"/>
+        </w:rPr>
+      </w:pPr>
+    </w:p>
+    <w:p>
+      <w:pPr>
+        <w:pStyle w:val="Default"/>
+        <w:rPr>
+          <w:rFonts w:asciiTheme="minorHAnsi" w:eastAsia="MS PMincho" w:hAnsiTheme="minorHAnsi" w:cstheme="minorHAnsi"/>
+        </w:rPr>
+      </w:pPr>
+    </w:p>
+    <w:p>
+      <w:pPr>
+        <w:pStyle w:val="Default"/>
+        <w:rPr>
+          <w:rFonts w:asciiTheme="minorHAnsi" w:eastAsia="MS PMincho" w:hAnsiTheme="minorHAnsi" w:cstheme="minorHAnsi"/>
+        </w:rPr>
+      </w:pPr>
+    </w:p>
     <w:sectPr>
-      <w:headerReference w:type="default" r:id="rId15"/>
-      <w:footerReference w:type="default" r:id="rId16"/>
+      <w:headerReference w:type="default" r:id="rId16"/>
+      <w:footerReference w:type="default" r:id="rId17"/>
       <w:pgSz w:w="11906" w:h="16838"/>
       <w:pgMar w:top="1134" w:right="1021" w:bottom="851" w:left="1814" w:header="709" w:footer="709" w:gutter="0"/>
       <w:cols w:space="708"/>
@@ -14121,6 +19476,92 @@
     </w:lvl>
   </w:abstractNum>
   <w:abstractNum w:abstractNumId="10" w15:restartNumberingAfterBreak="0">
+    <w:nsid w:val="36812F2B"/>
+    <w:multiLevelType w:val="hybridMultilevel"/>
+    <w:tmpl w:val="A23C59DA"/>
+    <w:lvl w:ilvl="0" w:tplc="4009000F">
+      <w:start w:val="1"/>
+      <w:numFmt w:val="decimal"/>
+      <w:lvlText w:val="%1."/>
+      <w:lvlJc w:val="left"/>
+      <w:pPr>
+        <w:ind w:left="720" w:hanging="360"/>
+      </w:pPr>
+    </w:lvl>
+    <w:lvl w:ilvl="1" w:tplc="40090019" w:tentative="1">
+      <w:start w:val="1"/>
+      <w:numFmt w:val="lowerLetter"/>
+      <w:lvlText w:val="%2."/>
+      <w:lvlJc w:val="left"/>
+      <w:pPr>
+        <w:ind w:left="1440" w:hanging="360"/>
+      </w:pPr>
+    </w:lvl>
+    <w:lvl w:ilvl="2" w:tplc="4009001B" w:tentative="1">
+      <w:start w:val="1"/>
+      <w:numFmt w:val="lowerRoman"/>
+      <w:lvlText w:val="%3."/>
+      <w:lvlJc w:val="right"/>
+      <w:pPr>
+        <w:ind w:left="2160" w:hanging="180"/>
+      </w:pPr>
+    </w:lvl>
+    <w:lvl w:ilvl="3" w:tplc="4009000F" w:tentative="1">
+      <w:start w:val="1"/>
+      <w:numFmt w:val="decimal"/>
+      <w:lvlText w:val="%4."/>
+      <w:lvlJc w:val="left"/>
+      <w:pPr>
+        <w:ind w:left="2880" w:hanging="360"/>
+      </w:pPr>
+    </w:lvl>
+    <w:lvl w:ilvl="4" w:tplc="40090019" w:tentative="1">
+      <w:start w:val="1"/>
+      <w:numFmt w:val="lowerLetter"/>
+      <w:lvlText w:val="%5."/>
+      <w:lvlJc w:val="left"/>
+      <w:pPr>
+        <w:ind w:left="3600" w:hanging="360"/>
+      </w:pPr>
+    </w:lvl>
+    <w:lvl w:ilvl="5" w:tplc="4009001B" w:tentative="1">
+      <w:start w:val="1"/>
+      <w:numFmt w:val="lowerRoman"/>
+      <w:lvlText w:val="%6."/>
+      <w:lvlJc w:val="right"/>
+      <w:pPr>
+        <w:ind w:left="4320" w:hanging="180"/>
+      </w:pPr>
+    </w:lvl>
+    <w:lvl w:ilvl="6" w:tplc="4009000F" w:tentative="1">
+      <w:start w:val="1"/>
+      <w:numFmt w:val="decimal"/>
+      <w:lvlText w:val="%7."/>
+      <w:lvlJc w:val="left"/>
+      <w:pPr>
+        <w:ind w:left="5040" w:hanging="360"/>
+      </w:pPr>
+    </w:lvl>
+    <w:lvl w:ilvl="7" w:tplc="40090019" w:tentative="1">
+      <w:start w:val="1"/>
+      <w:numFmt w:val="lowerLetter"/>
+      <w:lvlText w:val="%8."/>
+      <w:lvlJc w:val="left"/>
+      <w:pPr>
+        <w:ind w:left="5760" w:hanging="360"/>
+      </w:pPr>
+    </w:lvl>
+    <w:lvl w:ilvl="8" w:tplc="4009001B" w:tentative="1">
+      <w:start w:val="1"/>
+      <w:numFmt w:val="lowerRoman"/>
+      <w:lvlText w:val="%9."/>
+      <w:lvlJc w:val="right"/>
+      <w:pPr>
+        <w:ind w:left="6480" w:hanging="180"/>
+      </w:pPr>
+    </w:lvl>
+  </w:abstractNum>
+  <w:abstractNum w:abstractNumId="11" w15:restartNumberingAfterBreak="0">
     <w:nsid w:val="3C8B6807"/>
     <w:multiLevelType w:val="multilevel"/>
     <w:tmpl w:val="650E6546"/>
@@ -14269,7 +19710,7 @@
       </w:rPr>
     </w:lvl>
   </w:abstractNum>
-  <w:abstractNum w:abstractNumId="11" w15:restartNumberingAfterBreak="0">
+  <w:abstractNum w:abstractNumId="12" w15:restartNumberingAfterBreak="0">
     <w:nsid w:val="3F252A37"/>
     <w:multiLevelType w:val="multilevel"/>
     <w:tmpl w:val="8814FBBA"/>
@@ -14418,7 +19859,7 @@
       </w:rPr>
     </w:lvl>
   </w:abstractNum>
-  <w:abstractNum w:abstractNumId="12" w15:restartNumberingAfterBreak="0">
+  <w:abstractNum w:abstractNumId="13" w15:restartNumberingAfterBreak="0">
     <w:nsid w:val="41517F93"/>
     <w:multiLevelType w:val="multilevel"/>
     <w:tmpl w:val="E3DE568A"/>
@@ -14567,7 +20008,7 @@
       </w:rPr>
     </w:lvl>
   </w:abstractNum>
-  <w:abstractNum w:abstractNumId="13" w15:restartNumberingAfterBreak="0">
+  <w:abstractNum w:abstractNumId="14" w15:restartNumberingAfterBreak="0">
     <w:nsid w:val="4225478E"/>
     <w:multiLevelType w:val="multilevel"/>
     <w:tmpl w:val="9BD0F08C"/>
@@ -14716,7 +20157,7 @@
       </w:rPr>
     </w:lvl>
   </w:abstractNum>
-  <w:abstractNum w:abstractNumId="14" w15:restartNumberingAfterBreak="0">
+  <w:abstractNum w:abstractNumId="15" w15:restartNumberingAfterBreak="0">
     <w:nsid w:val="43085A34"/>
     <w:multiLevelType w:val="multilevel"/>
     <w:tmpl w:val="67884AEA"/>
@@ -14865,7 +20306,7 @@
       </w:rPr>
     </w:lvl>
   </w:abstractNum>
-  <w:abstractNum w:abstractNumId="15" w15:restartNumberingAfterBreak="0">
+  <w:abstractNum w:abstractNumId="16" w15:restartNumberingAfterBreak="0">
     <w:nsid w:val="44407BA8"/>
     <w:multiLevelType w:val="multilevel"/>
     <w:tmpl w:val="541AE6C2"/>
@@ -15014,7 +20455,7 @@
       </w:rPr>
     </w:lvl>
   </w:abstractNum>
-  <w:abstractNum w:abstractNumId="16" w15:restartNumberingAfterBreak="0">
+  <w:abstractNum w:abstractNumId="17" w15:restartNumberingAfterBreak="0">
     <w:nsid w:val="469D420F"/>
     <w:multiLevelType w:val="multilevel"/>
     <w:tmpl w:val="0C9AD33E"/>
@@ -15163,7 +20604,7 @@
       </w:rPr>
     </w:lvl>
   </w:abstractNum>
-  <w:abstractNum w:abstractNumId="17" w15:restartNumberingAfterBreak="0">
+  <w:abstractNum w:abstractNumId="18" w15:restartNumberingAfterBreak="0">
     <w:nsid w:val="478B5A89"/>
     <w:multiLevelType w:val="multilevel"/>
     <w:tmpl w:val="F3E898F4"/>
@@ -15312,7 +20753,7 @@
       </w:rPr>
     </w:lvl>
   </w:abstractNum>
-  <w:abstractNum w:abstractNumId="18" w15:restartNumberingAfterBreak="0">
+  <w:abstractNum w:abstractNumId="19" w15:restartNumberingAfterBreak="0">
     <w:nsid w:val="4D2D712B"/>
     <w:multiLevelType w:val="multilevel"/>
     <w:tmpl w:val="BFB035B0"/>
@@ -15461,7 +20902,7 @@
       </w:rPr>
     </w:lvl>
   </w:abstractNum>
-  <w:abstractNum w:abstractNumId="19" w15:restartNumberingAfterBreak="0">
+  <w:abstractNum w:abstractNumId="20" w15:restartNumberingAfterBreak="0">
     <w:nsid w:val="510452AF"/>
     <w:multiLevelType w:val="multilevel"/>
     <w:tmpl w:val="6FA4789A"/>
@@ -15610,7 +21051,7 @@
       </w:rPr>
     </w:lvl>
   </w:abstractNum>
-  <w:abstractNum w:abstractNumId="20" w15:restartNumberingAfterBreak="0">
+  <w:abstractNum w:abstractNumId="21" w15:restartNumberingAfterBreak="0">
     <w:nsid w:val="53B211DE"/>
     <w:multiLevelType w:val="multilevel"/>
     <w:tmpl w:val="394431FC"/>
@@ -15759,7 +21200,7 @@
       </w:rPr>
     </w:lvl>
   </w:abstractNum>
-  <w:abstractNum w:abstractNumId="21" w15:restartNumberingAfterBreak="0">
+  <w:abstractNum w:abstractNumId="22" w15:restartNumberingAfterBreak="0">
     <w:nsid w:val="57F110D3"/>
     <w:multiLevelType w:val="multilevel"/>
     <w:tmpl w:val="2384C660"/>
@@ -15908,7 +21349,7 @@
       </w:rPr>
     </w:lvl>
   </w:abstractNum>
-  <w:abstractNum w:abstractNumId="22" w15:restartNumberingAfterBreak="0">
+  <w:abstractNum w:abstractNumId="23" w15:restartNumberingAfterBreak="0">
     <w:nsid w:val="59623EBF"/>
     <w:multiLevelType w:val="multilevel"/>
     <w:tmpl w:val="E8C6750C"/>
@@ -16021,7 +21462,7 @@
       </w:pPr>
     </w:lvl>
   </w:abstractNum>
-  <w:abstractNum w:abstractNumId="23" w15:restartNumberingAfterBreak="0">
+  <w:abstractNum w:abstractNumId="24" w15:restartNumberingAfterBreak="0">
     <w:nsid w:val="5BB275B0"/>
     <w:multiLevelType w:val="multilevel"/>
     <w:tmpl w:val="4BE85A98"/>
@@ -16134,7 +21575,7 @@
       </w:pPr>
     </w:lvl>
   </w:abstractNum>
-  <w:abstractNum w:abstractNumId="24" w15:restartNumberingAfterBreak="0">
+  <w:abstractNum w:abstractNumId="25" w15:restartNumberingAfterBreak="0">
     <w:nsid w:val="5BC55D70"/>
     <w:multiLevelType w:val="multilevel"/>
     <w:tmpl w:val="CAC6B82E"/>
@@ -16283,7 +21724,7 @@
       </w:rPr>
     </w:lvl>
   </w:abstractNum>
-  <w:abstractNum w:abstractNumId="25" w15:restartNumberingAfterBreak="0">
+  <w:abstractNum w:abstractNumId="26" w15:restartNumberingAfterBreak="0">
     <w:nsid w:val="5EAF2245"/>
     <w:multiLevelType w:val="multilevel"/>
     <w:tmpl w:val="E5F6C9C8"/>
@@ -16432,7 +21873,7 @@
       </w:rPr>
     </w:lvl>
   </w:abstractNum>
-  <w:abstractNum w:abstractNumId="26" w15:restartNumberingAfterBreak="0">
+  <w:abstractNum w:abstractNumId="27" w15:restartNumberingAfterBreak="0">
     <w:nsid w:val="5F256ACF"/>
     <w:multiLevelType w:val="multilevel"/>
     <w:tmpl w:val="A0E87D74"/>
@@ -16581,7 +22022,7 @@
       </w:rPr>
     </w:lvl>
   </w:abstractNum>
-  <w:abstractNum w:abstractNumId="27" w15:restartNumberingAfterBreak="0">
+  <w:abstractNum w:abstractNumId="28" w15:restartNumberingAfterBreak="0">
     <w:nsid w:val="63C96463"/>
     <w:multiLevelType w:val="multilevel"/>
     <w:tmpl w:val="FB78E014"/>
@@ -16730,7 +22171,7 @@
       </w:rPr>
     </w:lvl>
   </w:abstractNum>
-  <w:abstractNum w:abstractNumId="28" w15:restartNumberingAfterBreak="0">
+  <w:abstractNum w:abstractNumId="29" w15:restartNumberingAfterBreak="0">
     <w:nsid w:val="75050581"/>
     <w:multiLevelType w:val="multilevel"/>
     <w:tmpl w:val="B66E0A6A"/>
@@ -16879,7 +22320,7 @@
       </w:rPr>
     </w:lvl>
   </w:abstractNum>
-  <w:abstractNum w:abstractNumId="29" w15:restartNumberingAfterBreak="0">
+  <w:abstractNum w:abstractNumId="30" w15:restartNumberingAfterBreak="0">
     <w:nsid w:val="75F50F1A"/>
     <w:multiLevelType w:val="multilevel"/>
     <w:tmpl w:val="0F8020A0"/>
@@ -17028,7 +22469,7 @@
       </w:rPr>
     </w:lvl>
   </w:abstractNum>
-  <w:abstractNum w:abstractNumId="30" w15:restartNumberingAfterBreak="0">
+  <w:abstractNum w:abstractNumId="31" w15:restartNumberingAfterBreak="0">
     <w:nsid w:val="7B96721F"/>
     <w:multiLevelType w:val="multilevel"/>
     <w:tmpl w:val="AA4840A6"/>
@@ -17177,7 +22618,7 @@
       </w:rPr>
     </w:lvl>
   </w:abstractNum>
-  <w:abstractNum w:abstractNumId="31" w15:restartNumberingAfterBreak="0">
+  <w:abstractNum w:abstractNumId="32" w15:restartNumberingAfterBreak="0">
     <w:nsid w:val="7DA2002D"/>
     <w:multiLevelType w:val="multilevel"/>
     <w:tmpl w:val="F8FEADCA"/>
@@ -17326,7 +22767,7 @@
       </w:rPr>
     </w:lvl>
   </w:abstractNum>
-  <w:abstractNum w:abstractNumId="32" w15:restartNumberingAfterBreak="0">
+  <w:abstractNum w:abstractNumId="33" w15:restartNumberingAfterBreak="0">
     <w:nsid w:val="7E073699"/>
     <w:multiLevelType w:val="multilevel"/>
     <w:tmpl w:val="8218593C"/>
@@ -17476,49 +22917,49 @@
     </w:lvl>
   </w:abstractNum>
   <w:num w:numId="1" w16cid:durableId="1021316676">
-    <w:abstractNumId w:val="18"/>
+    <w:abstractNumId w:val="19"/>
   </w:num>
   <w:num w:numId="2" w16cid:durableId="238103279">
+    <w:abstractNumId w:val="24"/>
+  </w:num>
+  <w:num w:numId="3" w16cid:durableId="1162313681">
     <w:abstractNumId w:val="23"/>
   </w:num>
-  <w:num w:numId="3" w16cid:durableId="1162313681">
-    <w:abstractNumId w:val="22"/>
-  </w:num>
   <w:num w:numId="4" w16cid:durableId="1102803045">
-    <w:abstractNumId w:val="10"/>
+    <w:abstractNumId w:val="11"/>
   </w:num>
   <w:num w:numId="5" w16cid:durableId="421991503">
-    <w:abstractNumId w:val="16"/>
+    <w:abstractNumId w:val="17"/>
   </w:num>
   <w:num w:numId="6" w16cid:durableId="1437946923">
-    <w:abstractNumId w:val="26"/>
+    <w:abstractNumId w:val="27"/>
   </w:num>
   <w:num w:numId="7" w16cid:durableId="1299191292">
-    <w:abstractNumId w:val="29"/>
+    <w:abstractNumId w:val="30"/>
   </w:num>
   <w:num w:numId="8" w16cid:durableId="687682771">
-    <w:abstractNumId w:val="14"/>
+    <w:abstractNumId w:val="15"/>
   </w:num>
   <w:num w:numId="9" w16cid:durableId="850922758">
     <w:abstractNumId w:val="1"/>
   </w:num>
   <w:num w:numId="10" w16cid:durableId="13729562">
-    <w:abstractNumId w:val="15"/>
+    <w:abstractNumId w:val="16"/>
   </w:num>
   <w:num w:numId="11" w16cid:durableId="1705597353">
     <w:abstractNumId w:val="5"/>
   </w:num>
   <w:num w:numId="12" w16cid:durableId="1939210381">
-    <w:abstractNumId w:val="19"/>
+    <w:abstractNumId w:val="20"/>
   </w:num>
   <w:num w:numId="13" w16cid:durableId="1301768458">
     <w:abstractNumId w:val="6"/>
   </w:num>
   <w:num w:numId="14" w16cid:durableId="1827819324">
-    <w:abstractNumId w:val="21"/>
+    <w:abstractNumId w:val="22"/>
   </w:num>
   <w:num w:numId="15" w16cid:durableId="1934315769">
-    <w:abstractNumId w:val="31"/>
+    <w:abstractNumId w:val="32"/>
   </w:num>
   <w:num w:numId="16" w16cid:durableId="424769169">
     <w:abstractNumId w:val="4"/>
@@ -17527,13 +22968,13 @@
     <w:abstractNumId w:val="3"/>
   </w:num>
   <w:num w:numId="18" w16cid:durableId="640960625">
-    <w:abstractNumId w:val="24"/>
+    <w:abstractNumId w:val="25"/>
   </w:num>
   <w:num w:numId="19" w16cid:durableId="1419981821">
     <w:abstractNumId w:val="8"/>
   </w:num>
   <w:num w:numId="20" w16cid:durableId="796608418">
-    <w:abstractNumId w:val="30"/>
+    <w:abstractNumId w:val="31"/>
   </w:num>
   <w:num w:numId="21" w16cid:durableId="1128088905">
     <w:abstractNumId w:val="2"/>
@@ -17542,37 +22983,40 @@
     <w:abstractNumId w:val="7"/>
   </w:num>
   <w:num w:numId="23" w16cid:durableId="1906067531">
-    <w:abstractNumId w:val="25"/>
+    <w:abstractNumId w:val="26"/>
   </w:num>
   <w:num w:numId="24" w16cid:durableId="510684317">
-    <w:abstractNumId w:val="13"/>
+    <w:abstractNumId w:val="14"/>
   </w:num>
   <w:num w:numId="25" w16cid:durableId="244414959">
-    <w:abstractNumId w:val="32"/>
+    <w:abstractNumId w:val="33"/>
   </w:num>
   <w:num w:numId="26" w16cid:durableId="376205049">
-    <w:abstractNumId w:val="17"/>
+    <w:abstractNumId w:val="18"/>
   </w:num>
   <w:num w:numId="27" w16cid:durableId="1972978572">
     <w:abstractNumId w:val="9"/>
   </w:num>
   <w:num w:numId="28" w16cid:durableId="494997194">
-    <w:abstractNumId w:val="20"/>
+    <w:abstractNumId w:val="21"/>
   </w:num>
   <w:num w:numId="29" w16cid:durableId="159279705">
-    <w:abstractNumId w:val="28"/>
+    <w:abstractNumId w:val="29"/>
   </w:num>
   <w:num w:numId="30" w16cid:durableId="972104847">
     <w:abstractNumId w:val="0"/>
   </w:num>
   <w:num w:numId="31" w16cid:durableId="1845168066">
-    <w:abstractNumId w:val="27"/>
+    <w:abstractNumId w:val="28"/>
   </w:num>
   <w:num w:numId="32" w16cid:durableId="1374883846">
-    <w:abstractNumId w:val="11"/>
+    <w:abstractNumId w:val="12"/>
   </w:num>
   <w:num w:numId="33" w16cid:durableId="1051149425">
-    <w:abstractNumId w:val="12"/>
+    <w:abstractNumId w:val="13"/>
+  </w:num>
+  <w:num w:numId="34" w16cid:durableId="1634558516">
+    <w:abstractNumId w:val="10"/>
   </w:num>
   <w:numIdMacAtCleanup w:val="29"/>
 </w:numbering>
@@ -18641,6 +24085,26 @@
 </a:theme>
 </file>
 
+<file path=word/webextensions/taskpanes.xml><?xml version="1.0" encoding="utf-8"?>
+<wetp:taskpanes xmlns:wetp="http://schemas.microsoft.com/office/webextensions/taskpanes/2010/11">
+  <wetp:taskpane dockstate="right" visibility="0" width="438" row="0">
+    <wetp:webextensionref xmlns:r="http://schemas.openxmlformats.org/officeDocument/2006/relationships" r:id="rId1"/>
+  </wetp:taskpane>
+</wetp:taskpanes>
+</file>
+
+<file path=word/webextensions/webextension1.xml><?xml version="1.0" encoding="utf-8"?>
+<we:webextension xmlns:we="http://schemas.microsoft.com/office/webextensions/webextension/2010/11" id="{BE233204-0A54-4927-9E7D-F7C3ED03B3EE}">
+  <we:reference id="wa104382008" version="1.1.0.1" store="en-US" storeType="OMEX"/>
+  <we:alternateReferences>
+    <we:reference id="wa104382008" version="1.1.0.1" store="wa104382008" storeType="OMEX"/>
+  </we:alternateReferences>
+  <we:properties/>
+  <we:bindings/>
+  <we:snapshot xmlns:r="http://schemas.openxmlformats.org/officeDocument/2006/relationships"/>
+</we:webextension>
+</file>
+
 <file path=customXml/item1.xml><?xml version="1.0" encoding="utf-8"?>
 <b:Sources xmlns:b="http://schemas.openxmlformats.org/officeDocument/2006/bibliography" xmlns="http://schemas.openxmlformats.org/officeDocument/2006/bibliography" SelectedStyle="\APASixthEditionOfficeOnline.xsl" StyleName="APA" Version="6"/>
 </file>
